--- a/Doc/迭代提交文档/迭代二/测试报告.docx
+++ b/Doc/迭代提交文档/迭代二/测试报告.docx
@@ -2456,9 +2456,6 @@
     <w:p>
       <w:pPr>
         <w:pStyle w:val="a9"/>
-        <w:rPr>
-          <w:rFonts w:hint="eastAsia"/>
-        </w:rPr>
       </w:pPr>
       <w:r>
         <w:rPr>
@@ -2501,8 +2498,183 @@
           </wp:inline>
         </w:drawing>
       </w:r>
+    </w:p>
+    <w:p>
+      <w:pPr>
+        <w:pStyle w:val="a9"/>
+      </w:pPr>
+    </w:p>
+    <w:p>
+      <w:pPr>
+        <w:pStyle w:val="a9"/>
+      </w:pPr>
+    </w:p>
+    <w:p>
+      <w:pPr>
+        <w:pStyle w:val="a9"/>
+      </w:pPr>
+    </w:p>
+    <w:p>
+      <w:pPr>
+        <w:pStyle w:val="a9"/>
+        <w:rPr>
+          <w:rFonts w:hint="eastAsia"/>
+        </w:rPr>
+      </w:pPr>
+    </w:p>
+    <w:p>
+      <w:pPr>
+        <w:widowControl/>
+        <w:spacing w:line="240" w:lineRule="auto"/>
+        <w:rPr>
+          <w:rFonts w:hAnsi="宋体" w:cs="宋体"/>
+          <w:snapToGrid/>
+          <w:sz w:val="24"/>
+          <w:szCs w:val="24"/>
+        </w:rPr>
+      </w:pPr>
+      <w:r>
+        <w:rPr>
+          <w:rFonts w:hAnsi="宋体" w:cs="宋体"/>
+          <w:noProof/>
+          <w:snapToGrid/>
+          <w:sz w:val="24"/>
+          <w:szCs w:val="24"/>
+        </w:rPr>
+        <w:lastRenderedPageBreak/>
+        <w:drawing>
+          <wp:inline distT="0" distB="0" distL="0" distR="0" wp14:anchorId="17D3C12B" wp14:editId="4B60DD5E">
+            <wp:extent cx="3048000" cy="236220"/>
+            <wp:effectExtent l="0" t="0" r="0" b="0"/>
+            <wp:docPr id="4" name="图片 4" descr="D:\qq\1853935753\Image\C2C\9)6@]HD0X{F_PEKLUT~H)DY.png"/>
+            <wp:cNvGraphicFramePr>
+              <a:graphicFrameLocks xmlns:a="http://schemas.openxmlformats.org/drawingml/2006/main" noChangeAspect="1"/>
+            </wp:cNvGraphicFramePr>
+            <a:graphic xmlns:a="http://schemas.openxmlformats.org/drawingml/2006/main">
+              <a:graphicData uri="http://schemas.openxmlformats.org/drawingml/2006/picture">
+                <pic:pic xmlns:pic="http://schemas.openxmlformats.org/drawingml/2006/picture">
+                  <pic:nvPicPr>
+                    <pic:cNvPr id="0" name="Picture 3" descr="D:\qq\1853935753\Image\C2C\9)6@]HD0X{F_PEKLUT~H)DY.png"/>
+                    <pic:cNvPicPr>
+                      <a:picLocks noChangeAspect="1" noChangeArrowheads="1"/>
+                    </pic:cNvPicPr>
+                  </pic:nvPicPr>
+                  <pic:blipFill>
+                    <a:blip r:embed="rId10">
+                      <a:extLst>
+                        <a:ext uri="{28A0092B-C50C-407E-A947-70E740481C1C}">
+                          <a14:useLocalDpi xmlns:a14="http://schemas.microsoft.com/office/drawing/2010/main" val="0"/>
+                        </a:ext>
+                      </a:extLst>
+                    </a:blip>
+                    <a:srcRect/>
+                    <a:stretch>
+                      <a:fillRect/>
+                    </a:stretch>
+                  </pic:blipFill>
+                  <pic:spPr bwMode="auto">
+                    <a:xfrm>
+                      <a:off x="0" y="0"/>
+                      <a:ext cx="3048000" cy="236220"/>
+                    </a:xfrm>
+                    <a:prstGeom prst="rect">
+                      <a:avLst/>
+                    </a:prstGeom>
+                    <a:noFill/>
+                    <a:ln>
+                      <a:noFill/>
+                    </a:ln>
+                  </pic:spPr>
+                </pic:pic>
+              </a:graphicData>
+            </a:graphic>
+          </wp:inline>
+        </w:drawing>
+      </w:r>
+    </w:p>
+    <w:p>
+      <w:pPr>
+        <w:pStyle w:val="a9"/>
+      </w:pPr>
       <w:bookmarkStart w:id="9" w:name="_GoBack"/>
       <w:bookmarkEnd w:id="9"/>
+    </w:p>
+    <w:p>
+      <w:pPr>
+        <w:widowControl/>
+        <w:spacing w:line="240" w:lineRule="auto"/>
+        <w:rPr>
+          <w:rFonts w:hAnsi="宋体" w:cs="宋体"/>
+          <w:snapToGrid/>
+          <w:sz w:val="24"/>
+          <w:szCs w:val="24"/>
+        </w:rPr>
+      </w:pPr>
+      <w:r>
+        <w:rPr>
+          <w:rFonts w:hAnsi="宋体" w:cs="宋体"/>
+          <w:noProof/>
+          <w:snapToGrid/>
+          <w:sz w:val="24"/>
+          <w:szCs w:val="24"/>
+        </w:rPr>
+        <w:drawing>
+          <wp:inline distT="0" distB="0" distL="0" distR="0" wp14:anchorId="78EABAA3" wp14:editId="0DA003D4">
+            <wp:extent cx="3352800" cy="1249680"/>
+            <wp:effectExtent l="0" t="0" r="0" b="7620"/>
+            <wp:docPr id="3" name="图片 3" descr="D:\qq\1853935753\Image\C2C\H19186THNEXIWIZ`%}~1VOF.png"/>
+            <wp:cNvGraphicFramePr>
+              <a:graphicFrameLocks xmlns:a="http://schemas.openxmlformats.org/drawingml/2006/main" noChangeAspect="1"/>
+            </wp:cNvGraphicFramePr>
+            <a:graphic xmlns:a="http://schemas.openxmlformats.org/drawingml/2006/main">
+              <a:graphicData uri="http://schemas.openxmlformats.org/drawingml/2006/picture">
+                <pic:pic xmlns:pic="http://schemas.openxmlformats.org/drawingml/2006/picture">
+                  <pic:nvPicPr>
+                    <pic:cNvPr id="0" name="Picture 1" descr="D:\qq\1853935753\Image\C2C\H19186THNEXIWIZ`%}~1VOF.png"/>
+                    <pic:cNvPicPr>
+                      <a:picLocks noChangeAspect="1" noChangeArrowheads="1"/>
+                    </pic:cNvPicPr>
+                  </pic:nvPicPr>
+                  <pic:blipFill>
+                    <a:blip r:embed="rId11">
+                      <a:extLst>
+                        <a:ext uri="{28A0092B-C50C-407E-A947-70E740481C1C}">
+                          <a14:useLocalDpi xmlns:a14="http://schemas.microsoft.com/office/drawing/2010/main" val="0"/>
+                        </a:ext>
+                      </a:extLst>
+                    </a:blip>
+                    <a:srcRect/>
+                    <a:stretch>
+                      <a:fillRect/>
+                    </a:stretch>
+                  </pic:blipFill>
+                  <pic:spPr bwMode="auto">
+                    <a:xfrm>
+                      <a:off x="0" y="0"/>
+                      <a:ext cx="3352800" cy="1249680"/>
+                    </a:xfrm>
+                    <a:prstGeom prst="rect">
+                      <a:avLst/>
+                    </a:prstGeom>
+                    <a:noFill/>
+                    <a:ln>
+                      <a:noFill/>
+                    </a:ln>
+                  </pic:spPr>
+                </pic:pic>
+              </a:graphicData>
+            </a:graphic>
+          </wp:inline>
+        </w:drawing>
+      </w:r>
+    </w:p>
+    <w:p>
+      <w:pPr>
+        <w:pStyle w:val="a9"/>
+        <w:rPr>
+          <w:rFonts w:hint="eastAsia"/>
+        </w:rPr>
+      </w:pPr>
     </w:p>
     <w:p>
       <w:pPr>
@@ -2819,7 +2991,6 @@
           <w:sz w:val="21"/>
           <w:szCs w:val="21"/>
         </w:rPr>
-        <w:lastRenderedPageBreak/>
         <w:t>表</w:t>
       </w:r>
       <w:r>
@@ -4840,6 +5011,7 @@
                 <w:sz w:val="21"/>
                 <w:szCs w:val="21"/>
               </w:rPr>
+              <w:lastRenderedPageBreak/>
               <w:t>占缺陷百分比</w:t>
             </w:r>
           </w:p>
@@ -6311,7 +6483,6 @@
           <w:rFonts w:ascii="Times New Roman"/>
           <w:snapToGrid/>
         </w:rPr>
-        <w:lastRenderedPageBreak/>
         <w:t>缺陷严重程度</w:t>
       </w:r>
       <w:r>
@@ -7044,6 +7215,7 @@
                 <w:sz w:val="21"/>
                 <w:szCs w:val="21"/>
               </w:rPr>
+              <w:lastRenderedPageBreak/>
               <w:t>序</w:t>
             </w:r>
           </w:p>
@@ -8422,8 +8594,8 @@
       </w:r>
     </w:p>
     <w:sectPr>
-      <w:headerReference w:type="default" r:id="rId10"/>
-      <w:footerReference w:type="default" r:id="rId11"/>
+      <w:headerReference w:type="default" r:id="rId12"/>
+      <w:footerReference w:type="default" r:id="rId13"/>
       <w:pgSz w:w="12240" w:h="15840" w:code="1"/>
       <w:pgMar w:top="1440" w:right="1440" w:bottom="1440" w:left="1440" w:header="720" w:footer="720" w:gutter="0"/>
       <w:cols w:space="720"/>
@@ -10586,6 +10758,7 @@
     <w:lsdException w:name="Strong" w:qFormat="1"/>
     <w:lsdException w:name="Emphasis" w:qFormat="1"/>
     <w:lsdException w:name="HTML Keyboard" w:semiHidden="1" w:unhideWhenUsed="1"/>
+    <w:lsdException w:name="Normal Table" w:semiHidden="1" w:unhideWhenUsed="1"/>
     <w:lsdException w:name="annotation subject" w:semiHidden="1" w:unhideWhenUsed="1"/>
     <w:lsdException w:name="No List" w:semiHidden="1" w:unhideWhenUsed="1"/>
     <w:lsdException w:name="Outline List 1" w:semiHidden="1" w:unhideWhenUsed="1"/>
@@ -10628,8 +10801,11 @@
     <w:lsdException w:name="Table Contemporary" w:semiHidden="1" w:unhideWhenUsed="1"/>
     <w:lsdException w:name="Table Elegant" w:semiHidden="1" w:unhideWhenUsed="1"/>
     <w:lsdException w:name="Table Professional" w:semiHidden="1" w:unhideWhenUsed="1"/>
+    <w:lsdException w:name="Table Subtle 1" w:semiHidden="1" w:unhideWhenUsed="1"/>
     <w:lsdException w:name="Table Subtle 2" w:semiHidden="1" w:unhideWhenUsed="1"/>
     <w:lsdException w:name="Table Web 1" w:semiHidden="1" w:unhideWhenUsed="1"/>
+    <w:lsdException w:name="Table Web 2" w:semiHidden="1" w:unhideWhenUsed="1"/>
+    <w:lsdException w:name="Table Web 3" w:semiHidden="1" w:unhideWhenUsed="1"/>
     <w:lsdException w:name="Balloon Text" w:semiHidden="1" w:unhideWhenUsed="1"/>
     <w:lsdException w:name="Table Theme" w:semiHidden="1" w:unhideWhenUsed="1"/>
     <w:lsdException w:name="Placeholder Text" w:semiHidden="1" w:uiPriority="99"/>

--- a/Doc/迭代提交文档/迭代二/测试报告.docx
+++ b/Doc/迭代提交文档/迭代二/测试报告.docx
@@ -2517,9 +2517,6 @@
     <w:p>
       <w:pPr>
         <w:pStyle w:val="a9"/>
-        <w:rPr>
-          <w:rFonts w:hint="eastAsia"/>
-        </w:rPr>
       </w:pPr>
     </w:p>
     <w:p>
@@ -2527,7 +2524,7 @@
         <w:widowControl/>
         <w:spacing w:line="240" w:lineRule="auto"/>
         <w:rPr>
-          <w:rFonts w:hAnsi="宋体" w:cs="宋体"/>
+          <w:rFonts w:hAnsi="宋体" w:cs="宋体" w:hint="eastAsia"/>
           <w:snapToGrid/>
           <w:sz w:val="24"/>
           <w:szCs w:val="24"/>
@@ -2591,11 +2588,6 @@
           </wp:inline>
         </w:drawing>
       </w:r>
-    </w:p>
-    <w:p>
-      <w:pPr>
-        <w:pStyle w:val="a9"/>
-      </w:pPr>
       <w:bookmarkStart w:id="9" w:name="_GoBack"/>
       <w:bookmarkEnd w:id="9"/>
     </w:p>
@@ -2670,10 +2662,113 @@
     </w:p>
     <w:p>
       <w:pPr>
+        <w:widowControl/>
+        <w:spacing w:line="240" w:lineRule="auto"/>
+        <w:rPr>
+          <w:rFonts w:hAnsi="宋体" w:cs="宋体" w:hint="eastAsia"/>
+          <w:snapToGrid/>
+          <w:sz w:val="24"/>
+          <w:szCs w:val="24"/>
+        </w:rPr>
+      </w:pPr>
+      <w:r>
+        <w:rPr>
+          <w:noProof/>
+          <w:snapToGrid/>
+        </w:rPr>
+        <w:drawing>
+          <wp:inline distT="0" distB="0" distL="0" distR="0" wp14:anchorId="59371ECB" wp14:editId="3086B089">
+            <wp:extent cx="5943600" cy="192405"/>
+            <wp:effectExtent l="0" t="0" r="0" b="0"/>
+            <wp:docPr id="6" name="图片 6"/>
+            <wp:cNvGraphicFramePr>
+              <a:graphicFrameLocks xmlns:a="http://schemas.openxmlformats.org/drawingml/2006/main" noChangeAspect="1"/>
+            </wp:cNvGraphicFramePr>
+            <a:graphic xmlns:a="http://schemas.openxmlformats.org/drawingml/2006/main">
+              <a:graphicData uri="http://schemas.openxmlformats.org/drawingml/2006/picture">
+                <pic:pic xmlns:pic="http://schemas.openxmlformats.org/drawingml/2006/picture">
+                  <pic:nvPicPr>
+                    <pic:cNvPr id="1" name=""/>
+                    <pic:cNvPicPr/>
+                  </pic:nvPicPr>
+                  <pic:blipFill>
+                    <a:blip r:embed="rId12"/>
+                    <a:stretch>
+                      <a:fillRect/>
+                    </a:stretch>
+                  </pic:blipFill>
+                  <pic:spPr>
+                    <a:xfrm>
+                      <a:off x="0" y="0"/>
+                      <a:ext cx="5943600" cy="192405"/>
+                    </a:xfrm>
+                    <a:prstGeom prst="rect">
+                      <a:avLst/>
+                    </a:prstGeom>
+                  </pic:spPr>
+                </pic:pic>
+              </a:graphicData>
+            </a:graphic>
+          </wp:inline>
+        </w:drawing>
+      </w:r>
+    </w:p>
+    <w:p>
+      <w:pPr>
+        <w:widowControl/>
+        <w:spacing w:line="240" w:lineRule="auto"/>
+        <w:rPr>
+          <w:rFonts w:hAnsi="宋体" w:cs="宋体" w:hint="eastAsia"/>
+          <w:snapToGrid/>
+          <w:sz w:val="24"/>
+          <w:szCs w:val="24"/>
+        </w:rPr>
+      </w:pPr>
+      <w:r>
+        <w:rPr>
+          <w:noProof/>
+          <w:snapToGrid/>
+        </w:rPr>
+        <w:drawing>
+          <wp:inline distT="0" distB="0" distL="0" distR="0" wp14:anchorId="5B0A1FC7" wp14:editId="2E72090F">
+            <wp:extent cx="2720576" cy="1539373"/>
+            <wp:effectExtent l="0" t="0" r="3810" b="3810"/>
+            <wp:docPr id="5" name="图片 5"/>
+            <wp:cNvGraphicFramePr>
+              <a:graphicFrameLocks xmlns:a="http://schemas.openxmlformats.org/drawingml/2006/main" noChangeAspect="1"/>
+            </wp:cNvGraphicFramePr>
+            <a:graphic xmlns:a="http://schemas.openxmlformats.org/drawingml/2006/main">
+              <a:graphicData uri="http://schemas.openxmlformats.org/drawingml/2006/picture">
+                <pic:pic xmlns:pic="http://schemas.openxmlformats.org/drawingml/2006/picture">
+                  <pic:nvPicPr>
+                    <pic:cNvPr id="1" name=""/>
+                    <pic:cNvPicPr/>
+                  </pic:nvPicPr>
+                  <pic:blipFill>
+                    <a:blip r:embed="rId13"/>
+                    <a:stretch>
+                      <a:fillRect/>
+                    </a:stretch>
+                  </pic:blipFill>
+                  <pic:spPr>
+                    <a:xfrm>
+                      <a:off x="0" y="0"/>
+                      <a:ext cx="2720576" cy="1539373"/>
+                    </a:xfrm>
+                    <a:prstGeom prst="rect">
+                      <a:avLst/>
+                    </a:prstGeom>
+                  </pic:spPr>
+                </pic:pic>
+              </a:graphicData>
+            </a:graphic>
+          </wp:inline>
+        </w:drawing>
+      </w:r>
+    </w:p>
+    <w:p>
+      <w:pPr>
         <w:pStyle w:val="a9"/>
-        <w:rPr>
-          <w:rFonts w:hint="eastAsia"/>
-        </w:rPr>
       </w:pPr>
     </w:p>
     <w:p>
@@ -4520,6 +4615,7 @@
           <w:snapToGrid/>
           <w:lang w:eastAsia="en-US"/>
         </w:rPr>
+        <w:lastRenderedPageBreak/>
         <w:t>缺陷</w:t>
       </w:r>
       <w:r>
@@ -5011,7 +5107,6 @@
                 <w:sz w:val="21"/>
                 <w:szCs w:val="21"/>
               </w:rPr>
-              <w:lastRenderedPageBreak/>
               <w:t>占缺陷百分比</w:t>
             </w:r>
           </w:p>
@@ -6775,6 +6870,7 @@
           <w:snapToGrid/>
           <w:lang w:eastAsia="en-US"/>
         </w:rPr>
+        <w:lastRenderedPageBreak/>
         <w:t>非功能</w:t>
       </w:r>
       <w:proofErr w:type="spellEnd"/>
@@ -7215,7 +7311,6 @@
                 <w:sz w:val="21"/>
                 <w:szCs w:val="21"/>
               </w:rPr>
-              <w:lastRenderedPageBreak/>
               <w:t>序</w:t>
             </w:r>
           </w:p>
@@ -8594,8 +8689,8 @@
       </w:r>
     </w:p>
     <w:sectPr>
-      <w:headerReference w:type="default" r:id="rId12"/>
-      <w:footerReference w:type="default" r:id="rId13"/>
+      <w:headerReference w:type="default" r:id="rId14"/>
+      <w:footerReference w:type="default" r:id="rId15"/>
       <w:pgSz w:w="12240" w:h="15840" w:code="1"/>
       <w:pgMar w:top="1440" w:right="1440" w:bottom="1440" w:left="1440" w:header="720" w:footer="720" w:gutter="0"/>
       <w:cols w:space="720"/>

--- a/Doc/迭代提交文档/迭代二/测试报告.docx
+++ b/Doc/迭代提交文档/迭代二/测试报告.docx
@@ -10,6 +10,15 @@
           <w:rFonts w:ascii="Arial" w:hAnsi="Arial"/>
         </w:rPr>
       </w:pPr>
+    </w:p>
+    <w:p>
+      <w:pPr>
+        <w:pStyle w:val="a4"/>
+        <w:jc w:val="right"/>
+        <w:rPr>
+          <w:rFonts w:ascii="Arial" w:hAnsi="Arial"/>
+        </w:rPr>
+      </w:pPr>
       <w:r>
         <w:rPr>
           <w:rFonts w:ascii="Arial" w:hAnsi="Arial"/>
@@ -161,13 +170,8 @@
         <w:t>起来并以蓝色斜体（样式</w:t>
       </w:r>
       <w:r>
-        <w:t>=</w:t>
-      </w:r>
-      <w:proofErr w:type="spellStart"/>
-      <w:r>
-        <w:t>InfoBlue</w:t>
-      </w:r>
-      <w:proofErr w:type="spellEnd"/>
+        <w:t>=InfoBlue</w:t>
+      </w:r>
       <w:r>
         <w:rPr>
           <w:rFonts w:hint="eastAsia"/>
@@ -2091,7 +2095,6 @@
           <w:lang w:eastAsia="en-US"/>
         </w:rPr>
       </w:pPr>
-      <w:proofErr w:type="spellStart"/>
       <w:r>
         <w:rPr>
           <w:rFonts w:hint="eastAsia"/>
@@ -2101,7 +2104,6 @@
         <w:t>范围</w:t>
       </w:r>
       <w:bookmarkEnd w:id="2"/>
-      <w:proofErr w:type="spellEnd"/>
     </w:p>
     <w:p>
       <w:pPr>
@@ -2162,7 +2164,6 @@
         </w:rPr>
       </w:pPr>
       <w:bookmarkStart w:id="4" w:name="_Toc393891302"/>
-      <w:proofErr w:type="spellStart"/>
       <w:r>
         <w:rPr>
           <w:rFonts w:hint="eastAsia"/>
@@ -2172,7 +2173,6 @@
         <w:t>参考资料</w:t>
       </w:r>
       <w:bookmarkEnd w:id="4"/>
-      <w:proofErr w:type="spellEnd"/>
     </w:p>
     <w:p>
       <w:pPr>
@@ -2268,7 +2268,6 @@
           <w:lang w:eastAsia="en-US"/>
         </w:rPr>
       </w:pPr>
-      <w:proofErr w:type="spellStart"/>
       <w:r>
         <w:rPr>
           <w:rFonts w:hint="eastAsia"/>
@@ -2278,7 +2277,6 @@
         <w:t>概述</w:t>
       </w:r>
       <w:bookmarkEnd w:id="5"/>
-      <w:proofErr w:type="spellEnd"/>
     </w:p>
     <w:p>
       <w:pPr>
@@ -2524,7 +2522,7 @@
         <w:widowControl/>
         <w:spacing w:line="240" w:lineRule="auto"/>
         <w:rPr>
-          <w:rFonts w:hAnsi="宋体" w:cs="宋体" w:hint="eastAsia"/>
+          <w:rFonts w:hAnsi="宋体" w:cs="宋体"/>
           <w:snapToGrid/>
           <w:sz w:val="24"/>
           <w:szCs w:val="24"/>
@@ -2588,8 +2586,6 @@
           </wp:inline>
         </w:drawing>
       </w:r>
-      <w:bookmarkStart w:id="9" w:name="_GoBack"/>
-      <w:bookmarkEnd w:id="9"/>
     </w:p>
     <w:p>
       <w:pPr>
@@ -2665,7 +2661,7 @@
         <w:widowControl/>
         <w:spacing w:line="240" w:lineRule="auto"/>
         <w:rPr>
-          <w:rFonts w:hAnsi="宋体" w:cs="宋体" w:hint="eastAsia"/>
+          <w:rFonts w:hAnsi="宋体" w:cs="宋体"/>
           <w:snapToGrid/>
           <w:sz w:val="24"/>
           <w:szCs w:val="24"/>
@@ -2718,7 +2714,7 @@
         <w:widowControl/>
         <w:spacing w:line="240" w:lineRule="auto"/>
         <w:rPr>
-          <w:rFonts w:hAnsi="宋体" w:cs="宋体" w:hint="eastAsia"/>
+          <w:rFonts w:hAnsi="宋体" w:cs="宋体"/>
           <w:snapToGrid/>
           <w:sz w:val="24"/>
           <w:szCs w:val="24"/>
@@ -2768,8 +2764,210 @@
     </w:p>
     <w:p>
       <w:pPr>
+        <w:widowControl/>
+        <w:spacing w:line="240" w:lineRule="auto"/>
+        <w:rPr>
+          <w:rFonts w:hAnsi="宋体" w:cs="宋体"/>
+          <w:snapToGrid/>
+          <w:sz w:val="24"/>
+          <w:szCs w:val="24"/>
+        </w:rPr>
+      </w:pPr>
+      <w:r>
+        <w:rPr>
+          <w:noProof/>
+          <w:snapToGrid/>
+        </w:rPr>
+        <w:drawing>
+          <wp:inline distT="0" distB="0" distL="0" distR="0" wp14:anchorId="29F2ACA7" wp14:editId="5D9D19A0">
+            <wp:extent cx="5943600" cy="130810"/>
+            <wp:effectExtent l="0" t="0" r="0" b="2540"/>
+            <wp:docPr id="7" name="图片 7"/>
+            <wp:cNvGraphicFramePr>
+              <a:graphicFrameLocks xmlns:a="http://schemas.openxmlformats.org/drawingml/2006/main" noChangeAspect="1"/>
+            </wp:cNvGraphicFramePr>
+            <a:graphic xmlns:a="http://schemas.openxmlformats.org/drawingml/2006/main">
+              <a:graphicData uri="http://schemas.openxmlformats.org/drawingml/2006/picture">
+                <pic:pic xmlns:pic="http://schemas.openxmlformats.org/drawingml/2006/picture">
+                  <pic:nvPicPr>
+                    <pic:cNvPr id="1" name=""/>
+                    <pic:cNvPicPr/>
+                  </pic:nvPicPr>
+                  <pic:blipFill>
+                    <a:blip r:embed="rId14"/>
+                    <a:stretch>
+                      <a:fillRect/>
+                    </a:stretch>
+                  </pic:blipFill>
+                  <pic:spPr>
+                    <a:xfrm>
+                      <a:off x="0" y="0"/>
+                      <a:ext cx="5943600" cy="130810"/>
+                    </a:xfrm>
+                    <a:prstGeom prst="rect">
+                      <a:avLst/>
+                    </a:prstGeom>
+                  </pic:spPr>
+                </pic:pic>
+              </a:graphicData>
+            </a:graphic>
+          </wp:inline>
+        </w:drawing>
+      </w:r>
+    </w:p>
+    <w:p>
+      <w:pPr>
+        <w:widowControl/>
+        <w:spacing w:line="240" w:lineRule="auto"/>
+        <w:rPr>
+          <w:rFonts w:hAnsi="宋体" w:cs="宋体"/>
+          <w:snapToGrid/>
+          <w:sz w:val="24"/>
+          <w:szCs w:val="24"/>
+        </w:rPr>
+      </w:pPr>
+      <w:r>
+        <w:rPr>
+          <w:noProof/>
+          <w:snapToGrid/>
+        </w:rPr>
+        <w:drawing>
+          <wp:inline distT="0" distB="0" distL="0" distR="0" wp14:anchorId="40B01099" wp14:editId="3D7992A0">
+            <wp:extent cx="2621507" cy="1760373"/>
+            <wp:effectExtent l="0" t="0" r="7620" b="0"/>
+            <wp:docPr id="8" name="图片 8"/>
+            <wp:cNvGraphicFramePr>
+              <a:graphicFrameLocks xmlns:a="http://schemas.openxmlformats.org/drawingml/2006/main" noChangeAspect="1"/>
+            </wp:cNvGraphicFramePr>
+            <a:graphic xmlns:a="http://schemas.openxmlformats.org/drawingml/2006/main">
+              <a:graphicData uri="http://schemas.openxmlformats.org/drawingml/2006/picture">
+                <pic:pic xmlns:pic="http://schemas.openxmlformats.org/drawingml/2006/picture">
+                  <pic:nvPicPr>
+                    <pic:cNvPr id="1" name=""/>
+                    <pic:cNvPicPr/>
+                  </pic:nvPicPr>
+                  <pic:blipFill>
+                    <a:blip r:embed="rId15"/>
+                    <a:stretch>
+                      <a:fillRect/>
+                    </a:stretch>
+                  </pic:blipFill>
+                  <pic:spPr>
+                    <a:xfrm>
+                      <a:off x="0" y="0"/>
+                      <a:ext cx="2621507" cy="1760373"/>
+                    </a:xfrm>
+                    <a:prstGeom prst="rect">
+                      <a:avLst/>
+                    </a:prstGeom>
+                  </pic:spPr>
+                </pic:pic>
+              </a:graphicData>
+            </a:graphic>
+          </wp:inline>
+        </w:drawing>
+      </w:r>
+    </w:p>
+    <w:p>
+      <w:pPr>
+        <w:widowControl/>
+        <w:spacing w:line="240" w:lineRule="auto"/>
+        <w:rPr>
+          <w:rFonts w:hAnsi="宋体" w:cs="宋体" w:hint="eastAsia"/>
+          <w:snapToGrid/>
+          <w:sz w:val="24"/>
+          <w:szCs w:val="24"/>
+        </w:rPr>
+      </w:pPr>
+      <w:r>
+        <w:rPr>
+          <w:noProof/>
+          <w:snapToGrid/>
+        </w:rPr>
+        <w:drawing>
+          <wp:inline distT="0" distB="0" distL="0" distR="0" wp14:anchorId="4CCE9239" wp14:editId="307505D5">
+            <wp:extent cx="5943600" cy="223520"/>
+            <wp:effectExtent l="0" t="0" r="0" b="5080"/>
+            <wp:docPr id="9" name="图片 9"/>
+            <wp:cNvGraphicFramePr>
+              <a:graphicFrameLocks xmlns:a="http://schemas.openxmlformats.org/drawingml/2006/main" noChangeAspect="1"/>
+            </wp:cNvGraphicFramePr>
+            <a:graphic xmlns:a="http://schemas.openxmlformats.org/drawingml/2006/main">
+              <a:graphicData uri="http://schemas.openxmlformats.org/drawingml/2006/picture">
+                <pic:pic xmlns:pic="http://schemas.openxmlformats.org/drawingml/2006/picture">
+                  <pic:nvPicPr>
+                    <pic:cNvPr id="1" name=""/>
+                    <pic:cNvPicPr/>
+                  </pic:nvPicPr>
+                  <pic:blipFill>
+                    <a:blip r:embed="rId16"/>
+                    <a:stretch>
+                      <a:fillRect/>
+                    </a:stretch>
+                  </pic:blipFill>
+                  <pic:spPr>
+                    <a:xfrm>
+                      <a:off x="0" y="0"/>
+                      <a:ext cx="5943600" cy="223520"/>
+                    </a:xfrm>
+                    <a:prstGeom prst="rect">
+                      <a:avLst/>
+                    </a:prstGeom>
+                  </pic:spPr>
+                </pic:pic>
+              </a:graphicData>
+            </a:graphic>
+          </wp:inline>
+        </w:drawing>
+      </w:r>
+    </w:p>
+    <w:p>
+      <w:pPr>
         <w:pStyle w:val="a9"/>
       </w:pPr>
+      <w:r>
+        <w:rPr>
+          <w:noProof/>
+          <w:snapToGrid/>
+        </w:rPr>
+        <w:drawing>
+          <wp:inline distT="0" distB="0" distL="0" distR="0" wp14:anchorId="227ABDCF" wp14:editId="59D06220">
+            <wp:extent cx="2606266" cy="914479"/>
+            <wp:effectExtent l="0" t="0" r="3810" b="0"/>
+            <wp:docPr id="10" name="图片 10"/>
+            <wp:cNvGraphicFramePr>
+              <a:graphicFrameLocks xmlns:a="http://schemas.openxmlformats.org/drawingml/2006/main" noChangeAspect="1"/>
+            </wp:cNvGraphicFramePr>
+            <a:graphic xmlns:a="http://schemas.openxmlformats.org/drawingml/2006/main">
+              <a:graphicData uri="http://schemas.openxmlformats.org/drawingml/2006/picture">
+                <pic:pic xmlns:pic="http://schemas.openxmlformats.org/drawingml/2006/picture">
+                  <pic:nvPicPr>
+                    <pic:cNvPr id="1" name=""/>
+                    <pic:cNvPicPr/>
+                  </pic:nvPicPr>
+                  <pic:blipFill>
+                    <a:blip r:embed="rId17"/>
+                    <a:stretch>
+                      <a:fillRect/>
+                    </a:stretch>
+                  </pic:blipFill>
+                  <pic:spPr>
+                    <a:xfrm>
+                      <a:off x="0" y="0"/>
+                      <a:ext cx="2606266" cy="914479"/>
+                    </a:xfrm>
+                    <a:prstGeom prst="rect">
+                      <a:avLst/>
+                    </a:prstGeom>
+                  </pic:spPr>
+                </pic:pic>
+              </a:graphicData>
+            </a:graphic>
+          </wp:inline>
+        </w:drawing>
+      </w:r>
+      <w:bookmarkStart w:id="9" w:name="_GoBack"/>
+      <w:bookmarkEnd w:id="9"/>
     </w:p>
     <w:p>
       <w:pPr>
@@ -3162,6 +3360,7 @@
                 <w:sz w:val="21"/>
                 <w:szCs w:val="21"/>
               </w:rPr>
+              <w:lastRenderedPageBreak/>
               <w:t>测试内容</w:t>
             </w:r>
           </w:p>
@@ -4608,14 +4807,12 @@
         </w:rPr>
       </w:pPr>
       <w:bookmarkStart w:id="11" w:name="_Toc393891308"/>
-      <w:proofErr w:type="spellStart"/>
       <w:r>
         <w:rPr>
           <w:rFonts w:hint="eastAsia"/>
           <w:snapToGrid/>
           <w:lang w:eastAsia="en-US"/>
         </w:rPr>
-        <w:lastRenderedPageBreak/>
         <w:t>缺陷</w:t>
       </w:r>
       <w:r>
@@ -4627,7 +4824,6 @@
         <w:t>严重程度</w:t>
       </w:r>
       <w:bookmarkEnd w:id="11"/>
-      <w:proofErr w:type="spellEnd"/>
     </w:p>
     <w:p>
       <w:pPr>
@@ -5256,7 +5452,6 @@
         </w:rPr>
       </w:pPr>
       <w:bookmarkStart w:id="13" w:name="_Toc393891310"/>
-      <w:proofErr w:type="spellStart"/>
       <w:r>
         <w:rPr>
           <w:rFonts w:ascii="Arial" w:hAnsi="Arial" w:hint="eastAsia"/>
@@ -5282,7 +5477,6 @@
         <w:t>缺陷</w:t>
       </w:r>
       <w:bookmarkEnd w:id="13"/>
-      <w:proofErr w:type="spellEnd"/>
     </w:p>
     <w:p>
       <w:pPr>
@@ -6604,6 +6798,7 @@
           <w:rFonts w:ascii="Times New Roman" w:hint="eastAsia"/>
           <w:snapToGrid/>
         </w:rPr>
+        <w:lastRenderedPageBreak/>
         <w:t>致命（</w:t>
       </w:r>
       <w:r>
@@ -6863,17 +7058,14 @@
         </w:rPr>
       </w:pPr>
       <w:bookmarkStart w:id="14" w:name="_Toc393891311"/>
-      <w:proofErr w:type="spellStart"/>
       <w:r>
         <w:rPr>
           <w:rFonts w:hint="eastAsia"/>
           <w:snapToGrid/>
           <w:lang w:eastAsia="en-US"/>
         </w:rPr>
-        <w:lastRenderedPageBreak/>
         <w:t>非功能</w:t>
       </w:r>
-      <w:proofErr w:type="spellEnd"/>
       <w:r>
         <w:rPr>
           <w:rFonts w:hint="eastAsia"/>
@@ -6881,7 +7073,6 @@
         </w:rPr>
         <w:t>性</w:t>
       </w:r>
-      <w:proofErr w:type="spellStart"/>
       <w:r>
         <w:rPr>
           <w:rFonts w:hint="eastAsia"/>
@@ -6891,7 +7082,6 @@
         <w:t>缺陷</w:t>
       </w:r>
       <w:bookmarkEnd w:id="14"/>
-      <w:proofErr w:type="spellEnd"/>
     </w:p>
     <w:p>
       <w:pPr>
@@ -8689,8 +8879,8 @@
       </w:r>
     </w:p>
     <w:sectPr>
-      <w:headerReference w:type="default" r:id="rId14"/>
-      <w:footerReference w:type="default" r:id="rId15"/>
+      <w:headerReference w:type="default" r:id="rId18"/>
+      <w:footerReference w:type="default" r:id="rId19"/>
       <w:pgSz w:w="12240" w:h="15840" w:code="1"/>
       <w:pgMar w:top="1440" w:right="1440" w:bottom="1440" w:left="1440" w:header="720" w:footer="720" w:gutter="0"/>
       <w:cols w:space="720"/>

--- a/Doc/迭代提交文档/迭代二/测试报告.docx
+++ b/Doc/迭代提交文档/迭代二/测试报告.docx
@@ -170,8 +170,13 @@
         <w:t>起来并以蓝色斜体（样式</w:t>
       </w:r>
       <w:r>
-        <w:t>=InfoBlue</w:t>
-      </w:r>
+        <w:t>=</w:t>
+      </w:r>
+      <w:proofErr w:type="spellStart"/>
+      <w:r>
+        <w:t>InfoBlue</w:t>
+      </w:r>
+      <w:proofErr w:type="spellEnd"/>
       <w:r>
         <w:rPr>
           <w:rFonts w:hint="eastAsia"/>
@@ -2017,6 +2022,7 @@
         </w:rPr>
       </w:pPr>
       <w:bookmarkStart w:id="1" w:name="_Toc393891299"/>
+      <w:proofErr w:type="spellStart"/>
       <w:r>
         <w:rPr>
           <w:rFonts w:hint="eastAsia"/>
@@ -2026,6 +2032,7 @@
         <w:t>目的</w:t>
       </w:r>
       <w:bookmarkEnd w:id="1"/>
+      <w:proofErr w:type="spellEnd"/>
     </w:p>
     <w:p>
       <w:pPr>
@@ -2095,6 +2102,7 @@
           <w:lang w:eastAsia="en-US"/>
         </w:rPr>
       </w:pPr>
+      <w:proofErr w:type="spellStart"/>
       <w:r>
         <w:rPr>
           <w:rFonts w:hint="eastAsia"/>
@@ -2104,6 +2112,7 @@
         <w:t>范围</w:t>
       </w:r>
       <w:bookmarkEnd w:id="2"/>
+      <w:proofErr w:type="spellEnd"/>
     </w:p>
     <w:p>
       <w:pPr>
@@ -2164,6 +2173,7 @@
         </w:rPr>
       </w:pPr>
       <w:bookmarkStart w:id="4" w:name="_Toc393891302"/>
+      <w:proofErr w:type="spellStart"/>
       <w:r>
         <w:rPr>
           <w:rFonts w:hint="eastAsia"/>
@@ -2173,6 +2183,7 @@
         <w:t>参考资料</w:t>
       </w:r>
       <w:bookmarkEnd w:id="4"/>
+      <w:proofErr w:type="spellEnd"/>
     </w:p>
     <w:p>
       <w:pPr>
@@ -2268,6 +2279,7 @@
           <w:lang w:eastAsia="en-US"/>
         </w:rPr>
       </w:pPr>
+      <w:proofErr w:type="spellStart"/>
       <w:r>
         <w:rPr>
           <w:rFonts w:hint="eastAsia"/>
@@ -2277,6 +2289,7 @@
         <w:t>概述</w:t>
       </w:r>
       <w:bookmarkEnd w:id="5"/>
+      <w:proofErr w:type="spellEnd"/>
     </w:p>
     <w:p>
       <w:pPr>
@@ -2832,8 +2845,8 @@
           <w:snapToGrid/>
         </w:rPr>
         <w:drawing>
-          <wp:inline distT="0" distB="0" distL="0" distR="0" wp14:anchorId="40B01099" wp14:editId="3D7992A0">
-            <wp:extent cx="2621507" cy="1760373"/>
+          <wp:inline distT="0" distB="0" distL="0" distR="0" wp14:anchorId="40B01099" wp14:editId="31494092">
+            <wp:extent cx="2049780" cy="1376452"/>
             <wp:effectExtent l="0" t="0" r="7620" b="0"/>
             <wp:docPr id="8" name="图片 8"/>
             <wp:cNvGraphicFramePr>
@@ -2855,7 +2868,7 @@
                   <pic:spPr>
                     <a:xfrm>
                       <a:off x="0" y="0"/>
-                      <a:ext cx="2621507" cy="1760373"/>
+                      <a:ext cx="2055618" cy="1380372"/>
                     </a:xfrm>
                     <a:prstGeom prst="rect">
                       <a:avLst/>
@@ -2867,13 +2880,15 @@
           </wp:inline>
         </w:drawing>
       </w:r>
+      <w:bookmarkStart w:id="9" w:name="_GoBack"/>
+      <w:bookmarkEnd w:id="9"/>
     </w:p>
     <w:p>
       <w:pPr>
         <w:widowControl/>
         <w:spacing w:line="240" w:lineRule="auto"/>
         <w:rPr>
-          <w:rFonts w:hAnsi="宋体" w:cs="宋体" w:hint="eastAsia"/>
+          <w:rFonts w:hAnsi="宋体" w:cs="宋体"/>
           <w:snapToGrid/>
           <w:sz w:val="24"/>
           <w:szCs w:val="24"/>
@@ -2966,8 +2981,101 @@
           </wp:inline>
         </w:drawing>
       </w:r>
-      <w:bookmarkStart w:id="9" w:name="_GoBack"/>
-      <w:bookmarkEnd w:id="9"/>
+    </w:p>
+    <w:p>
+      <w:pPr>
+        <w:pStyle w:val="a9"/>
+      </w:pPr>
+      <w:r>
+        <w:rPr>
+          <w:noProof/>
+          <w:snapToGrid/>
+        </w:rPr>
+        <w:drawing>
+          <wp:inline distT="0" distB="0" distL="0" distR="0" wp14:anchorId="475BB4DE" wp14:editId="243682CA">
+            <wp:extent cx="4801016" cy="175275"/>
+            <wp:effectExtent l="0" t="0" r="0" b="0"/>
+            <wp:docPr id="11" name="图片 11"/>
+            <wp:cNvGraphicFramePr>
+              <a:graphicFrameLocks xmlns:a="http://schemas.openxmlformats.org/drawingml/2006/main" noChangeAspect="1"/>
+            </wp:cNvGraphicFramePr>
+            <a:graphic xmlns:a="http://schemas.openxmlformats.org/drawingml/2006/main">
+              <a:graphicData uri="http://schemas.openxmlformats.org/drawingml/2006/picture">
+                <pic:pic xmlns:pic="http://schemas.openxmlformats.org/drawingml/2006/picture">
+                  <pic:nvPicPr>
+                    <pic:cNvPr id="1" name=""/>
+                    <pic:cNvPicPr/>
+                  </pic:nvPicPr>
+                  <pic:blipFill>
+                    <a:blip r:embed="rId18"/>
+                    <a:stretch>
+                      <a:fillRect/>
+                    </a:stretch>
+                  </pic:blipFill>
+                  <pic:spPr>
+                    <a:xfrm>
+                      <a:off x="0" y="0"/>
+                      <a:ext cx="4801016" cy="175275"/>
+                    </a:xfrm>
+                    <a:prstGeom prst="rect">
+                      <a:avLst/>
+                    </a:prstGeom>
+                  </pic:spPr>
+                </pic:pic>
+              </a:graphicData>
+            </a:graphic>
+          </wp:inline>
+        </w:drawing>
+      </w:r>
+    </w:p>
+    <w:p>
+      <w:pPr>
+        <w:pStyle w:val="a9"/>
+        <w:rPr>
+          <w:rFonts w:hint="eastAsia"/>
+        </w:rPr>
+      </w:pPr>
+      <w:r>
+        <w:rPr>
+          <w:noProof/>
+          <w:snapToGrid/>
+        </w:rPr>
+        <w:drawing>
+          <wp:inline distT="0" distB="0" distL="0" distR="0" wp14:anchorId="624D821A" wp14:editId="4ACC2455">
+            <wp:extent cx="2137715" cy="1264920"/>
+            <wp:effectExtent l="0" t="0" r="0" b="0"/>
+            <wp:docPr id="12" name="图片 12"/>
+            <wp:cNvGraphicFramePr>
+              <a:graphicFrameLocks xmlns:a="http://schemas.openxmlformats.org/drawingml/2006/main" noChangeAspect="1"/>
+            </wp:cNvGraphicFramePr>
+            <a:graphic xmlns:a="http://schemas.openxmlformats.org/drawingml/2006/main">
+              <a:graphicData uri="http://schemas.openxmlformats.org/drawingml/2006/picture">
+                <pic:pic xmlns:pic="http://schemas.openxmlformats.org/drawingml/2006/picture">
+                  <pic:nvPicPr>
+                    <pic:cNvPr id="1" name=""/>
+                    <pic:cNvPicPr/>
+                  </pic:nvPicPr>
+                  <pic:blipFill>
+                    <a:blip r:embed="rId19"/>
+                    <a:stretch>
+                      <a:fillRect/>
+                    </a:stretch>
+                  </pic:blipFill>
+                  <pic:spPr>
+                    <a:xfrm flipH="1">
+                      <a:off x="0" y="0"/>
+                      <a:ext cx="2152154" cy="1273464"/>
+                    </a:xfrm>
+                    <a:prstGeom prst="rect">
+                      <a:avLst/>
+                    </a:prstGeom>
+                  </pic:spPr>
+                </pic:pic>
+              </a:graphicData>
+            </a:graphic>
+          </wp:inline>
+        </w:drawing>
+      </w:r>
     </w:p>
     <w:p>
       <w:pPr>
@@ -3113,6 +3221,7 @@
           <w:snapToGrid/>
           <w:color w:val="0000FF"/>
         </w:rPr>
+        <w:lastRenderedPageBreak/>
         <w:t>100%</w:t>
       </w:r>
       <w:r>
@@ -3360,7 +3469,6 @@
                 <w:sz w:val="21"/>
                 <w:szCs w:val="21"/>
               </w:rPr>
-              <w:lastRenderedPageBreak/>
               <w:t>测试内容</w:t>
             </w:r>
           </w:p>
@@ -4807,6 +4915,7 @@
         </w:rPr>
       </w:pPr>
       <w:bookmarkStart w:id="11" w:name="_Toc393891308"/>
+      <w:proofErr w:type="spellStart"/>
       <w:r>
         <w:rPr>
           <w:rFonts w:hint="eastAsia"/>
@@ -4824,6 +4933,7 @@
         <w:t>严重程度</w:t>
       </w:r>
       <w:bookmarkEnd w:id="11"/>
+      <w:proofErr w:type="spellEnd"/>
     </w:p>
     <w:p>
       <w:pPr>
@@ -5452,6 +5562,7 @@
         </w:rPr>
       </w:pPr>
       <w:bookmarkStart w:id="13" w:name="_Toc393891310"/>
+      <w:proofErr w:type="spellStart"/>
       <w:r>
         <w:rPr>
           <w:rFonts w:ascii="Arial" w:hAnsi="Arial" w:hint="eastAsia"/>
@@ -5477,6 +5588,7 @@
         <w:t>缺陷</w:t>
       </w:r>
       <w:bookmarkEnd w:id="13"/>
+      <w:proofErr w:type="spellEnd"/>
     </w:p>
     <w:p>
       <w:pPr>
@@ -6288,6 +6400,7 @@
                 <w:sz w:val="21"/>
                 <w:szCs w:val="21"/>
               </w:rPr>
+              <w:lastRenderedPageBreak/>
               <w:t>2</w:t>
             </w:r>
           </w:p>
@@ -6798,7 +6911,6 @@
           <w:rFonts w:ascii="Times New Roman" w:hint="eastAsia"/>
           <w:snapToGrid/>
         </w:rPr>
-        <w:lastRenderedPageBreak/>
         <w:t>致命（</w:t>
       </w:r>
       <w:r>
@@ -7058,6 +7170,7 @@
         </w:rPr>
       </w:pPr>
       <w:bookmarkStart w:id="14" w:name="_Toc393891311"/>
+      <w:proofErr w:type="spellStart"/>
       <w:r>
         <w:rPr>
           <w:rFonts w:hint="eastAsia"/>
@@ -7066,6 +7179,7 @@
         </w:rPr>
         <w:t>非功能</w:t>
       </w:r>
+      <w:proofErr w:type="spellEnd"/>
       <w:r>
         <w:rPr>
           <w:rFonts w:hint="eastAsia"/>
@@ -7073,6 +7187,7 @@
         </w:rPr>
         <w:t>性</w:t>
       </w:r>
+      <w:proofErr w:type="spellStart"/>
       <w:r>
         <w:rPr>
           <w:rFonts w:hint="eastAsia"/>
@@ -7082,6 +7197,7 @@
         <w:t>缺陷</w:t>
       </w:r>
       <w:bookmarkEnd w:id="14"/>
+      <w:proofErr w:type="spellEnd"/>
     </w:p>
     <w:p>
       <w:pPr>
@@ -8879,8 +8995,8 @@
       </w:r>
     </w:p>
     <w:sectPr>
-      <w:headerReference w:type="default" r:id="rId18"/>
-      <w:footerReference w:type="default" r:id="rId19"/>
+      <w:headerReference w:type="default" r:id="rId20"/>
+      <w:footerReference w:type="default" r:id="rId21"/>
       <w:pgSz w:w="12240" w:h="15840" w:code="1"/>
       <w:pgMar w:top="1440" w:right="1440" w:bottom="1440" w:left="1440" w:header="720" w:footer="720" w:gutter="0"/>
       <w:cols w:space="720"/>

--- a/Doc/迭代提交文档/迭代二/测试报告.docx
+++ b/Doc/迭代提交文档/迭代二/测试报告.docx
@@ -464,9 +464,9 @@
             </w:r>
             <w:r>
               <w:rPr>
-                <w:rFonts w:ascii="Times New Roman"/>
-              </w:rPr>
-              <w:t>15</w:t>
+                <w:rFonts w:ascii="Times New Roman" w:hint="eastAsia"/>
+              </w:rPr>
+              <w:t>22</w:t>
             </w:r>
           </w:p>
         </w:tc>
@@ -2421,6 +2421,7 @@
     <w:p>
       <w:pPr>
         <w:pStyle w:val="a9"/>
+        <w:ind w:left="0"/>
       </w:pPr>
       <w:r>
         <w:rPr>
@@ -2466,72 +2467,6 @@
     </w:p>
     <w:p>
       <w:pPr>
-        <w:pStyle w:val="a9"/>
-      </w:pPr>
-      <w:r>
-        <w:rPr>
-          <w:noProof/>
-          <w:snapToGrid/>
-        </w:rPr>
-        <w:drawing>
-          <wp:inline distT="0" distB="0" distL="0" distR="0" wp14:anchorId="750D6FF2" wp14:editId="73B8FB34">
-            <wp:extent cx="5943600" cy="1222375"/>
-            <wp:effectExtent l="0" t="0" r="0" b="0"/>
-            <wp:docPr id="2" name="图片 2"/>
-            <wp:cNvGraphicFramePr>
-              <a:graphicFrameLocks xmlns:a="http://schemas.openxmlformats.org/drawingml/2006/main" noChangeAspect="1"/>
-            </wp:cNvGraphicFramePr>
-            <a:graphic xmlns:a="http://schemas.openxmlformats.org/drawingml/2006/main">
-              <a:graphicData uri="http://schemas.openxmlformats.org/drawingml/2006/picture">
-                <pic:pic xmlns:pic="http://schemas.openxmlformats.org/drawingml/2006/picture">
-                  <pic:nvPicPr>
-                    <pic:cNvPr id="1" name=""/>
-                    <pic:cNvPicPr/>
-                  </pic:nvPicPr>
-                  <pic:blipFill>
-                    <a:blip r:embed="rId9"/>
-                    <a:stretch>
-                      <a:fillRect/>
-                    </a:stretch>
-                  </pic:blipFill>
-                  <pic:spPr>
-                    <a:xfrm>
-                      <a:off x="0" y="0"/>
-                      <a:ext cx="5943600" cy="1222375"/>
-                    </a:xfrm>
-                    <a:prstGeom prst="rect">
-                      <a:avLst/>
-                    </a:prstGeom>
-                  </pic:spPr>
-                </pic:pic>
-              </a:graphicData>
-            </a:graphic>
-          </wp:inline>
-        </w:drawing>
-      </w:r>
-    </w:p>
-    <w:p>
-      <w:pPr>
-        <w:pStyle w:val="a9"/>
-      </w:pPr>
-    </w:p>
-    <w:p>
-      <w:pPr>
-        <w:pStyle w:val="a9"/>
-      </w:pPr>
-    </w:p>
-    <w:p>
-      <w:pPr>
-        <w:pStyle w:val="a9"/>
-      </w:pPr>
-    </w:p>
-    <w:p>
-      <w:pPr>
-        <w:pStyle w:val="a9"/>
-      </w:pPr>
-    </w:p>
-    <w:p>
-      <w:pPr>
         <w:widowControl/>
         <w:spacing w:line="240" w:lineRule="auto"/>
         <w:rPr>
@@ -2549,7 +2484,6 @@
           <w:sz w:val="24"/>
           <w:szCs w:val="24"/>
         </w:rPr>
-        <w:lastRenderedPageBreak/>
         <w:drawing>
           <wp:inline distT="0" distB="0" distL="0" distR="0" wp14:anchorId="17D3C12B" wp14:editId="4B60DD5E">
             <wp:extent cx="3048000" cy="236220"/>
@@ -2568,7 +2502,7 @@
                     </pic:cNvPicPr>
                   </pic:nvPicPr>
                   <pic:blipFill>
-                    <a:blip r:embed="rId10">
+                    <a:blip r:embed="rId9">
                       <a:extLst>
                         <a:ext uri="{28A0092B-C50C-407E-A947-70E740481C1C}">
                           <a14:useLocalDpi xmlns:a14="http://schemas.microsoft.com/office/drawing/2010/main" val="0"/>
@@ -2613,17 +2547,14 @@
       </w:pPr>
       <w:r>
         <w:rPr>
-          <w:rFonts w:hAnsi="宋体" w:cs="宋体"/>
-          <w:noProof/>
-          <w:snapToGrid/>
-          <w:sz w:val="24"/>
-          <w:szCs w:val="24"/>
+          <w:noProof/>
+          <w:snapToGrid/>
         </w:rPr>
         <w:drawing>
-          <wp:inline distT="0" distB="0" distL="0" distR="0" wp14:anchorId="78EABAA3" wp14:editId="0DA003D4">
-            <wp:extent cx="3352800" cy="1249680"/>
-            <wp:effectExtent l="0" t="0" r="0" b="7620"/>
-            <wp:docPr id="3" name="图片 3" descr="D:\qq\1853935753\Image\C2C\H19186THNEXIWIZ`%}~1VOF.png"/>
+          <wp:inline distT="0" distB="0" distL="0" distR="0" wp14:anchorId="59371ECB" wp14:editId="3086B089">
+            <wp:extent cx="5943600" cy="192405"/>
+            <wp:effectExtent l="0" t="0" r="0" b="0"/>
+            <wp:docPr id="6" name="图片 6"/>
             <wp:cNvGraphicFramePr>
               <a:graphicFrameLocks xmlns:a="http://schemas.openxmlformats.org/drawingml/2006/main" noChangeAspect="1"/>
             </wp:cNvGraphicFramePr>
@@ -2631,36 +2562,23 @@
               <a:graphicData uri="http://schemas.openxmlformats.org/drawingml/2006/picture">
                 <pic:pic xmlns:pic="http://schemas.openxmlformats.org/drawingml/2006/picture">
                   <pic:nvPicPr>
-                    <pic:cNvPr id="0" name="Picture 1" descr="D:\qq\1853935753\Image\C2C\H19186THNEXIWIZ`%}~1VOF.png"/>
-                    <pic:cNvPicPr>
-                      <a:picLocks noChangeAspect="1" noChangeArrowheads="1"/>
-                    </pic:cNvPicPr>
+                    <pic:cNvPr id="1" name=""/>
+                    <pic:cNvPicPr/>
                   </pic:nvPicPr>
                   <pic:blipFill>
-                    <a:blip r:embed="rId11">
-                      <a:extLst>
-                        <a:ext uri="{28A0092B-C50C-407E-A947-70E740481C1C}">
-                          <a14:useLocalDpi xmlns:a14="http://schemas.microsoft.com/office/drawing/2010/main" val="0"/>
-                        </a:ext>
-                      </a:extLst>
-                    </a:blip>
-                    <a:srcRect/>
+                    <a:blip r:embed="rId10"/>
                     <a:stretch>
                       <a:fillRect/>
                     </a:stretch>
                   </pic:blipFill>
-                  <pic:spPr bwMode="auto">
+                  <pic:spPr>
                     <a:xfrm>
                       <a:off x="0" y="0"/>
-                      <a:ext cx="3352800" cy="1249680"/>
+                      <a:ext cx="5943600" cy="192405"/>
                     </a:xfrm>
                     <a:prstGeom prst="rect">
                       <a:avLst/>
                     </a:prstGeom>
-                    <a:noFill/>
-                    <a:ln>
-                      <a:noFill/>
-                    </a:ln>
                   </pic:spPr>
                 </pic:pic>
               </a:graphicData>
@@ -2686,10 +2604,63 @@
           <w:snapToGrid/>
         </w:rPr>
         <w:drawing>
-          <wp:inline distT="0" distB="0" distL="0" distR="0" wp14:anchorId="59371ECB" wp14:editId="3086B089">
-            <wp:extent cx="5943600" cy="192405"/>
-            <wp:effectExtent l="0" t="0" r="0" b="0"/>
-            <wp:docPr id="6" name="图片 6"/>
+          <wp:inline distT="0" distB="0" distL="0" distR="0" wp14:anchorId="29F2ACA7" wp14:editId="5D9D19A0">
+            <wp:extent cx="5943600" cy="130810"/>
+            <wp:effectExtent l="0" t="0" r="0" b="2540"/>
+            <wp:docPr id="7" name="图片 7"/>
+            <wp:cNvGraphicFramePr>
+              <a:graphicFrameLocks xmlns:a="http://schemas.openxmlformats.org/drawingml/2006/main" noChangeAspect="1"/>
+            </wp:cNvGraphicFramePr>
+            <a:graphic xmlns:a="http://schemas.openxmlformats.org/drawingml/2006/main">
+              <a:graphicData uri="http://schemas.openxmlformats.org/drawingml/2006/picture">
+                <pic:pic xmlns:pic="http://schemas.openxmlformats.org/drawingml/2006/picture">
+                  <pic:nvPicPr>
+                    <pic:cNvPr id="1" name=""/>
+                    <pic:cNvPicPr/>
+                  </pic:nvPicPr>
+                  <pic:blipFill>
+                    <a:blip r:embed="rId11"/>
+                    <a:stretch>
+                      <a:fillRect/>
+                    </a:stretch>
+                  </pic:blipFill>
+                  <pic:spPr>
+                    <a:xfrm>
+                      <a:off x="0" y="0"/>
+                      <a:ext cx="5943600" cy="130810"/>
+                    </a:xfrm>
+                    <a:prstGeom prst="rect">
+                      <a:avLst/>
+                    </a:prstGeom>
+                  </pic:spPr>
+                </pic:pic>
+              </a:graphicData>
+            </a:graphic>
+          </wp:inline>
+        </w:drawing>
+      </w:r>
+    </w:p>
+    <w:p>
+      <w:pPr>
+        <w:widowControl/>
+        <w:spacing w:line="240" w:lineRule="auto"/>
+        <w:rPr>
+          <w:rFonts w:hAnsi="宋体" w:cs="宋体"/>
+          <w:snapToGrid/>
+          <w:sz w:val="24"/>
+          <w:szCs w:val="24"/>
+        </w:rPr>
+      </w:pPr>
+      <w:r>
+        <w:rPr>
+          <w:noProof/>
+          <w:snapToGrid/>
+        </w:rPr>
+        <w:drawing>
+          <wp:inline distT="0" distB="0" distL="0" distR="0" wp14:anchorId="4CCE9239" wp14:editId="307505D5">
+            <wp:extent cx="5943600" cy="223520"/>
+            <wp:effectExtent l="0" t="0" r="0" b="5080"/>
+            <wp:docPr id="9" name="图片 9"/>
             <wp:cNvGraphicFramePr>
               <a:graphicFrameLocks xmlns:a="http://schemas.openxmlformats.org/drawingml/2006/main" noChangeAspect="1"/>
             </wp:cNvGraphicFramePr>
@@ -2709,7 +2680,7 @@
                   <pic:spPr>
                     <a:xfrm>
                       <a:off x="0" y="0"/>
-                      <a:ext cx="5943600" cy="192405"/>
+                      <a:ext cx="5943600" cy="223520"/>
                     </a:xfrm>
                     <a:prstGeom prst="rect">
                       <a:avLst/>
@@ -2724,14 +2695,8 @@
     </w:p>
     <w:p>
       <w:pPr>
-        <w:widowControl/>
-        <w:spacing w:line="240" w:lineRule="auto"/>
-        <w:rPr>
-          <w:rFonts w:hAnsi="宋体" w:cs="宋体"/>
-          <w:snapToGrid/>
-          <w:sz w:val="24"/>
-          <w:szCs w:val="24"/>
-        </w:rPr>
+        <w:pStyle w:val="a9"/>
+        <w:ind w:left="0"/>
       </w:pPr>
       <w:r>
         <w:rPr>
@@ -2739,10 +2704,10 @@
           <w:snapToGrid/>
         </w:rPr>
         <w:drawing>
-          <wp:inline distT="0" distB="0" distL="0" distR="0" wp14:anchorId="5B0A1FC7" wp14:editId="2E72090F">
-            <wp:extent cx="2720576" cy="1539373"/>
-            <wp:effectExtent l="0" t="0" r="3810" b="3810"/>
-            <wp:docPr id="5" name="图片 5"/>
+          <wp:inline distT="0" distB="0" distL="0" distR="0" wp14:anchorId="475BB4DE" wp14:editId="243682CA">
+            <wp:extent cx="4801016" cy="175275"/>
+            <wp:effectExtent l="0" t="0" r="0" b="0"/>
+            <wp:docPr id="11" name="图片 11"/>
             <wp:cNvGraphicFramePr>
               <a:graphicFrameLocks xmlns:a="http://schemas.openxmlformats.org/drawingml/2006/main" noChangeAspect="1"/>
             </wp:cNvGraphicFramePr>
@@ -2762,259 +2727,6 @@
                   <pic:spPr>
                     <a:xfrm>
                       <a:off x="0" y="0"/>
-                      <a:ext cx="2720576" cy="1539373"/>
-                    </a:xfrm>
-                    <a:prstGeom prst="rect">
-                      <a:avLst/>
-                    </a:prstGeom>
-                  </pic:spPr>
-                </pic:pic>
-              </a:graphicData>
-            </a:graphic>
-          </wp:inline>
-        </w:drawing>
-      </w:r>
-    </w:p>
-    <w:p>
-      <w:pPr>
-        <w:widowControl/>
-        <w:spacing w:line="240" w:lineRule="auto"/>
-        <w:rPr>
-          <w:rFonts w:hAnsi="宋体" w:cs="宋体"/>
-          <w:snapToGrid/>
-          <w:sz w:val="24"/>
-          <w:szCs w:val="24"/>
-        </w:rPr>
-      </w:pPr>
-      <w:r>
-        <w:rPr>
-          <w:noProof/>
-          <w:snapToGrid/>
-        </w:rPr>
-        <w:drawing>
-          <wp:inline distT="0" distB="0" distL="0" distR="0" wp14:anchorId="29F2ACA7" wp14:editId="5D9D19A0">
-            <wp:extent cx="5943600" cy="130810"/>
-            <wp:effectExtent l="0" t="0" r="0" b="2540"/>
-            <wp:docPr id="7" name="图片 7"/>
-            <wp:cNvGraphicFramePr>
-              <a:graphicFrameLocks xmlns:a="http://schemas.openxmlformats.org/drawingml/2006/main" noChangeAspect="1"/>
-            </wp:cNvGraphicFramePr>
-            <a:graphic xmlns:a="http://schemas.openxmlformats.org/drawingml/2006/main">
-              <a:graphicData uri="http://schemas.openxmlformats.org/drawingml/2006/picture">
-                <pic:pic xmlns:pic="http://schemas.openxmlformats.org/drawingml/2006/picture">
-                  <pic:nvPicPr>
-                    <pic:cNvPr id="1" name=""/>
-                    <pic:cNvPicPr/>
-                  </pic:nvPicPr>
-                  <pic:blipFill>
-                    <a:blip r:embed="rId14"/>
-                    <a:stretch>
-                      <a:fillRect/>
-                    </a:stretch>
-                  </pic:blipFill>
-                  <pic:spPr>
-                    <a:xfrm>
-                      <a:off x="0" y="0"/>
-                      <a:ext cx="5943600" cy="130810"/>
-                    </a:xfrm>
-                    <a:prstGeom prst="rect">
-                      <a:avLst/>
-                    </a:prstGeom>
-                  </pic:spPr>
-                </pic:pic>
-              </a:graphicData>
-            </a:graphic>
-          </wp:inline>
-        </w:drawing>
-      </w:r>
-    </w:p>
-    <w:p>
-      <w:pPr>
-        <w:widowControl/>
-        <w:spacing w:line="240" w:lineRule="auto"/>
-        <w:rPr>
-          <w:rFonts w:hAnsi="宋体" w:cs="宋体"/>
-          <w:snapToGrid/>
-          <w:sz w:val="24"/>
-          <w:szCs w:val="24"/>
-        </w:rPr>
-      </w:pPr>
-      <w:r>
-        <w:rPr>
-          <w:noProof/>
-          <w:snapToGrid/>
-        </w:rPr>
-        <w:drawing>
-          <wp:inline distT="0" distB="0" distL="0" distR="0" wp14:anchorId="40B01099" wp14:editId="31494092">
-            <wp:extent cx="2049780" cy="1376452"/>
-            <wp:effectExtent l="0" t="0" r="7620" b="0"/>
-            <wp:docPr id="8" name="图片 8"/>
-            <wp:cNvGraphicFramePr>
-              <a:graphicFrameLocks xmlns:a="http://schemas.openxmlformats.org/drawingml/2006/main" noChangeAspect="1"/>
-            </wp:cNvGraphicFramePr>
-            <a:graphic xmlns:a="http://schemas.openxmlformats.org/drawingml/2006/main">
-              <a:graphicData uri="http://schemas.openxmlformats.org/drawingml/2006/picture">
-                <pic:pic xmlns:pic="http://schemas.openxmlformats.org/drawingml/2006/picture">
-                  <pic:nvPicPr>
-                    <pic:cNvPr id="1" name=""/>
-                    <pic:cNvPicPr/>
-                  </pic:nvPicPr>
-                  <pic:blipFill>
-                    <a:blip r:embed="rId15"/>
-                    <a:stretch>
-                      <a:fillRect/>
-                    </a:stretch>
-                  </pic:blipFill>
-                  <pic:spPr>
-                    <a:xfrm>
-                      <a:off x="0" y="0"/>
-                      <a:ext cx="2055618" cy="1380372"/>
-                    </a:xfrm>
-                    <a:prstGeom prst="rect">
-                      <a:avLst/>
-                    </a:prstGeom>
-                  </pic:spPr>
-                </pic:pic>
-              </a:graphicData>
-            </a:graphic>
-          </wp:inline>
-        </w:drawing>
-      </w:r>
-      <w:bookmarkStart w:id="9" w:name="_GoBack"/>
-      <w:bookmarkEnd w:id="9"/>
-    </w:p>
-    <w:p>
-      <w:pPr>
-        <w:widowControl/>
-        <w:spacing w:line="240" w:lineRule="auto"/>
-        <w:rPr>
-          <w:rFonts w:hAnsi="宋体" w:cs="宋体"/>
-          <w:snapToGrid/>
-          <w:sz w:val="24"/>
-          <w:szCs w:val="24"/>
-        </w:rPr>
-      </w:pPr>
-      <w:r>
-        <w:rPr>
-          <w:noProof/>
-          <w:snapToGrid/>
-        </w:rPr>
-        <w:drawing>
-          <wp:inline distT="0" distB="0" distL="0" distR="0" wp14:anchorId="4CCE9239" wp14:editId="307505D5">
-            <wp:extent cx="5943600" cy="223520"/>
-            <wp:effectExtent l="0" t="0" r="0" b="5080"/>
-            <wp:docPr id="9" name="图片 9"/>
-            <wp:cNvGraphicFramePr>
-              <a:graphicFrameLocks xmlns:a="http://schemas.openxmlformats.org/drawingml/2006/main" noChangeAspect="1"/>
-            </wp:cNvGraphicFramePr>
-            <a:graphic xmlns:a="http://schemas.openxmlformats.org/drawingml/2006/main">
-              <a:graphicData uri="http://schemas.openxmlformats.org/drawingml/2006/picture">
-                <pic:pic xmlns:pic="http://schemas.openxmlformats.org/drawingml/2006/picture">
-                  <pic:nvPicPr>
-                    <pic:cNvPr id="1" name=""/>
-                    <pic:cNvPicPr/>
-                  </pic:nvPicPr>
-                  <pic:blipFill>
-                    <a:blip r:embed="rId16"/>
-                    <a:stretch>
-                      <a:fillRect/>
-                    </a:stretch>
-                  </pic:blipFill>
-                  <pic:spPr>
-                    <a:xfrm>
-                      <a:off x="0" y="0"/>
-                      <a:ext cx="5943600" cy="223520"/>
-                    </a:xfrm>
-                    <a:prstGeom prst="rect">
-                      <a:avLst/>
-                    </a:prstGeom>
-                  </pic:spPr>
-                </pic:pic>
-              </a:graphicData>
-            </a:graphic>
-          </wp:inline>
-        </w:drawing>
-      </w:r>
-    </w:p>
-    <w:p>
-      <w:pPr>
-        <w:pStyle w:val="a9"/>
-      </w:pPr>
-      <w:r>
-        <w:rPr>
-          <w:noProof/>
-          <w:snapToGrid/>
-        </w:rPr>
-        <w:drawing>
-          <wp:inline distT="0" distB="0" distL="0" distR="0" wp14:anchorId="227ABDCF" wp14:editId="59D06220">
-            <wp:extent cx="2606266" cy="914479"/>
-            <wp:effectExtent l="0" t="0" r="3810" b="0"/>
-            <wp:docPr id="10" name="图片 10"/>
-            <wp:cNvGraphicFramePr>
-              <a:graphicFrameLocks xmlns:a="http://schemas.openxmlformats.org/drawingml/2006/main" noChangeAspect="1"/>
-            </wp:cNvGraphicFramePr>
-            <a:graphic xmlns:a="http://schemas.openxmlformats.org/drawingml/2006/main">
-              <a:graphicData uri="http://schemas.openxmlformats.org/drawingml/2006/picture">
-                <pic:pic xmlns:pic="http://schemas.openxmlformats.org/drawingml/2006/picture">
-                  <pic:nvPicPr>
-                    <pic:cNvPr id="1" name=""/>
-                    <pic:cNvPicPr/>
-                  </pic:nvPicPr>
-                  <pic:blipFill>
-                    <a:blip r:embed="rId17"/>
-                    <a:stretch>
-                      <a:fillRect/>
-                    </a:stretch>
-                  </pic:blipFill>
-                  <pic:spPr>
-                    <a:xfrm>
-                      <a:off x="0" y="0"/>
-                      <a:ext cx="2606266" cy="914479"/>
-                    </a:xfrm>
-                    <a:prstGeom prst="rect">
-                      <a:avLst/>
-                    </a:prstGeom>
-                  </pic:spPr>
-                </pic:pic>
-              </a:graphicData>
-            </a:graphic>
-          </wp:inline>
-        </w:drawing>
-      </w:r>
-    </w:p>
-    <w:p>
-      <w:pPr>
-        <w:pStyle w:val="a9"/>
-      </w:pPr>
-      <w:r>
-        <w:rPr>
-          <w:noProof/>
-          <w:snapToGrid/>
-        </w:rPr>
-        <w:drawing>
-          <wp:inline distT="0" distB="0" distL="0" distR="0" wp14:anchorId="475BB4DE" wp14:editId="243682CA">
-            <wp:extent cx="4801016" cy="175275"/>
-            <wp:effectExtent l="0" t="0" r="0" b="0"/>
-            <wp:docPr id="11" name="图片 11"/>
-            <wp:cNvGraphicFramePr>
-              <a:graphicFrameLocks xmlns:a="http://schemas.openxmlformats.org/drawingml/2006/main" noChangeAspect="1"/>
-            </wp:cNvGraphicFramePr>
-            <a:graphic xmlns:a="http://schemas.openxmlformats.org/drawingml/2006/main">
-              <a:graphicData uri="http://schemas.openxmlformats.org/drawingml/2006/picture">
-                <pic:pic xmlns:pic="http://schemas.openxmlformats.org/drawingml/2006/picture">
-                  <pic:nvPicPr>
-                    <pic:cNvPr id="1" name=""/>
-                    <pic:cNvPicPr/>
-                  </pic:nvPicPr>
-                  <pic:blipFill>
-                    <a:blip r:embed="rId18"/>
-                    <a:stretch>
-                      <a:fillRect/>
-                    </a:stretch>
-                  </pic:blipFill>
-                  <pic:spPr>
-                    <a:xfrm>
-                      <a:off x="0" y="0"/>
                       <a:ext cx="4801016" cy="175275"/>
                     </a:xfrm>
                     <a:prstGeom prst="rect">
@@ -3037,45 +2749,43 @@
       </w:pPr>
       <w:r>
         <w:rPr>
-          <w:noProof/>
-          <w:snapToGrid/>
-        </w:rPr>
-        <w:drawing>
-          <wp:inline distT="0" distB="0" distL="0" distR="0" wp14:anchorId="624D821A" wp14:editId="4ACC2455">
-            <wp:extent cx="2137715" cy="1264920"/>
-            <wp:effectExtent l="0" t="0" r="0" b="0"/>
-            <wp:docPr id="12" name="图片 12"/>
-            <wp:cNvGraphicFramePr>
-              <a:graphicFrameLocks xmlns:a="http://schemas.openxmlformats.org/drawingml/2006/main" noChangeAspect="1"/>
-            </wp:cNvGraphicFramePr>
-            <a:graphic xmlns:a="http://schemas.openxmlformats.org/drawingml/2006/main">
-              <a:graphicData uri="http://schemas.openxmlformats.org/drawingml/2006/picture">
-                <pic:pic xmlns:pic="http://schemas.openxmlformats.org/drawingml/2006/picture">
-                  <pic:nvPicPr>
-                    <pic:cNvPr id="1" name=""/>
-                    <pic:cNvPicPr/>
-                  </pic:nvPicPr>
-                  <pic:blipFill>
-                    <a:blip r:embed="rId19"/>
-                    <a:stretch>
-                      <a:fillRect/>
-                    </a:stretch>
-                  </pic:blipFill>
-                  <pic:spPr>
-                    <a:xfrm flipH="1">
-                      <a:off x="0" y="0"/>
-                      <a:ext cx="2152154" cy="1273464"/>
-                    </a:xfrm>
-                    <a:prstGeom prst="rect">
-                      <a:avLst/>
-                    </a:prstGeom>
-                  </pic:spPr>
-                </pic:pic>
-              </a:graphicData>
-            </a:graphic>
-          </wp:inline>
-        </w:drawing>
-      </w:r>
+          <w:rFonts w:hint="eastAsia"/>
+        </w:rPr>
+        <w:t>对于数个新的Controller</w:t>
+      </w:r>
+      <w:r>
+        <w:t xml:space="preserve"> </w:t>
+      </w:r>
+      <w:r>
+        <w:rPr>
+          <w:rFonts w:hint="eastAsia"/>
+        </w:rPr>
+        <w:t xml:space="preserve">和 </w:t>
+      </w:r>
+      <w:proofErr w:type="spellStart"/>
+      <w:r>
+        <w:rPr>
+          <w:rFonts w:hint="eastAsia"/>
+        </w:rPr>
+        <w:t>ServiceImplement</w:t>
+      </w:r>
+      <w:proofErr w:type="spellEnd"/>
+      <w:r>
+        <w:rPr>
+          <w:rFonts w:hint="eastAsia"/>
+        </w:rPr>
+        <w:t>，我们都做了详细的测试，最终的代码覆盖率91%</w:t>
+      </w:r>
+    </w:p>
+    <w:p>
+      <w:pPr>
+        <w:pStyle w:val="a9"/>
+        <w:rPr>
+          <w:rFonts w:hint="eastAsia"/>
+        </w:rPr>
+      </w:pPr>
+      <w:bookmarkStart w:id="9" w:name="_GoBack"/>
+      <w:bookmarkEnd w:id="9"/>
     </w:p>
     <w:p>
       <w:pPr>
@@ -3221,7 +2931,6 @@
           <w:snapToGrid/>
           <w:color w:val="0000FF"/>
         </w:rPr>
-        <w:lastRenderedPageBreak/>
         <w:t>100%</w:t>
       </w:r>
       <w:r>
@@ -3348,7 +3057,17 @@
           <w:snapToGrid/>
           <w:color w:val="0000FF"/>
         </w:rPr>
-        <w:t>缺陷率是指本项缺陷占总缺陷数的百分比。请尽量使用图、表进行描述。</w:t>
+        <w:t>缺陷率</w:t>
+      </w:r>
+      <w:r>
+        <w:rPr>
+          <w:rFonts w:ascii="Times New Roman" w:hint="eastAsia"/>
+          <w:i/>
+          <w:snapToGrid/>
+          <w:color w:val="0000FF"/>
+        </w:rPr>
+        <w:lastRenderedPageBreak/>
+        <w:t>是指本项缺陷占总缺陷数的百分比。请尽量使用图、表进行描述。</w:t>
       </w:r>
       <w:r>
         <w:rPr>
@@ -3366,6 +3085,30 @@
         <w:ind w:left="720"/>
         <w:rPr>
           <w:rFonts w:ascii="Times New Roman"/>
+          <w:i/>
+          <w:snapToGrid/>
+          <w:color w:val="0000FF"/>
+        </w:rPr>
+      </w:pPr>
+    </w:p>
+    <w:p>
+      <w:pPr>
+        <w:spacing w:after="120"/>
+        <w:ind w:left="720"/>
+        <w:rPr>
+          <w:rFonts w:ascii="Times New Roman"/>
+          <w:i/>
+          <w:snapToGrid/>
+          <w:color w:val="0000FF"/>
+        </w:rPr>
+      </w:pPr>
+    </w:p>
+    <w:p>
+      <w:pPr>
+        <w:spacing w:after="120"/>
+        <w:ind w:left="720"/>
+        <w:rPr>
+          <w:rFonts w:ascii="Times New Roman" w:hint="eastAsia"/>
           <w:i/>
           <w:snapToGrid/>
           <w:color w:val="0000FF"/>
@@ -8995,8 +8738,8 @@
       </w:r>
     </w:p>
     <w:sectPr>
-      <w:headerReference w:type="default" r:id="rId20"/>
-      <w:footerReference w:type="default" r:id="rId21"/>
+      <w:headerReference w:type="default" r:id="rId14"/>
+      <w:footerReference w:type="default" r:id="rId15"/>
       <w:pgSz w:w="12240" w:h="15840" w:code="1"/>
       <w:pgMar w:top="1440" w:right="1440" w:bottom="1440" w:left="1440" w:header="720" w:footer="720" w:gutter="0"/>
       <w:cols w:space="720"/>

--- a/Doc/迭代提交文档/迭代二/测试报告.docx
+++ b/Doc/迭代提交文档/迭代二/测试报告.docx
@@ -10,6 +10,8 @@
           <w:rFonts w:ascii="Arial" w:hAnsi="Arial"/>
         </w:rPr>
       </w:pPr>
+      <w:bookmarkStart w:id="0" w:name="_GoBack"/>
+      <w:bookmarkEnd w:id="0"/>
     </w:p>
     <w:p>
       <w:pPr>
@@ -2004,14 +2006,14 @@
       <w:pPr>
         <w:pStyle w:val="1"/>
       </w:pPr>
-      <w:bookmarkStart w:id="0" w:name="_Toc393891298"/>
+      <w:bookmarkStart w:id="1" w:name="_Toc393891298"/>
       <w:r>
         <w:rPr>
           <w:rFonts w:hint="eastAsia"/>
         </w:rPr>
         <w:t>简介</w:t>
       </w:r>
-      <w:bookmarkEnd w:id="0"/>
+      <w:bookmarkEnd w:id="1"/>
     </w:p>
     <w:p>
       <w:pPr>
@@ -2021,7 +2023,7 @@
           <w:lang w:eastAsia="en-US"/>
         </w:rPr>
       </w:pPr>
-      <w:bookmarkStart w:id="1" w:name="_Toc393891299"/>
+      <w:bookmarkStart w:id="2" w:name="_Toc393891299"/>
       <w:proofErr w:type="spellStart"/>
       <w:r>
         <w:rPr>
@@ -2030,101 +2032,68 @@
           <w:lang w:eastAsia="en-US"/>
         </w:rPr>
         <w:t>目的</w:t>
-      </w:r>
-      <w:bookmarkEnd w:id="1"/>
-      <w:proofErr w:type="spellEnd"/>
-    </w:p>
-    <w:p>
-      <w:pPr>
-        <w:spacing w:after="120"/>
-        <w:ind w:left="720"/>
-        <w:rPr>
-          <w:rFonts w:ascii="Times New Roman"/>
-          <w:i/>
-          <w:snapToGrid/>
-        </w:rPr>
-      </w:pPr>
-      <w:bookmarkStart w:id="2" w:name="_Toc393891300"/>
-      <w:r>
-        <w:rPr>
-          <w:rFonts w:ascii="Times New Roman" w:hint="eastAsia"/>
-          <w:i/>
-          <w:snapToGrid/>
-        </w:rPr>
-        <w:t>本文档是有课项目开发的第一次迭代的测试报告，是对从</w:t>
-      </w:r>
-      <w:r>
-        <w:rPr>
-          <w:rFonts w:ascii="Times New Roman" w:hint="eastAsia"/>
-          <w:i/>
-          <w:snapToGrid/>
-        </w:rPr>
-        <w:t>2019/7/</w:t>
-      </w:r>
-      <w:r>
-        <w:rPr>
-          <w:rFonts w:ascii="Times New Roman"/>
-          <w:i/>
-          <w:snapToGrid/>
-        </w:rPr>
-        <w:t>12</w:t>
-      </w:r>
-      <w:r>
-        <w:rPr>
-          <w:rFonts w:ascii="Times New Roman" w:hint="eastAsia"/>
-          <w:i/>
-          <w:snapToGrid/>
-        </w:rPr>
-        <w:t>-2019/7/</w:t>
-      </w:r>
-      <w:r>
-        <w:rPr>
-          <w:rFonts w:ascii="Times New Roman"/>
-          <w:i/>
-          <w:snapToGrid/>
-        </w:rPr>
-        <w:t>22</w:t>
-      </w:r>
-      <w:r>
-        <w:rPr>
-          <w:rFonts w:ascii="Times New Roman" w:hint="eastAsia"/>
-          <w:i/>
-          <w:snapToGrid/>
-        </w:rPr>
-        <w:t>之间，对于有课项目的测试形成的工作报告。</w:t>
-      </w:r>
-    </w:p>
-    <w:p>
-      <w:pPr>
-        <w:pStyle w:val="2"/>
-        <w:rPr>
-          <w:snapToGrid/>
-          <w:lang w:eastAsia="en-US"/>
-        </w:rPr>
-      </w:pPr>
-      <w:proofErr w:type="spellStart"/>
-      <w:r>
-        <w:rPr>
-          <w:rFonts w:hint="eastAsia"/>
-          <w:snapToGrid/>
-          <w:lang w:eastAsia="en-US"/>
-        </w:rPr>
-        <w:t>范围</w:t>
       </w:r>
       <w:bookmarkEnd w:id="2"/>
       <w:proofErr w:type="spellEnd"/>
     </w:p>
     <w:p>
       <w:pPr>
-        <w:ind w:firstLine="720"/>
-      </w:pPr>
-      <w:bookmarkStart w:id="3" w:name="_Toc393891301"/>
-      <w:r>
-        <w:rPr>
-          <w:rFonts w:hint="eastAsia"/>
-          <w:snapToGrid/>
-        </w:rPr>
-        <w:t>《测试用例》   C18有课项目</w:t>
+        <w:spacing w:after="120"/>
+        <w:ind w:left="720"/>
+        <w:rPr>
+          <w:rFonts w:ascii="Times New Roman"/>
+          <w:i/>
+          <w:snapToGrid/>
+        </w:rPr>
+      </w:pPr>
+      <w:bookmarkStart w:id="3" w:name="_Toc393891300"/>
+      <w:r>
+        <w:rPr>
+          <w:rFonts w:ascii="Times New Roman" w:hint="eastAsia"/>
+          <w:i/>
+          <w:snapToGrid/>
+        </w:rPr>
+        <w:t>本文档是有课项目开发的第一次迭代的测试报告，是对从</w:t>
+      </w:r>
+      <w:r>
+        <w:rPr>
+          <w:rFonts w:ascii="Times New Roman" w:hint="eastAsia"/>
+          <w:i/>
+          <w:snapToGrid/>
+        </w:rPr>
+        <w:t>2019/7/</w:t>
+      </w:r>
+      <w:r>
+        <w:rPr>
+          <w:rFonts w:ascii="Times New Roman"/>
+          <w:i/>
+          <w:snapToGrid/>
+        </w:rPr>
+        <w:t>12</w:t>
+      </w:r>
+      <w:r>
+        <w:rPr>
+          <w:rFonts w:ascii="Times New Roman" w:hint="eastAsia"/>
+          <w:i/>
+          <w:snapToGrid/>
+        </w:rPr>
+        <w:t>-2019/7/</w:t>
+      </w:r>
+      <w:r>
+        <w:rPr>
+          <w:rFonts w:ascii="Times New Roman"/>
+          <w:i/>
+          <w:snapToGrid/>
+        </w:rPr>
+        <w:t>22</w:t>
+      </w:r>
+      <w:r>
+        <w:rPr>
+          <w:rFonts w:ascii="Times New Roman" w:hint="eastAsia"/>
+          <w:i/>
+          <w:snapToGrid/>
+        </w:rPr>
+        <w:t>之间，对于有课项目的测试形成的工作报告。</w:t>
       </w:r>
     </w:p>
     <w:p>
@@ -2132,161 +2101,88 @@
         <w:pStyle w:val="2"/>
         <w:rPr>
           <w:snapToGrid/>
-        </w:rPr>
-      </w:pPr>
+          <w:lang w:eastAsia="en-US"/>
+        </w:rPr>
+      </w:pPr>
+      <w:proofErr w:type="spellStart"/>
       <w:r>
         <w:rPr>
           <w:rFonts w:hint="eastAsia"/>
           <w:snapToGrid/>
-        </w:rPr>
-        <w:t>定义、首字母缩写词和缩略语</w:t>
+          <w:lang w:eastAsia="en-US"/>
+        </w:rPr>
+        <w:t>范围</w:t>
       </w:r>
       <w:bookmarkEnd w:id="3"/>
-    </w:p>
-    <w:p>
-      <w:pPr>
-        <w:spacing w:after="120"/>
-        <w:ind w:left="720"/>
-        <w:rPr>
-          <w:rFonts w:ascii="Times New Roman"/>
-          <w:i/>
-          <w:snapToGrid/>
-          <w:color w:val="0000FF"/>
-        </w:rPr>
-      </w:pPr>
-      <w:r>
-        <w:rPr>
-          <w:rFonts w:ascii="Times New Roman" w:hint="eastAsia"/>
-          <w:i/>
-          <w:snapToGrid/>
-          <w:color w:val="0000FF"/>
-        </w:rPr>
-        <w:t>无</w:t>
-      </w:r>
-    </w:p>
-    <w:p>
-      <w:pPr>
-        <w:pStyle w:val="2"/>
-        <w:rPr>
-          <w:snapToGrid/>
-          <w:lang w:eastAsia="en-US"/>
-        </w:rPr>
-      </w:pPr>
-      <w:bookmarkStart w:id="4" w:name="_Toc393891302"/>
-      <w:proofErr w:type="spellStart"/>
-      <w:r>
-        <w:rPr>
-          <w:rFonts w:hint="eastAsia"/>
-          <w:snapToGrid/>
-          <w:lang w:eastAsia="en-US"/>
-        </w:rPr>
-        <w:t>参考资料</w:t>
-      </w:r>
-      <w:bookmarkEnd w:id="4"/>
       <w:proofErr w:type="spellEnd"/>
     </w:p>
     <w:p>
       <w:pPr>
         <w:ind w:firstLine="720"/>
       </w:pPr>
-      <w:bookmarkStart w:id="5" w:name="_Toc393891303"/>
+      <w:bookmarkStart w:id="4" w:name="_Toc393891301"/>
       <w:r>
         <w:rPr>
           <w:rFonts w:hint="eastAsia"/>
-        </w:rPr>
-        <w:t xml:space="preserve">《立项建议书》      </w:t>
-      </w:r>
-      <w:r>
-        <w:tab/>
-      </w:r>
-      <w:r>
-        <w:rPr>
-          <w:rFonts w:hint="eastAsia"/>
-        </w:rPr>
-        <w:t>C18有课项目</w:t>
+          <w:snapToGrid/>
+        </w:rPr>
+        <w:t>《测试用例》   C18有课项目</w:t>
       </w:r>
     </w:p>
     <w:p>
       <w:pPr>
-        <w:ind w:firstLine="720"/>
+        <w:pStyle w:val="2"/>
+        <w:rPr>
+          <w:snapToGrid/>
+        </w:rPr>
       </w:pPr>
       <w:r>
         <w:rPr>
           <w:rFonts w:hint="eastAsia"/>
-        </w:rPr>
-        <w:t xml:space="preserve">《用例规约》       </w:t>
-      </w:r>
-      <w:r>
-        <w:tab/>
-      </w:r>
-      <w:r>
-        <w:rPr>
-          <w:rFonts w:hint="eastAsia"/>
-        </w:rPr>
-        <w:t>C18有课项目</w:t>
-      </w:r>
+          <w:snapToGrid/>
+        </w:rPr>
+        <w:t>定义、首字母缩写词和缩略语</w:t>
+      </w:r>
+      <w:bookmarkEnd w:id="4"/>
     </w:p>
     <w:p>
       <w:pPr>
-        <w:ind w:firstLine="720"/>
-      </w:pPr>
-      <w:r>
-        <w:rPr>
-          <w:rFonts w:hint="eastAsia"/>
-        </w:rPr>
-        <w:t>《迭代计划》</w:t>
-      </w:r>
-      <w:r>
-        <w:tab/>
-      </w:r>
-      <w:r>
-        <w:rPr>
-          <w:rFonts w:hint="eastAsia"/>
-        </w:rPr>
-        <w:tab/>
-        <w:t>C18有课项目</w:t>
+        <w:spacing w:after="120"/>
+        <w:ind w:left="720"/>
+        <w:rPr>
+          <w:rFonts w:ascii="Times New Roman"/>
+          <w:i/>
+          <w:snapToGrid/>
+          <w:color w:val="0000FF"/>
+        </w:rPr>
+      </w:pPr>
+      <w:r>
+        <w:rPr>
+          <w:rFonts w:ascii="Times New Roman" w:hint="eastAsia"/>
+          <w:i/>
+          <w:snapToGrid/>
+          <w:color w:val="0000FF"/>
+        </w:rPr>
+        <w:t>无</w:t>
       </w:r>
     </w:p>
     <w:p>
       <w:pPr>
-        <w:ind w:firstLine="720"/>
-      </w:pPr>
+        <w:pStyle w:val="2"/>
+        <w:rPr>
+          <w:snapToGrid/>
+          <w:lang w:eastAsia="en-US"/>
+        </w:rPr>
+      </w:pPr>
+      <w:bookmarkStart w:id="5" w:name="_Toc393891302"/>
+      <w:proofErr w:type="spellStart"/>
       <w:r>
         <w:rPr>
           <w:rFonts w:hint="eastAsia"/>
-        </w:rPr>
-        <w:t>《测试用例》</w:t>
-      </w:r>
-      <w:r>
-        <w:rPr>
-          <w:rFonts w:hint="eastAsia"/>
-        </w:rPr>
-        <w:tab/>
-      </w:r>
-      <w:r>
-        <w:rPr>
-          <w:rFonts w:hint="eastAsia"/>
-        </w:rPr>
-        <w:tab/>
-        <w:t>C18有课项目</w:t>
-      </w:r>
-    </w:p>
-    <w:p>
-      <w:pPr>
-        <w:pStyle w:val="2"/>
-        <w:rPr>
           <w:snapToGrid/>
           <w:lang w:eastAsia="en-US"/>
         </w:rPr>
-      </w:pPr>
-      <w:proofErr w:type="spellStart"/>
-      <w:r>
-        <w:rPr>
-          <w:rFonts w:hint="eastAsia"/>
-          <w:snapToGrid/>
-          <w:lang w:eastAsia="en-US"/>
-        </w:rPr>
-        <w:t>概述</w:t>
+        <w:t>参考资料</w:t>
       </w:r>
       <w:bookmarkEnd w:id="5"/>
       <w:proofErr w:type="spellEnd"/>
@@ -2295,59 +2191,141 @@
       <w:pPr>
         <w:ind w:firstLine="720"/>
       </w:pPr>
-      <w:bookmarkStart w:id="6" w:name="_Toc393891304"/>
+      <w:bookmarkStart w:id="6" w:name="_Toc393891303"/>
       <w:r>
         <w:rPr>
           <w:rFonts w:hint="eastAsia"/>
         </w:rPr>
-        <w:t>测试报告包括测试的目的，范围，参考资料，测试概要，测试环境，测试的结果与分析，需求覆盖率及缺陷分布，缺陷清单，测试结论。其中测试结果与分析将从前后端两个方面来分别阐述。</w:t>
+        <w:t xml:space="preserve">《立项建议书》      </w:t>
+      </w:r>
+      <w:r>
+        <w:tab/>
+      </w:r>
+      <w:r>
+        <w:rPr>
+          <w:rFonts w:hint="eastAsia"/>
+        </w:rPr>
+        <w:t>C18有课项目</w:t>
       </w:r>
     </w:p>
     <w:p>
       <w:pPr>
-        <w:pStyle w:val="1"/>
+        <w:ind w:firstLine="720"/>
       </w:pPr>
       <w:r>
         <w:rPr>
           <w:rFonts w:hint="eastAsia"/>
         </w:rPr>
-        <w:t>测试</w:t>
+        <w:t xml:space="preserve">《用例规约》       </w:t>
+      </w:r>
+      <w:r>
+        <w:tab/>
       </w:r>
       <w:r>
         <w:rPr>
           <w:rFonts w:hint="eastAsia"/>
         </w:rPr>
-        <w:t>概</w:t>
-      </w:r>
-      <w:r>
-        <w:rPr>
-          <w:rFonts w:hint="eastAsia"/>
-        </w:rPr>
-        <w:t>要</w:t>
-      </w:r>
-      <w:bookmarkEnd w:id="6"/>
+        <w:t>C18有课项目</w:t>
+      </w:r>
     </w:p>
     <w:p>
       <w:pPr>
         <w:ind w:firstLine="720"/>
       </w:pPr>
-      <w:bookmarkStart w:id="7" w:name="_Toc393891305"/>
       <w:r>
         <w:rPr>
           <w:rFonts w:hint="eastAsia"/>
         </w:rPr>
-        <w:t>测试贯穿与开发全过程，以测试驱动开发，测试参与人员即是测试开发人员。测试方法主要为单元测试，测试内容包括前端react-native测试与后端spring测试。</w:t>
+        <w:t>《迭代计划》</w:t>
+      </w:r>
+      <w:r>
+        <w:tab/>
+      </w:r>
+      <w:r>
+        <w:rPr>
+          <w:rFonts w:hint="eastAsia"/>
+        </w:rPr>
+        <w:tab/>
+        <w:t>C18有课项目</w:t>
       </w:r>
     </w:p>
     <w:p>
       <w:pPr>
+        <w:ind w:firstLine="720"/>
+      </w:pPr>
+      <w:r>
+        <w:rPr>
+          <w:rFonts w:hint="eastAsia"/>
+        </w:rPr>
+        <w:t>《测试用例》</w:t>
+      </w:r>
+      <w:r>
+        <w:rPr>
+          <w:rFonts w:hint="eastAsia"/>
+        </w:rPr>
+        <w:tab/>
+      </w:r>
+      <w:r>
+        <w:rPr>
+          <w:rFonts w:hint="eastAsia"/>
+        </w:rPr>
+        <w:tab/>
+        <w:t>C18有课项目</w:t>
+      </w:r>
+    </w:p>
+    <w:p>
+      <w:pPr>
+        <w:pStyle w:val="2"/>
+        <w:rPr>
+          <w:snapToGrid/>
+          <w:lang w:eastAsia="en-US"/>
+        </w:rPr>
+      </w:pPr>
+      <w:proofErr w:type="spellStart"/>
+      <w:r>
+        <w:rPr>
+          <w:rFonts w:hint="eastAsia"/>
+          <w:snapToGrid/>
+          <w:lang w:eastAsia="en-US"/>
+        </w:rPr>
+        <w:t>概述</w:t>
+      </w:r>
+      <w:bookmarkEnd w:id="6"/>
+      <w:proofErr w:type="spellEnd"/>
+    </w:p>
+    <w:p>
+      <w:pPr>
+        <w:ind w:firstLine="720"/>
+      </w:pPr>
+      <w:bookmarkStart w:id="7" w:name="_Toc393891304"/>
+      <w:r>
+        <w:rPr>
+          <w:rFonts w:hint="eastAsia"/>
+        </w:rPr>
+        <w:t>测试报告包括测试的目的，范围，参考资料，测试概要，测试环境，测试的结果与分析，需求覆盖率及缺陷分布，缺陷清单，测试结论。其中测试结果与分析将从前后端两个方面来分别阐述。</w:t>
+      </w:r>
+    </w:p>
+    <w:p>
+      <w:pPr>
         <w:pStyle w:val="1"/>
       </w:pPr>
       <w:r>
         <w:rPr>
           <w:rFonts w:hint="eastAsia"/>
         </w:rPr>
-        <w:t>测试环境</w:t>
+        <w:t>测试</w:t>
+      </w:r>
+      <w:r>
+        <w:rPr>
+          <w:rFonts w:hint="eastAsia"/>
+        </w:rPr>
+        <w:t>概</w:t>
+      </w:r>
+      <w:r>
+        <w:rPr>
+          <w:rFonts w:hint="eastAsia"/>
+        </w:rPr>
+        <w:t>要</w:t>
       </w:r>
       <w:bookmarkEnd w:id="7"/>
     </w:p>
@@ -2355,36 +2333,60 @@
       <w:pPr>
         <w:ind w:firstLine="720"/>
       </w:pPr>
+      <w:bookmarkStart w:id="8" w:name="_Toc393891305"/>
       <w:r>
         <w:rPr>
           <w:rFonts w:hint="eastAsia"/>
         </w:rPr>
-        <w:t>迭代</w:t>
-      </w:r>
-      <w:proofErr w:type="gramStart"/>
-      <w:r>
-        <w:rPr>
-          <w:rFonts w:hint="eastAsia"/>
-        </w:rPr>
-        <w:t>二尚未</w:t>
-      </w:r>
-      <w:proofErr w:type="gramEnd"/>
-      <w:r>
-        <w:rPr>
-          <w:rFonts w:hint="eastAsia"/>
-        </w:rPr>
-        <w:t>部署服务器，所有测试为程序员本机测试</w:t>
+        <w:t>测试贯穿与开发全过程，以测试驱动开发，测试参与人员即是测试开发人员。测试方法主要为单元测试，测试内容包括前端react-native测试与后端spring测试。</w:t>
       </w:r>
     </w:p>
     <w:p>
       <w:pPr>
         <w:pStyle w:val="1"/>
       </w:pPr>
-      <w:bookmarkStart w:id="8" w:name="_Toc393891306"/>
       <w:r>
         <w:rPr>
           <w:rFonts w:hint="eastAsia"/>
         </w:rPr>
+        <w:t>测试环境</w:t>
+      </w:r>
+      <w:bookmarkEnd w:id="8"/>
+    </w:p>
+    <w:p>
+      <w:pPr>
+        <w:ind w:firstLine="720"/>
+      </w:pPr>
+      <w:r>
+        <w:rPr>
+          <w:rFonts w:hint="eastAsia"/>
+        </w:rPr>
+        <w:t>迭代</w:t>
+      </w:r>
+      <w:proofErr w:type="gramStart"/>
+      <w:r>
+        <w:rPr>
+          <w:rFonts w:hint="eastAsia"/>
+        </w:rPr>
+        <w:t>二尚未</w:t>
+      </w:r>
+      <w:proofErr w:type="gramEnd"/>
+      <w:r>
+        <w:rPr>
+          <w:rFonts w:hint="eastAsia"/>
+        </w:rPr>
+        <w:t>部署服务器，所有测试为程序员本机测试</w:t>
+      </w:r>
+    </w:p>
+    <w:p>
+      <w:pPr>
+        <w:pStyle w:val="1"/>
+      </w:pPr>
+      <w:bookmarkStart w:id="9" w:name="_Toc393891306"/>
+      <w:r>
+        <w:rPr>
+          <w:rFonts w:hint="eastAsia"/>
+        </w:rPr>
         <w:t>测试结果</w:t>
       </w:r>
       <w:r>
@@ -2393,7 +2395,7 @@
         </w:rPr>
         <w:t>及分析</w:t>
       </w:r>
-      <w:bookmarkEnd w:id="8"/>
+      <w:bookmarkEnd w:id="9"/>
     </w:p>
     <w:p>
       <w:pPr>
@@ -2784,8 +2786,6 @@
           <w:rFonts w:hint="eastAsia"/>
         </w:rPr>
       </w:pPr>
-      <w:bookmarkStart w:id="9" w:name="_GoBack"/>
-      <w:bookmarkEnd w:id="9"/>
     </w:p>
     <w:p>
       <w:pPr>
@@ -3459,23 +3459,13 @@
             </w:pPr>
             <w:r>
               <w:rPr>
-                <w:rFonts w:ascii="Times New Roman"/>
-                <w:b/>
-                <w:snapToGrid/>
-                <w:sz w:val="21"/>
-                <w:szCs w:val="21"/>
-              </w:rPr>
-              <w:t>功能项</w:t>
-            </w:r>
-            <w:r>
-              <w:rPr>
                 <w:rFonts w:ascii="Times New Roman" w:hint="eastAsia"/>
                 <w:b/>
                 <w:snapToGrid/>
                 <w:sz w:val="21"/>
                 <w:szCs w:val="21"/>
               </w:rPr>
-              <w:t>1</w:t>
+              <w:t>评论</w:t>
             </w:r>
           </w:p>
         </w:tc>

--- a/Doc/迭代提交文档/迭代二/测试报告.docx
+++ b/Doc/迭代提交文档/迭代二/测试报告.docx
@@ -10,8 +10,6 @@
           <w:rFonts w:ascii="Arial" w:hAnsi="Arial"/>
         </w:rPr>
       </w:pPr>
-      <w:bookmarkStart w:id="0" w:name="_GoBack"/>
-      <w:bookmarkEnd w:id="0"/>
     </w:p>
     <w:p>
       <w:pPr>
@@ -2006,14 +2004,14 @@
       <w:pPr>
         <w:pStyle w:val="1"/>
       </w:pPr>
-      <w:bookmarkStart w:id="1" w:name="_Toc393891298"/>
+      <w:bookmarkStart w:id="0" w:name="_Toc393891298"/>
       <w:r>
         <w:rPr>
           <w:rFonts w:hint="eastAsia"/>
         </w:rPr>
         <w:t>简介</w:t>
       </w:r>
-      <w:bookmarkEnd w:id="1"/>
+      <w:bookmarkEnd w:id="0"/>
     </w:p>
     <w:p>
       <w:pPr>
@@ -2023,7 +2021,7 @@
           <w:lang w:eastAsia="en-US"/>
         </w:rPr>
       </w:pPr>
-      <w:bookmarkStart w:id="2" w:name="_Toc393891299"/>
+      <w:bookmarkStart w:id="1" w:name="_Toc393891299"/>
       <w:proofErr w:type="spellStart"/>
       <w:r>
         <w:rPr>
@@ -2032,68 +2030,138 @@
           <w:lang w:eastAsia="en-US"/>
         </w:rPr>
         <w:t>目的</w:t>
+      </w:r>
+      <w:bookmarkEnd w:id="1"/>
+      <w:proofErr w:type="spellEnd"/>
+    </w:p>
+    <w:p>
+      <w:pPr>
+        <w:spacing w:after="120"/>
+        <w:ind w:left="720"/>
+        <w:rPr>
+          <w:rFonts w:ascii="Times New Roman"/>
+          <w:i/>
+          <w:snapToGrid/>
+        </w:rPr>
+      </w:pPr>
+      <w:bookmarkStart w:id="2" w:name="_Toc393891300"/>
+      <w:r>
+        <w:rPr>
+          <w:rFonts w:ascii="Times New Roman" w:hint="eastAsia"/>
+          <w:i/>
+          <w:snapToGrid/>
+        </w:rPr>
+        <w:t>本文档是有课项目开发的第一次迭代的测试报告，是对从</w:t>
+      </w:r>
+      <w:r>
+        <w:rPr>
+          <w:rFonts w:ascii="Times New Roman" w:hint="eastAsia"/>
+          <w:i/>
+          <w:snapToGrid/>
+        </w:rPr>
+        <w:t>2019/7/</w:t>
+      </w:r>
+      <w:r>
+        <w:rPr>
+          <w:rFonts w:ascii="Times New Roman"/>
+          <w:i/>
+          <w:snapToGrid/>
+        </w:rPr>
+        <w:t>12</w:t>
+      </w:r>
+      <w:r>
+        <w:rPr>
+          <w:rFonts w:ascii="Times New Roman" w:hint="eastAsia"/>
+          <w:i/>
+          <w:snapToGrid/>
+        </w:rPr>
+        <w:t>-2019/7/</w:t>
+      </w:r>
+      <w:r>
+        <w:rPr>
+          <w:rFonts w:ascii="Times New Roman"/>
+          <w:i/>
+          <w:snapToGrid/>
+        </w:rPr>
+        <w:t>22</w:t>
+      </w:r>
+      <w:r>
+        <w:rPr>
+          <w:rFonts w:ascii="Times New Roman" w:hint="eastAsia"/>
+          <w:i/>
+          <w:snapToGrid/>
+        </w:rPr>
+        <w:t>之间，对于有课项目的测试形成的工作报告。</w:t>
+      </w:r>
+    </w:p>
+    <w:p>
+      <w:pPr>
+        <w:pStyle w:val="2"/>
+        <w:rPr>
+          <w:snapToGrid/>
+          <w:lang w:eastAsia="en-US"/>
+        </w:rPr>
+      </w:pPr>
+      <w:proofErr w:type="spellStart"/>
+      <w:r>
+        <w:rPr>
+          <w:rFonts w:hint="eastAsia"/>
+          <w:snapToGrid/>
+          <w:lang w:eastAsia="en-US"/>
+        </w:rPr>
+        <w:t>范围</w:t>
       </w:r>
       <w:bookmarkEnd w:id="2"/>
       <w:proofErr w:type="spellEnd"/>
     </w:p>
     <w:p>
       <w:pPr>
+        <w:ind w:firstLine="720"/>
+      </w:pPr>
+      <w:bookmarkStart w:id="3" w:name="_Toc393891301"/>
+      <w:r>
+        <w:rPr>
+          <w:rFonts w:hint="eastAsia"/>
+          <w:snapToGrid/>
+        </w:rPr>
+        <w:t>《测试用例》   C18有课项目</w:t>
+      </w:r>
+    </w:p>
+    <w:p>
+      <w:pPr>
+        <w:pStyle w:val="2"/>
+        <w:rPr>
+          <w:snapToGrid/>
+        </w:rPr>
+      </w:pPr>
+      <w:r>
+        <w:rPr>
+          <w:rFonts w:hint="eastAsia"/>
+          <w:snapToGrid/>
+        </w:rPr>
+        <w:t>定义、首字母缩写词和缩略语</w:t>
+      </w:r>
+      <w:bookmarkEnd w:id="3"/>
+    </w:p>
+    <w:p>
+      <w:pPr>
         <w:spacing w:after="120"/>
         <w:ind w:left="720"/>
         <w:rPr>
           <w:rFonts w:ascii="Times New Roman"/>
           <w:i/>
           <w:snapToGrid/>
-        </w:rPr>
-      </w:pPr>
-      <w:bookmarkStart w:id="3" w:name="_Toc393891300"/>
+          <w:color w:val="0000FF"/>
+        </w:rPr>
+      </w:pPr>
       <w:r>
         <w:rPr>
           <w:rFonts w:ascii="Times New Roman" w:hint="eastAsia"/>
           <w:i/>
           <w:snapToGrid/>
-        </w:rPr>
-        <w:t>本文档是有课项目开发的第一次迭代的测试报告，是对从</w:t>
-      </w:r>
-      <w:r>
-        <w:rPr>
-          <w:rFonts w:ascii="Times New Roman" w:hint="eastAsia"/>
-          <w:i/>
-          <w:snapToGrid/>
-        </w:rPr>
-        <w:t>2019/7/</w:t>
-      </w:r>
-      <w:r>
-        <w:rPr>
-          <w:rFonts w:ascii="Times New Roman"/>
-          <w:i/>
-          <w:snapToGrid/>
-        </w:rPr>
-        <w:t>12</w:t>
-      </w:r>
-      <w:r>
-        <w:rPr>
-          <w:rFonts w:ascii="Times New Roman" w:hint="eastAsia"/>
-          <w:i/>
-          <w:snapToGrid/>
-        </w:rPr>
-        <w:t>-2019/7/</w:t>
-      </w:r>
-      <w:r>
-        <w:rPr>
-          <w:rFonts w:ascii="Times New Roman"/>
-          <w:i/>
-          <w:snapToGrid/>
-        </w:rPr>
-        <w:t>22</w:t>
-      </w:r>
-      <w:r>
-        <w:rPr>
-          <w:rFonts w:ascii="Times New Roman" w:hint="eastAsia"/>
-          <w:i/>
-          <w:snapToGrid/>
-        </w:rPr>
-        <w:t>之间，对于有课项目的测试形成的工作报告。</w:t>
+          <w:color w:val="0000FF"/>
+        </w:rPr>
+        <w:t>无</w:t>
       </w:r>
     </w:p>
     <w:p>
@@ -2104,6 +2172,7 @@
           <w:lang w:eastAsia="en-US"/>
         </w:rPr>
       </w:pPr>
+      <w:bookmarkStart w:id="4" w:name="_Toc393891302"/>
       <w:proofErr w:type="spellStart"/>
       <w:r>
         <w:rPr>
@@ -2111,70 +2180,105 @@
           <w:snapToGrid/>
           <w:lang w:eastAsia="en-US"/>
         </w:rPr>
-        <w:t>范围</w:t>
-      </w:r>
-      <w:bookmarkEnd w:id="3"/>
+        <w:t>参考资料</w:t>
+      </w:r>
+      <w:bookmarkEnd w:id="4"/>
       <w:proofErr w:type="spellEnd"/>
     </w:p>
     <w:p>
       <w:pPr>
         <w:ind w:firstLine="720"/>
       </w:pPr>
-      <w:bookmarkStart w:id="4" w:name="_Toc393891301"/>
+      <w:bookmarkStart w:id="5" w:name="_Toc393891303"/>
       <w:r>
         <w:rPr>
           <w:rFonts w:hint="eastAsia"/>
-          <w:snapToGrid/>
-        </w:rPr>
-        <w:t>《测试用例》   C18有课项目</w:t>
+        </w:rPr>
+        <w:t xml:space="preserve">《立项建议书》      </w:t>
+      </w:r>
+      <w:r>
+        <w:tab/>
+      </w:r>
+      <w:r>
+        <w:rPr>
+          <w:rFonts w:hint="eastAsia"/>
+        </w:rPr>
+        <w:t>C18有课项目</w:t>
       </w:r>
     </w:p>
     <w:p>
       <w:pPr>
-        <w:pStyle w:val="2"/>
-        <w:rPr>
-          <w:snapToGrid/>
-        </w:rPr>
+        <w:ind w:firstLine="720"/>
       </w:pPr>
       <w:r>
         <w:rPr>
           <w:rFonts w:hint="eastAsia"/>
-          <w:snapToGrid/>
-        </w:rPr>
-        <w:t>定义、首字母缩写词和缩略语</w:t>
-      </w:r>
-      <w:bookmarkEnd w:id="4"/>
+        </w:rPr>
+        <w:t xml:space="preserve">《用例规约》       </w:t>
+      </w:r>
+      <w:r>
+        <w:tab/>
+      </w:r>
+      <w:r>
+        <w:rPr>
+          <w:rFonts w:hint="eastAsia"/>
+        </w:rPr>
+        <w:t>C18有课项目</w:t>
+      </w:r>
     </w:p>
     <w:p>
       <w:pPr>
-        <w:spacing w:after="120"/>
-        <w:ind w:left="720"/>
-        <w:rPr>
-          <w:rFonts w:ascii="Times New Roman"/>
-          <w:i/>
-          <w:snapToGrid/>
-          <w:color w:val="0000FF"/>
-        </w:rPr>
-      </w:pPr>
-      <w:r>
-        <w:rPr>
-          <w:rFonts w:ascii="Times New Roman" w:hint="eastAsia"/>
-          <w:i/>
-          <w:snapToGrid/>
-          <w:color w:val="0000FF"/>
-        </w:rPr>
-        <w:t>无</w:t>
+        <w:ind w:firstLine="720"/>
+      </w:pPr>
+      <w:r>
+        <w:rPr>
+          <w:rFonts w:hint="eastAsia"/>
+        </w:rPr>
+        <w:t>《迭代计划》</w:t>
+      </w:r>
+      <w:r>
+        <w:tab/>
+      </w:r>
+      <w:r>
+        <w:rPr>
+          <w:rFonts w:hint="eastAsia"/>
+        </w:rPr>
+        <w:tab/>
+        <w:t>C18有课项目</w:t>
       </w:r>
     </w:p>
     <w:p>
       <w:pPr>
+        <w:ind w:firstLine="720"/>
+      </w:pPr>
+      <w:r>
+        <w:rPr>
+          <w:rFonts w:hint="eastAsia"/>
+        </w:rPr>
+        <w:t>《测试用例》</w:t>
+      </w:r>
+      <w:r>
+        <w:rPr>
+          <w:rFonts w:hint="eastAsia"/>
+        </w:rPr>
+        <w:tab/>
+      </w:r>
+      <w:r>
+        <w:rPr>
+          <w:rFonts w:hint="eastAsia"/>
+        </w:rPr>
+        <w:tab/>
+        <w:t>C18有课项目</w:t>
+      </w:r>
+    </w:p>
+    <w:p>
+      <w:pPr>
         <w:pStyle w:val="2"/>
         <w:rPr>
           <w:snapToGrid/>
           <w:lang w:eastAsia="en-US"/>
         </w:rPr>
       </w:pPr>
-      <w:bookmarkStart w:id="5" w:name="_Toc393891302"/>
       <w:proofErr w:type="spellStart"/>
       <w:r>
         <w:rPr>
@@ -2182,7 +2286,7 @@
           <w:snapToGrid/>
           <w:lang w:eastAsia="en-US"/>
         </w:rPr>
-        <w:t>参考资料</w:t>
+        <w:t>概述</w:t>
       </w:r>
       <w:bookmarkEnd w:id="5"/>
       <w:proofErr w:type="spellEnd"/>
@@ -2191,141 +2295,59 @@
       <w:pPr>
         <w:ind w:firstLine="720"/>
       </w:pPr>
-      <w:bookmarkStart w:id="6" w:name="_Toc393891303"/>
+      <w:bookmarkStart w:id="6" w:name="_Toc393891304"/>
       <w:r>
         <w:rPr>
           <w:rFonts w:hint="eastAsia"/>
         </w:rPr>
-        <w:t xml:space="preserve">《立项建议书》      </w:t>
-      </w:r>
-      <w:r>
-        <w:tab/>
-      </w:r>
-      <w:r>
-        <w:rPr>
-          <w:rFonts w:hint="eastAsia"/>
-        </w:rPr>
-        <w:t>C18有课项目</w:t>
+        <w:t>测试报告包括测试的目的，范围，参考资料，测试概要，测试环境，测试的结果与分析，需求覆盖率及缺陷分布，缺陷清单，测试结论。其中测试结果与分析将从前后端两个方面来分别阐述。</w:t>
       </w:r>
     </w:p>
     <w:p>
       <w:pPr>
-        <w:ind w:firstLine="720"/>
+        <w:pStyle w:val="1"/>
       </w:pPr>
       <w:r>
         <w:rPr>
           <w:rFonts w:hint="eastAsia"/>
         </w:rPr>
-        <w:t xml:space="preserve">《用例规约》       </w:t>
-      </w:r>
-      <w:r>
-        <w:tab/>
+        <w:t>测试</w:t>
       </w:r>
       <w:r>
         <w:rPr>
           <w:rFonts w:hint="eastAsia"/>
         </w:rPr>
-        <w:t>C18有课项目</w:t>
-      </w:r>
+        <w:t>概</w:t>
+      </w:r>
+      <w:r>
+        <w:rPr>
+          <w:rFonts w:hint="eastAsia"/>
+        </w:rPr>
+        <w:t>要</w:t>
+      </w:r>
+      <w:bookmarkEnd w:id="6"/>
     </w:p>
     <w:p>
       <w:pPr>
         <w:ind w:firstLine="720"/>
       </w:pPr>
+      <w:bookmarkStart w:id="7" w:name="_Toc393891305"/>
       <w:r>
         <w:rPr>
           <w:rFonts w:hint="eastAsia"/>
         </w:rPr>
-        <w:t>《迭代计划》</w:t>
-      </w:r>
-      <w:r>
-        <w:tab/>
-      </w:r>
-      <w:r>
-        <w:rPr>
-          <w:rFonts w:hint="eastAsia"/>
-        </w:rPr>
-        <w:tab/>
-        <w:t>C18有课项目</w:t>
+        <w:t>测试贯穿与开发全过程，以测试驱动开发，测试参与人员即是测试开发人员。测试方法主要为单元测试，测试内容包括前端react-native测试与后端spring测试。</w:t>
       </w:r>
     </w:p>
     <w:p>
       <w:pPr>
-        <w:ind w:firstLine="720"/>
+        <w:pStyle w:val="1"/>
       </w:pPr>
       <w:r>
         <w:rPr>
           <w:rFonts w:hint="eastAsia"/>
         </w:rPr>
-        <w:t>《测试用例》</w:t>
-      </w:r>
-      <w:r>
-        <w:rPr>
-          <w:rFonts w:hint="eastAsia"/>
-        </w:rPr>
-        <w:tab/>
-      </w:r>
-      <w:r>
-        <w:rPr>
-          <w:rFonts w:hint="eastAsia"/>
-        </w:rPr>
-        <w:tab/>
-        <w:t>C18有课项目</w:t>
-      </w:r>
-    </w:p>
-    <w:p>
-      <w:pPr>
-        <w:pStyle w:val="2"/>
-        <w:rPr>
-          <w:snapToGrid/>
-          <w:lang w:eastAsia="en-US"/>
-        </w:rPr>
-      </w:pPr>
-      <w:proofErr w:type="spellStart"/>
-      <w:r>
-        <w:rPr>
-          <w:rFonts w:hint="eastAsia"/>
-          <w:snapToGrid/>
-          <w:lang w:eastAsia="en-US"/>
-        </w:rPr>
-        <w:t>概述</w:t>
-      </w:r>
-      <w:bookmarkEnd w:id="6"/>
-      <w:proofErr w:type="spellEnd"/>
-    </w:p>
-    <w:p>
-      <w:pPr>
-        <w:ind w:firstLine="720"/>
-      </w:pPr>
-      <w:bookmarkStart w:id="7" w:name="_Toc393891304"/>
-      <w:r>
-        <w:rPr>
-          <w:rFonts w:hint="eastAsia"/>
-        </w:rPr>
-        <w:t>测试报告包括测试的目的，范围，参考资料，测试概要，测试环境，测试的结果与分析，需求覆盖率及缺陷分布，缺陷清单，测试结论。其中测试结果与分析将从前后端两个方面来分别阐述。</w:t>
-      </w:r>
-    </w:p>
-    <w:p>
-      <w:pPr>
-        <w:pStyle w:val="1"/>
-      </w:pPr>
-      <w:r>
-        <w:rPr>
-          <w:rFonts w:hint="eastAsia"/>
-        </w:rPr>
-        <w:t>测试</w:t>
-      </w:r>
-      <w:r>
-        <w:rPr>
-          <w:rFonts w:hint="eastAsia"/>
-        </w:rPr>
-        <w:t>概</w:t>
-      </w:r>
-      <w:r>
-        <w:rPr>
-          <w:rFonts w:hint="eastAsia"/>
-        </w:rPr>
-        <w:t>要</w:t>
+        <w:t>测试环境</w:t>
       </w:r>
       <w:bookmarkEnd w:id="7"/>
     </w:p>
@@ -2333,69 +2355,45 @@
       <w:pPr>
         <w:ind w:firstLine="720"/>
       </w:pPr>
-      <w:bookmarkStart w:id="8" w:name="_Toc393891305"/>
       <w:r>
         <w:rPr>
           <w:rFonts w:hint="eastAsia"/>
         </w:rPr>
-        <w:t>测试贯穿与开发全过程，以测试驱动开发，测试参与人员即是测试开发人员。测试方法主要为单元测试，测试内容包括前端react-native测试与后端spring测试。</w:t>
+        <w:t>迭代</w:t>
+      </w:r>
+      <w:proofErr w:type="gramStart"/>
+      <w:r>
+        <w:rPr>
+          <w:rFonts w:hint="eastAsia"/>
+        </w:rPr>
+        <w:t>二尚未</w:t>
+      </w:r>
+      <w:proofErr w:type="gramEnd"/>
+      <w:r>
+        <w:rPr>
+          <w:rFonts w:hint="eastAsia"/>
+        </w:rPr>
+        <w:t>部署服务器，所有测试为程序员本机测试</w:t>
       </w:r>
     </w:p>
     <w:p>
       <w:pPr>
         <w:pStyle w:val="1"/>
       </w:pPr>
+      <w:bookmarkStart w:id="8" w:name="_Toc393891306"/>
       <w:r>
         <w:rPr>
           <w:rFonts w:hint="eastAsia"/>
         </w:rPr>
-        <w:t>测试环境</w:t>
+        <w:t>测试结果</w:t>
+      </w:r>
+      <w:r>
+        <w:rPr>
+          <w:rFonts w:hint="eastAsia"/>
+        </w:rPr>
+        <w:t>及分析</w:t>
       </w:r>
       <w:bookmarkEnd w:id="8"/>
-    </w:p>
-    <w:p>
-      <w:pPr>
-        <w:ind w:firstLine="720"/>
-      </w:pPr>
-      <w:r>
-        <w:rPr>
-          <w:rFonts w:hint="eastAsia"/>
-        </w:rPr>
-        <w:t>迭代</w:t>
-      </w:r>
-      <w:proofErr w:type="gramStart"/>
-      <w:r>
-        <w:rPr>
-          <w:rFonts w:hint="eastAsia"/>
-        </w:rPr>
-        <w:t>二尚未</w:t>
-      </w:r>
-      <w:proofErr w:type="gramEnd"/>
-      <w:r>
-        <w:rPr>
-          <w:rFonts w:hint="eastAsia"/>
-        </w:rPr>
-        <w:t>部署服务器，所有测试为程序员本机测试</w:t>
-      </w:r>
-    </w:p>
-    <w:p>
-      <w:pPr>
-        <w:pStyle w:val="1"/>
-      </w:pPr>
-      <w:bookmarkStart w:id="9" w:name="_Toc393891306"/>
-      <w:r>
-        <w:rPr>
-          <w:rFonts w:hint="eastAsia"/>
-        </w:rPr>
-        <w:t>测试结果</w:t>
-      </w:r>
-      <w:r>
-        <w:rPr>
-          <w:rFonts w:hint="eastAsia"/>
-        </w:rPr>
-        <w:t>及分析</w:t>
-      </w:r>
-      <w:bookmarkEnd w:id="9"/>
     </w:p>
     <w:p>
       <w:pPr>
@@ -2776,7 +2774,7 @@
         <w:rPr>
           <w:rFonts w:hint="eastAsia"/>
         </w:rPr>
-        <w:t>，我们都做了详细的测试，最终的代码覆盖率91%</w:t>
+        <w:t>，我们都做了详细的测试</w:t>
       </w:r>
     </w:p>
     <w:p>
@@ -2799,7 +2797,7 @@
           <w:snapToGrid/>
         </w:rPr>
       </w:pPr>
-      <w:bookmarkStart w:id="10" w:name="_Toc393891307"/>
+      <w:bookmarkStart w:id="9" w:name="_Toc393891307"/>
       <w:r>
         <w:rPr>
           <w:rFonts w:ascii="Arial" w:hAnsi="Arial" w:hint="eastAsia"/>
@@ -2821,7 +2819,7 @@
         </w:rPr>
         <w:t>及缺陷分布</w:t>
       </w:r>
-      <w:bookmarkEnd w:id="10"/>
+      <w:bookmarkEnd w:id="9"/>
     </w:p>
     <w:p>
       <w:pPr>
@@ -3465,6 +3463,16 @@
                 <w:sz w:val="21"/>
                 <w:szCs w:val="21"/>
               </w:rPr>
+              <w:t>课程</w:t>
+            </w:r>
+            <w:r>
+              <w:rPr>
+                <w:rFonts w:ascii="Times New Roman" w:hint="eastAsia"/>
+                <w:b/>
+                <w:snapToGrid/>
+                <w:sz w:val="21"/>
+                <w:szCs w:val="21"/>
+              </w:rPr>
               <w:t>评论</w:t>
             </w:r>
           </w:p>
@@ -3482,6 +3490,20 @@
                 <w:snapToGrid/>
               </w:rPr>
             </w:pPr>
+            <w:r>
+              <w:rPr>
+                <w:rFonts w:ascii="Times New Roman" w:hint="eastAsia"/>
+                <w:snapToGrid/>
+              </w:rPr>
+              <w:t>1</w:t>
+            </w:r>
+            <w:r>
+              <w:rPr>
+                <w:rFonts w:ascii="Times New Roman" w:hint="eastAsia"/>
+                <w:snapToGrid/>
+              </w:rPr>
+              <w:t>0</w:t>
+            </w:r>
           </w:p>
         </w:tc>
         <w:tc>
@@ -3497,6 +3519,20 @@
                 <w:snapToGrid/>
               </w:rPr>
             </w:pPr>
+            <w:r>
+              <w:rPr>
+                <w:rFonts w:ascii="Times New Roman" w:hint="eastAsia"/>
+                <w:snapToGrid/>
+              </w:rPr>
+              <w:t>1</w:t>
+            </w:r>
+            <w:r>
+              <w:rPr>
+                <w:rFonts w:ascii="Times New Roman"/>
+                <w:snapToGrid/>
+              </w:rPr>
+              <w:t>00%</w:t>
+            </w:r>
           </w:p>
         </w:tc>
         <w:tc>
@@ -3512,6 +3548,13 @@
                 <w:snapToGrid/>
               </w:rPr>
             </w:pPr>
+            <w:r>
+              <w:rPr>
+                <w:rFonts w:ascii="Times New Roman" w:hint="eastAsia"/>
+                <w:snapToGrid/>
+              </w:rPr>
+              <w:t>0</w:t>
+            </w:r>
           </w:p>
         </w:tc>
         <w:tc>
@@ -3527,6 +3570,13 @@
                 <w:snapToGrid/>
               </w:rPr>
             </w:pPr>
+            <w:r>
+              <w:rPr>
+                <w:rFonts w:ascii="Times New Roman" w:hint="eastAsia"/>
+                <w:snapToGrid/>
+              </w:rPr>
+              <w:t>0</w:t>
+            </w:r>
           </w:p>
         </w:tc>
         <w:tc>
@@ -3585,23 +3635,13 @@
             </w:pPr>
             <w:r>
               <w:rPr>
-                <w:rFonts w:ascii="Times New Roman"/>
-                <w:b/>
-                <w:snapToGrid/>
-                <w:sz w:val="21"/>
-                <w:szCs w:val="21"/>
-              </w:rPr>
-              <w:t>功能项</w:t>
-            </w:r>
-            <w:r>
-              <w:rPr>
                 <w:rFonts w:ascii="Times New Roman" w:hint="eastAsia"/>
                 <w:b/>
                 <w:snapToGrid/>
                 <w:sz w:val="21"/>
                 <w:szCs w:val="21"/>
               </w:rPr>
-              <w:t>2</w:t>
+              <w:t>课程评测</w:t>
             </w:r>
           </w:p>
         </w:tc>
@@ -3618,6 +3658,13 @@
                 <w:snapToGrid/>
               </w:rPr>
             </w:pPr>
+            <w:r>
+              <w:rPr>
+                <w:rFonts w:ascii="Times New Roman" w:hint="eastAsia"/>
+                <w:snapToGrid/>
+              </w:rPr>
+              <w:t>6</w:t>
+            </w:r>
           </w:p>
         </w:tc>
         <w:tc>
@@ -3633,6 +3680,13 @@
                 <w:snapToGrid/>
               </w:rPr>
             </w:pPr>
+            <w:r>
+              <w:rPr>
+                <w:rFonts w:ascii="Times New Roman" w:hint="eastAsia"/>
+                <w:snapToGrid/>
+              </w:rPr>
+              <w:t>100%</w:t>
+            </w:r>
           </w:p>
         </w:tc>
         <w:tc>
@@ -3648,6 +3702,13 @@
                 <w:snapToGrid/>
               </w:rPr>
             </w:pPr>
+            <w:r>
+              <w:rPr>
+                <w:rFonts w:ascii="Times New Roman" w:hint="eastAsia"/>
+                <w:snapToGrid/>
+              </w:rPr>
+              <w:t>1</w:t>
+            </w:r>
           </w:p>
         </w:tc>
         <w:tc>
@@ -3663,6 +3724,20 @@
                 <w:snapToGrid/>
               </w:rPr>
             </w:pPr>
+            <w:r>
+              <w:rPr>
+                <w:rFonts w:ascii="Times New Roman" w:hint="eastAsia"/>
+                <w:snapToGrid/>
+              </w:rPr>
+              <w:t>1</w:t>
+            </w:r>
+            <w:r>
+              <w:rPr>
+                <w:rFonts w:ascii="Times New Roman"/>
+                <w:snapToGrid/>
+              </w:rPr>
+              <w:t>3%</w:t>
+            </w:r>
           </w:p>
         </w:tc>
         <w:tc>
@@ -3678,6 +3753,13 @@
                 <w:snapToGrid/>
               </w:rPr>
             </w:pPr>
+            <w:r>
+              <w:rPr>
+                <w:rFonts w:ascii="Times New Roman"/>
+                <w:snapToGrid/>
+              </w:rPr>
+              <w:t>受前端控制不会产生。仅受制于连接请求</w:t>
+            </w:r>
           </w:p>
         </w:tc>
       </w:tr>
@@ -3712,7 +3794,7 @@
               <w:spacing w:after="120"/>
               <w:jc w:val="center"/>
               <w:rPr>
-                <w:rFonts w:ascii="Times New Roman"/>
+                <w:rFonts w:ascii="Times New Roman" w:hint="eastAsia"/>
                 <w:b/>
                 <w:snapToGrid/>
                 <w:sz w:val="21"/>
@@ -3721,13 +3803,13 @@
             </w:pPr>
             <w:r>
               <w:rPr>
-                <w:rFonts w:ascii="Times New Roman"/>
+                <w:rFonts w:ascii="Times New Roman" w:hint="eastAsia"/>
                 <w:b/>
                 <w:snapToGrid/>
                 <w:sz w:val="21"/>
                 <w:szCs w:val="21"/>
               </w:rPr>
-              <w:t>……</w:t>
+              <w:t>课程提问</w:t>
             </w:r>
           </w:p>
         </w:tc>
@@ -3744,6 +3826,13 @@
                 <w:snapToGrid/>
               </w:rPr>
             </w:pPr>
+            <w:r>
+              <w:rPr>
+                <w:rFonts w:ascii="Times New Roman" w:hint="eastAsia"/>
+                <w:snapToGrid/>
+              </w:rPr>
+              <w:t>6</w:t>
+            </w:r>
           </w:p>
         </w:tc>
         <w:tc>
@@ -3759,6 +3848,13 @@
                 <w:snapToGrid/>
               </w:rPr>
             </w:pPr>
+            <w:r>
+              <w:rPr>
+                <w:rFonts w:ascii="Times New Roman" w:hint="eastAsia"/>
+                <w:snapToGrid/>
+              </w:rPr>
+              <w:t>100%</w:t>
+            </w:r>
           </w:p>
         </w:tc>
         <w:tc>
@@ -3774,6 +3870,13 @@
                 <w:snapToGrid/>
               </w:rPr>
             </w:pPr>
+            <w:r>
+              <w:rPr>
+                <w:rFonts w:ascii="Times New Roman"/>
+                <w:snapToGrid/>
+              </w:rPr>
+              <w:t>2</w:t>
+            </w:r>
           </w:p>
         </w:tc>
         <w:tc>
@@ -3789,6 +3892,13 @@
                 <w:snapToGrid/>
               </w:rPr>
             </w:pPr>
+            <w:r>
+              <w:rPr>
+                <w:rFonts w:ascii="Times New Roman" w:hint="eastAsia"/>
+                <w:snapToGrid/>
+              </w:rPr>
+              <w:t>33%</w:t>
+            </w:r>
           </w:p>
         </w:tc>
         <w:tc>
@@ -3804,6 +3914,13 @@
                 <w:snapToGrid/>
               </w:rPr>
             </w:pPr>
+            <w:r>
+              <w:rPr>
+                <w:rFonts w:ascii="Times New Roman"/>
+                <w:snapToGrid/>
+              </w:rPr>
+              <w:t>受前端控制不会产生。仅受制于连接请求</w:t>
+            </w:r>
           </w:p>
         </w:tc>
       </w:tr>
@@ -3853,7 +3970,7 @@
                 <w:sz w:val="21"/>
                 <w:szCs w:val="21"/>
               </w:rPr>
-              <w:t>功能项小计</w:t>
+              <w:t>课程回答</w:t>
             </w:r>
           </w:p>
         </w:tc>
@@ -3870,6 +3987,13 @@
                 <w:snapToGrid/>
               </w:rPr>
             </w:pPr>
+            <w:r>
+              <w:rPr>
+                <w:rFonts w:ascii="Times New Roman" w:hint="eastAsia"/>
+                <w:snapToGrid/>
+              </w:rPr>
+              <w:t>6</w:t>
+            </w:r>
           </w:p>
         </w:tc>
         <w:tc>
@@ -3885,6 +4009,13 @@
                 <w:snapToGrid/>
               </w:rPr>
             </w:pPr>
+            <w:r>
+              <w:rPr>
+                <w:rFonts w:ascii="Times New Roman" w:hint="eastAsia"/>
+                <w:snapToGrid/>
+              </w:rPr>
+              <w:t>100%</w:t>
+            </w:r>
           </w:p>
         </w:tc>
         <w:tc>
@@ -3900,6 +4031,13 @@
                 <w:snapToGrid/>
               </w:rPr>
             </w:pPr>
+            <w:r>
+              <w:rPr>
+                <w:rFonts w:ascii="Times New Roman" w:hint="eastAsia"/>
+                <w:snapToGrid/>
+              </w:rPr>
+              <w:t>1</w:t>
+            </w:r>
           </w:p>
         </w:tc>
         <w:tc>
@@ -3915,6 +4053,13 @@
                 <w:snapToGrid/>
               </w:rPr>
             </w:pPr>
+            <w:r>
+              <w:rPr>
+                <w:rFonts w:ascii="Times New Roman" w:hint="eastAsia"/>
+                <w:snapToGrid/>
+              </w:rPr>
+              <w:t>13%</w:t>
+            </w:r>
           </w:p>
         </w:tc>
         <w:tc>
@@ -3930,6 +4075,13 @@
                 <w:snapToGrid/>
               </w:rPr>
             </w:pPr>
+            <w:r>
+              <w:rPr>
+                <w:rFonts w:ascii="Times New Roman"/>
+                <w:snapToGrid/>
+              </w:rPr>
+              <w:t>受前端控制不会产生。仅受制于连接请求</w:t>
+            </w:r>
           </w:p>
         </w:tc>
       </w:tr>
@@ -4099,7 +4251,7 @@
               <w:spacing w:after="120"/>
               <w:jc w:val="center"/>
               <w:rPr>
-                <w:rFonts w:ascii="Times New Roman"/>
+                <w:rFonts w:ascii="Times New Roman" w:hint="eastAsia"/>
                 <w:snapToGrid/>
               </w:rPr>
             </w:pPr>
@@ -4555,6 +4707,24 @@
                 <w:color w:val="0000FF"/>
               </w:rPr>
             </w:pPr>
+            <w:r>
+              <w:rPr>
+                <w:rFonts w:ascii="Times New Roman"/>
+                <w:i/>
+                <w:snapToGrid/>
+                <w:color w:val="0000FF"/>
+              </w:rPr>
+              <w:t>2</w:t>
+            </w:r>
+            <w:r>
+              <w:rPr>
+                <w:rFonts w:ascii="Times New Roman"/>
+                <w:i/>
+                <w:snapToGrid/>
+                <w:color w:val="0000FF"/>
+              </w:rPr>
+              <w:t>8</w:t>
+            </w:r>
           </w:p>
         </w:tc>
         <w:tc>
@@ -4572,6 +4742,15 @@
                 <w:color w:val="0000FF"/>
               </w:rPr>
             </w:pPr>
+            <w:r>
+              <w:rPr>
+                <w:rFonts w:ascii="Times New Roman"/>
+                <w:i/>
+                <w:snapToGrid/>
+                <w:color w:val="0000FF"/>
+              </w:rPr>
+              <w:t>100%</w:t>
+            </w:r>
           </w:p>
         </w:tc>
         <w:tc>
@@ -4589,6 +4768,15 @@
                 <w:color w:val="0000FF"/>
               </w:rPr>
             </w:pPr>
+            <w:r>
+              <w:rPr>
+                <w:rFonts w:ascii="Times New Roman"/>
+                <w:i/>
+                <w:snapToGrid/>
+                <w:color w:val="0000FF"/>
+              </w:rPr>
+              <w:t>4</w:t>
+            </w:r>
           </w:p>
         </w:tc>
         <w:tc>
@@ -4606,6 +4794,15 @@
                 <w:color w:val="0000FF"/>
               </w:rPr>
             </w:pPr>
+            <w:r>
+              <w:rPr>
+                <w:rFonts w:ascii="Times New Roman"/>
+                <w:i/>
+                <w:snapToGrid/>
+                <w:color w:val="0000FF"/>
+              </w:rPr>
+              <w:t>14.3%</w:t>
+            </w:r>
           </w:p>
         </w:tc>
         <w:tc>
@@ -4647,7 +4844,7 @@
           <w:lang w:eastAsia="en-US"/>
         </w:rPr>
       </w:pPr>
-      <w:bookmarkStart w:id="11" w:name="_Toc393891308"/>
+      <w:bookmarkStart w:id="10" w:name="_Toc393891308"/>
       <w:proofErr w:type="spellStart"/>
       <w:r>
         <w:rPr>
@@ -4665,7 +4862,7 @@
         </w:rPr>
         <w:t>严重程度</w:t>
       </w:r>
-      <w:bookmarkEnd w:id="11"/>
+      <w:bookmarkEnd w:id="10"/>
       <w:proofErr w:type="spellEnd"/>
     </w:p>
     <w:p>
@@ -5084,6 +5281,15 @@
                 <w:szCs w:val="21"/>
               </w:rPr>
             </w:pPr>
+            <w:r>
+              <w:rPr>
+                <w:rFonts w:ascii="Times New Roman"/>
+                <w:snapToGrid/>
+                <w:sz w:val="21"/>
+                <w:szCs w:val="21"/>
+              </w:rPr>
+              <w:t>3</w:t>
+            </w:r>
           </w:p>
         </w:tc>
         <w:tc>
@@ -5118,6 +5324,15 @@
                 <w:szCs w:val="21"/>
               </w:rPr>
             </w:pPr>
+            <w:r>
+              <w:rPr>
+                <w:rFonts w:ascii="Times New Roman"/>
+                <w:snapToGrid/>
+                <w:sz w:val="21"/>
+                <w:szCs w:val="21"/>
+              </w:rPr>
+              <w:t>3</w:t>
+            </w:r>
           </w:p>
         </w:tc>
       </w:tr>
@@ -5199,6 +5414,15 @@
                 <w:szCs w:val="21"/>
               </w:rPr>
             </w:pPr>
+            <w:r>
+              <w:rPr>
+                <w:rFonts w:ascii="Times New Roman"/>
+                <w:snapToGrid/>
+                <w:sz w:val="21"/>
+                <w:szCs w:val="21"/>
+              </w:rPr>
+              <w:t>100%</w:t>
+            </w:r>
           </w:p>
         </w:tc>
         <w:tc>
@@ -5268,7 +5492,7 @@
           <w:snapToGrid/>
         </w:rPr>
       </w:pPr>
-      <w:bookmarkStart w:id="12" w:name="_Toc393891309"/>
+      <w:bookmarkStart w:id="11" w:name="_Toc393891309"/>
       <w:r>
         <w:rPr>
           <w:rFonts w:ascii="Arial" w:hAnsi="Arial" w:hint="eastAsia"/>
@@ -5283,7 +5507,7 @@
         </w:rPr>
         <w:t>清单</w:t>
       </w:r>
-      <w:bookmarkEnd w:id="12"/>
+      <w:bookmarkEnd w:id="11"/>
     </w:p>
     <w:p>
       <w:pPr>
@@ -5294,7 +5518,7 @@
           <w:lang w:eastAsia="en-US"/>
         </w:rPr>
       </w:pPr>
-      <w:bookmarkStart w:id="13" w:name="_Toc393891310"/>
+      <w:bookmarkStart w:id="12" w:name="_Toc393891310"/>
       <w:proofErr w:type="spellStart"/>
       <w:r>
         <w:rPr>
@@ -5320,7 +5544,7 @@
         </w:rPr>
         <w:t>缺陷</w:t>
       </w:r>
-      <w:bookmarkEnd w:id="13"/>
+      <w:bookmarkEnd w:id="12"/>
       <w:proofErr w:type="spellEnd"/>
     </w:p>
     <w:p>
@@ -5931,6 +6155,16 @@
                 <w:szCs w:val="21"/>
               </w:rPr>
             </w:pPr>
+            <w:r>
+              <w:rPr>
+                <w:rFonts w:ascii="Times New Roman"/>
+                <w:snapToGrid/>
+                <w:color w:val="000000"/>
+                <w:sz w:val="21"/>
+                <w:szCs w:val="21"/>
+              </w:rPr>
+              <w:t>Bug1</w:t>
+            </w:r>
           </w:p>
         </w:tc>
         <w:tc>
@@ -5957,6 +6191,16 @@
                 <w:szCs w:val="21"/>
               </w:rPr>
             </w:pPr>
+            <w:r>
+              <w:rPr>
+                <w:rFonts w:ascii="Times New Roman"/>
+                <w:snapToGrid/>
+                <w:color w:val="000000"/>
+                <w:sz w:val="21"/>
+                <w:szCs w:val="21"/>
+              </w:rPr>
+              <w:t>一般</w:t>
+            </w:r>
           </w:p>
         </w:tc>
         <w:tc>
@@ -5983,6 +6227,16 @@
                 <w:szCs w:val="21"/>
               </w:rPr>
             </w:pPr>
+            <w:r>
+              <w:rPr>
+                <w:rFonts w:ascii="Times New Roman"/>
+                <w:snapToGrid/>
+                <w:color w:val="000000"/>
+                <w:sz w:val="21"/>
+                <w:szCs w:val="21"/>
+              </w:rPr>
+              <w:t>课程评测</w:t>
+            </w:r>
           </w:p>
         </w:tc>
         <w:tc>
@@ -6002,13 +6256,23 @@
               <w:spacing w:line="300" w:lineRule="auto"/>
               <w:jc w:val="center"/>
               <w:rPr>
-                <w:rFonts w:ascii="Times New Roman"/>
+                <w:rFonts w:ascii="Times New Roman" w:hint="eastAsia"/>
                 <w:snapToGrid/>
                 <w:color w:val="000000"/>
                 <w:sz w:val="21"/>
                 <w:szCs w:val="21"/>
               </w:rPr>
             </w:pPr>
+            <w:r>
+              <w:rPr>
+                <w:rFonts w:ascii="Times New Roman" w:hint="eastAsia"/>
+                <w:snapToGrid/>
+                <w:color w:val="000000"/>
+                <w:sz w:val="21"/>
+                <w:szCs w:val="21"/>
+              </w:rPr>
+              <w:t>用户检测</w:t>
+            </w:r>
           </w:p>
         </w:tc>
         <w:tc>
@@ -6051,18 +6315,16 @@
                 <w:szCs w:val="21"/>
               </w:rPr>
             </w:pPr>
-          </w:p>
-        </w:tc>
-        <w:tc>
-          <w:tcPr>
-            <w:tcW w:w="978" w:type="dxa"/>
-            <w:tcBorders>
-              <w:top w:val="single" w:sz="4" w:space="0" w:color="000000"/>
-              <w:left w:val="single" w:sz="4" w:space="0" w:color="000000"/>
-              <w:bottom w:val="single" w:sz="4" w:space="0" w:color="000000"/>
-              <w:right w:val="single" w:sz="4" w:space="0" w:color="000000"/>
-            </w:tcBorders>
-          </w:tcPr>
+            <w:r>
+              <w:rPr>
+                <w:rFonts w:ascii="Times New Roman"/>
+                <w:color w:val="000000"/>
+                <w:sz w:val="21"/>
+                <w:szCs w:val="21"/>
+              </w:rPr>
+              <w:t>课程评测并不检测所得的用户名，即非法用户可以为课程评测；</w:t>
+            </w:r>
+          </w:p>
           <w:p>
             <w:pPr>
               <w:widowControl/>
@@ -6087,362 +6349,26 @@
               <w:spacing w:line="300" w:lineRule="auto"/>
               <w:jc w:val="center"/>
               <w:rPr>
-                <w:rFonts w:ascii="Times New Roman"/>
+                <w:rFonts w:ascii="Times New Roman" w:hint="eastAsia"/>
                 <w:color w:val="000000"/>
                 <w:sz w:val="21"/>
                 <w:szCs w:val="21"/>
               </w:rPr>
             </w:pPr>
-          </w:p>
-        </w:tc>
-      </w:tr>
-      <w:tr>
-        <w:trPr>
-          <w:jc w:val="center"/>
-        </w:trPr>
-        <w:tc>
-          <w:tcPr>
-            <w:tcW w:w="425" w:type="dxa"/>
-            <w:tcBorders>
-              <w:top w:val="single" w:sz="4" w:space="0" w:color="000000"/>
-              <w:left w:val="single" w:sz="4" w:space="0" w:color="000000"/>
-              <w:bottom w:val="single" w:sz="4" w:space="0" w:color="000000"/>
-              <w:right w:val="single" w:sz="4" w:space="0" w:color="000000"/>
-            </w:tcBorders>
-            <w:vAlign w:val="center"/>
-            <w:hideMark/>
-          </w:tcPr>
-          <w:p>
-            <w:pPr>
-              <w:snapToGrid w:val="0"/>
-              <w:spacing w:line="300" w:lineRule="auto"/>
-              <w:jc w:val="center"/>
-              <w:rPr>
-                <w:rFonts w:ascii="Times New Roman"/>
-                <w:snapToGrid/>
+            <w:r>
+              <w:rPr>
+                <w:rFonts w:ascii="Times New Roman"/>
                 <w:color w:val="000000"/>
                 <w:sz w:val="21"/>
                 <w:szCs w:val="21"/>
               </w:rPr>
-            </w:pPr>
-            <w:r>
-              <w:rPr>
-                <w:rFonts w:ascii="Times New Roman"/>
-                <w:snapToGrid/>
-                <w:color w:val="000000"/>
-                <w:sz w:val="21"/>
-                <w:szCs w:val="21"/>
-              </w:rPr>
-              <w:lastRenderedPageBreak/>
-              <w:t>2</w:t>
-            </w:r>
-          </w:p>
-        </w:tc>
-        <w:tc>
-          <w:tcPr>
-            <w:tcW w:w="709" w:type="dxa"/>
-            <w:tcBorders>
-              <w:top w:val="single" w:sz="4" w:space="0" w:color="000000"/>
-              <w:left w:val="single" w:sz="4" w:space="0" w:color="000000"/>
-              <w:bottom w:val="single" w:sz="4" w:space="0" w:color="000000"/>
-              <w:right w:val="single" w:sz="4" w:space="0" w:color="000000"/>
-            </w:tcBorders>
-            <w:vAlign w:val="center"/>
-          </w:tcPr>
-          <w:p>
-            <w:pPr>
-              <w:snapToGrid w:val="0"/>
-              <w:spacing w:line="300" w:lineRule="auto"/>
-              <w:jc w:val="center"/>
-              <w:rPr>
-                <w:rFonts w:ascii="Times New Roman"/>
-                <w:snapToGrid/>
-                <w:color w:val="000000"/>
-                <w:sz w:val="21"/>
-                <w:szCs w:val="21"/>
-              </w:rPr>
-            </w:pPr>
-          </w:p>
-        </w:tc>
-        <w:tc>
-          <w:tcPr>
-            <w:tcW w:w="709" w:type="dxa"/>
-            <w:tcBorders>
-              <w:top w:val="single" w:sz="4" w:space="0" w:color="000000"/>
-              <w:left w:val="single" w:sz="4" w:space="0" w:color="000000"/>
-              <w:bottom w:val="single" w:sz="4" w:space="0" w:color="000000"/>
-              <w:right w:val="single" w:sz="4" w:space="0" w:color="000000"/>
-            </w:tcBorders>
-          </w:tcPr>
-          <w:p>
-            <w:pPr>
-              <w:widowControl/>
-              <w:snapToGrid w:val="0"/>
-              <w:spacing w:line="300" w:lineRule="auto"/>
-              <w:jc w:val="center"/>
-              <w:rPr>
-                <w:rFonts w:ascii="Times New Roman"/>
-                <w:snapToGrid/>
-                <w:color w:val="000000"/>
-                <w:sz w:val="21"/>
-                <w:szCs w:val="21"/>
-              </w:rPr>
-            </w:pPr>
-          </w:p>
-        </w:tc>
-        <w:tc>
-          <w:tcPr>
-            <w:tcW w:w="1129" w:type="dxa"/>
-            <w:tcBorders>
-              <w:top w:val="single" w:sz="4" w:space="0" w:color="000000"/>
-              <w:left w:val="single" w:sz="4" w:space="0" w:color="000000"/>
-              <w:bottom w:val="single" w:sz="4" w:space="0" w:color="000000"/>
-              <w:right w:val="single" w:sz="4" w:space="0" w:color="000000"/>
-            </w:tcBorders>
-          </w:tcPr>
-          <w:p>
-            <w:pPr>
-              <w:widowControl/>
-              <w:snapToGrid w:val="0"/>
-              <w:spacing w:line="300" w:lineRule="auto"/>
-              <w:jc w:val="center"/>
-              <w:rPr>
-                <w:rFonts w:ascii="Times New Roman"/>
-                <w:snapToGrid/>
-                <w:color w:val="000000"/>
-                <w:sz w:val="21"/>
-                <w:szCs w:val="21"/>
-              </w:rPr>
-            </w:pPr>
-          </w:p>
-        </w:tc>
-        <w:tc>
-          <w:tcPr>
-            <w:tcW w:w="1418" w:type="dxa"/>
-            <w:tcBorders>
-              <w:top w:val="single" w:sz="4" w:space="0" w:color="000000"/>
-              <w:left w:val="single" w:sz="4" w:space="0" w:color="000000"/>
-              <w:bottom w:val="single" w:sz="4" w:space="0" w:color="000000"/>
-              <w:right w:val="single" w:sz="4" w:space="0" w:color="000000"/>
-            </w:tcBorders>
-          </w:tcPr>
-          <w:p>
-            <w:pPr>
-              <w:widowControl/>
-              <w:snapToGrid w:val="0"/>
-              <w:spacing w:line="300" w:lineRule="auto"/>
-              <w:jc w:val="center"/>
-              <w:rPr>
-                <w:rFonts w:ascii="Times New Roman"/>
-                <w:snapToGrid/>
-                <w:color w:val="000000"/>
-                <w:sz w:val="21"/>
-                <w:szCs w:val="21"/>
-              </w:rPr>
-            </w:pPr>
-          </w:p>
-        </w:tc>
-        <w:tc>
-          <w:tcPr>
-            <w:tcW w:w="4408" w:type="dxa"/>
-            <w:tcBorders>
-              <w:top w:val="single" w:sz="4" w:space="0" w:color="000000"/>
-              <w:left w:val="single" w:sz="4" w:space="0" w:color="000000"/>
-              <w:bottom w:val="single" w:sz="4" w:space="0" w:color="000000"/>
-              <w:right w:val="single" w:sz="4" w:space="0" w:color="000000"/>
-            </w:tcBorders>
-          </w:tcPr>
-          <w:p>
-            <w:pPr>
-              <w:widowControl/>
-              <w:snapToGrid w:val="0"/>
-              <w:spacing w:line="300" w:lineRule="auto"/>
-              <w:jc w:val="center"/>
-              <w:rPr>
-                <w:rFonts w:ascii="Times New Roman"/>
-                <w:snapToGrid/>
-                <w:color w:val="000000"/>
-                <w:sz w:val="21"/>
-                <w:szCs w:val="21"/>
-              </w:rPr>
-            </w:pPr>
+              <w:t>课程评测也不检测课程名，即无需有的课程也可以被评测</w:t>
+            </w:r>
           </w:p>
         </w:tc>
         <w:tc>
           <w:tcPr>
             <w:tcW w:w="978" w:type="dxa"/>
-            <w:tcBorders>
-              <w:top w:val="single" w:sz="4" w:space="0" w:color="000000"/>
-              <w:left w:val="single" w:sz="4" w:space="0" w:color="000000"/>
-              <w:bottom w:val="single" w:sz="4" w:space="0" w:color="000000"/>
-              <w:right w:val="single" w:sz="4" w:space="0" w:color="000000"/>
-            </w:tcBorders>
-          </w:tcPr>
-          <w:p>
-            <w:pPr>
-              <w:widowControl/>
-              <w:snapToGrid w:val="0"/>
-              <w:spacing w:line="300" w:lineRule="auto"/>
-              <w:jc w:val="center"/>
-              <w:rPr>
-                <w:rFonts w:ascii="Times New Roman"/>
-                <w:snapToGrid/>
-                <w:color w:val="000000"/>
-                <w:sz w:val="21"/>
-                <w:szCs w:val="21"/>
-              </w:rPr>
-            </w:pPr>
-          </w:p>
-        </w:tc>
-      </w:tr>
-      <w:tr>
-        <w:trPr>
-          <w:jc w:val="center"/>
-        </w:trPr>
-        <w:tc>
-          <w:tcPr>
-            <w:tcW w:w="425" w:type="dxa"/>
-            <w:tcBorders>
-              <w:top w:val="single" w:sz="4" w:space="0" w:color="000000"/>
-              <w:left w:val="single" w:sz="4" w:space="0" w:color="000000"/>
-              <w:bottom w:val="single" w:sz="4" w:space="0" w:color="000000"/>
-              <w:right w:val="single" w:sz="4" w:space="0" w:color="000000"/>
-            </w:tcBorders>
-            <w:vAlign w:val="center"/>
-            <w:hideMark/>
-          </w:tcPr>
-          <w:p>
-            <w:pPr>
-              <w:snapToGrid w:val="0"/>
-              <w:spacing w:line="300" w:lineRule="auto"/>
-              <w:jc w:val="center"/>
-              <w:rPr>
-                <w:rFonts w:ascii="Times New Roman"/>
-                <w:snapToGrid/>
-                <w:color w:val="000000"/>
-                <w:sz w:val="21"/>
-                <w:szCs w:val="21"/>
-              </w:rPr>
-            </w:pPr>
-            <w:r>
-              <w:rPr>
-                <w:rFonts w:ascii="Times New Roman"/>
-                <w:snapToGrid/>
-                <w:color w:val="000000"/>
-                <w:sz w:val="21"/>
-                <w:szCs w:val="21"/>
-              </w:rPr>
-              <w:t>3</w:t>
-            </w:r>
-          </w:p>
-        </w:tc>
-        <w:tc>
-          <w:tcPr>
-            <w:tcW w:w="709" w:type="dxa"/>
-            <w:tcBorders>
-              <w:top w:val="single" w:sz="4" w:space="0" w:color="000000"/>
-              <w:left w:val="single" w:sz="4" w:space="0" w:color="000000"/>
-              <w:bottom w:val="single" w:sz="4" w:space="0" w:color="000000"/>
-              <w:right w:val="single" w:sz="4" w:space="0" w:color="000000"/>
-            </w:tcBorders>
-            <w:vAlign w:val="center"/>
-          </w:tcPr>
-          <w:p>
-            <w:pPr>
-              <w:snapToGrid w:val="0"/>
-              <w:spacing w:line="300" w:lineRule="auto"/>
-              <w:jc w:val="center"/>
-              <w:rPr>
-                <w:rFonts w:ascii="Times New Roman"/>
-                <w:snapToGrid/>
-                <w:color w:val="000000"/>
-                <w:sz w:val="21"/>
-                <w:szCs w:val="21"/>
-              </w:rPr>
-            </w:pPr>
-          </w:p>
-        </w:tc>
-        <w:tc>
-          <w:tcPr>
-            <w:tcW w:w="709" w:type="dxa"/>
-            <w:tcBorders>
-              <w:top w:val="single" w:sz="4" w:space="0" w:color="000000"/>
-              <w:left w:val="single" w:sz="4" w:space="0" w:color="000000"/>
-              <w:bottom w:val="single" w:sz="4" w:space="0" w:color="000000"/>
-              <w:right w:val="single" w:sz="4" w:space="0" w:color="000000"/>
-            </w:tcBorders>
-          </w:tcPr>
-          <w:p>
-            <w:pPr>
-              <w:widowControl/>
-              <w:snapToGrid w:val="0"/>
-              <w:spacing w:line="300" w:lineRule="auto"/>
-              <w:jc w:val="center"/>
-              <w:rPr>
-                <w:rFonts w:ascii="Times New Roman"/>
-                <w:snapToGrid/>
-                <w:color w:val="000000"/>
-                <w:sz w:val="21"/>
-                <w:szCs w:val="21"/>
-              </w:rPr>
-            </w:pPr>
-          </w:p>
-        </w:tc>
-        <w:tc>
-          <w:tcPr>
-            <w:tcW w:w="1129" w:type="dxa"/>
-            <w:tcBorders>
-              <w:top w:val="single" w:sz="4" w:space="0" w:color="000000"/>
-              <w:left w:val="single" w:sz="4" w:space="0" w:color="000000"/>
-              <w:bottom w:val="single" w:sz="4" w:space="0" w:color="000000"/>
-              <w:right w:val="single" w:sz="4" w:space="0" w:color="000000"/>
-            </w:tcBorders>
-          </w:tcPr>
-          <w:p>
-            <w:pPr>
-              <w:widowControl/>
-              <w:snapToGrid w:val="0"/>
-              <w:spacing w:line="300" w:lineRule="auto"/>
-              <w:jc w:val="center"/>
-              <w:rPr>
-                <w:rFonts w:ascii="Times New Roman"/>
-                <w:snapToGrid/>
-                <w:color w:val="000000"/>
-                <w:sz w:val="21"/>
-                <w:szCs w:val="21"/>
-              </w:rPr>
-            </w:pPr>
-          </w:p>
-        </w:tc>
-        <w:tc>
-          <w:tcPr>
-            <w:tcW w:w="1418" w:type="dxa"/>
-            <w:tcBorders>
-              <w:top w:val="single" w:sz="4" w:space="0" w:color="000000"/>
-              <w:left w:val="single" w:sz="4" w:space="0" w:color="000000"/>
-              <w:bottom w:val="single" w:sz="4" w:space="0" w:color="000000"/>
-              <w:right w:val="single" w:sz="4" w:space="0" w:color="000000"/>
-            </w:tcBorders>
-          </w:tcPr>
-          <w:p>
-            <w:pPr>
-              <w:widowControl/>
-              <w:snapToGrid w:val="0"/>
-              <w:spacing w:line="300" w:lineRule="auto"/>
-              <w:jc w:val="center"/>
-              <w:rPr>
-                <w:rFonts w:ascii="Times New Roman"/>
-                <w:snapToGrid/>
-                <w:color w:val="000000"/>
-                <w:sz w:val="21"/>
-                <w:szCs w:val="21"/>
-              </w:rPr>
-            </w:pPr>
-          </w:p>
-        </w:tc>
-        <w:tc>
-          <w:tcPr>
-            <w:tcW w:w="4408" w:type="dxa"/>
             <w:tcBorders>
               <w:top w:val="single" w:sz="4" w:space="0" w:color="000000"/>
               <w:left w:val="single" w:sz="4" w:space="0" w:color="000000"/>
@@ -6480,11 +6406,529 @@
                 <w:szCs w:val="21"/>
               </w:rPr>
             </w:pPr>
+            <w:r>
+              <w:rPr>
+                <w:rFonts w:ascii="Times New Roman"/>
+                <w:color w:val="000000"/>
+                <w:sz w:val="21"/>
+                <w:szCs w:val="21"/>
+              </w:rPr>
+              <w:t>Testcase-</w:t>
+            </w:r>
+            <w:r>
+              <w:rPr>
+                <w:rFonts w:ascii="Times New Roman"/>
+                <w:color w:val="000000"/>
+                <w:sz w:val="21"/>
+                <w:szCs w:val="21"/>
+              </w:rPr>
+              <w:t>16</w:t>
+            </w:r>
+          </w:p>
+        </w:tc>
+      </w:tr>
+      <w:tr>
+        <w:trPr>
+          <w:jc w:val="center"/>
+        </w:trPr>
+        <w:tc>
+          <w:tcPr>
+            <w:tcW w:w="425" w:type="dxa"/>
+            <w:tcBorders>
+              <w:top w:val="single" w:sz="4" w:space="0" w:color="000000"/>
+              <w:left w:val="single" w:sz="4" w:space="0" w:color="000000"/>
+              <w:bottom w:val="single" w:sz="4" w:space="0" w:color="000000"/>
+              <w:right w:val="single" w:sz="4" w:space="0" w:color="000000"/>
+            </w:tcBorders>
+            <w:vAlign w:val="center"/>
+            <w:hideMark/>
+          </w:tcPr>
+          <w:p>
+            <w:pPr>
+              <w:snapToGrid w:val="0"/>
+              <w:spacing w:line="300" w:lineRule="auto"/>
+              <w:jc w:val="center"/>
+              <w:rPr>
+                <w:rFonts w:ascii="Times New Roman"/>
+                <w:snapToGrid/>
+                <w:color w:val="000000"/>
+                <w:sz w:val="21"/>
+                <w:szCs w:val="21"/>
+              </w:rPr>
+            </w:pPr>
+            <w:r>
+              <w:rPr>
+                <w:rFonts w:ascii="Times New Roman"/>
+                <w:snapToGrid/>
+                <w:color w:val="000000"/>
+                <w:sz w:val="21"/>
+                <w:szCs w:val="21"/>
+              </w:rPr>
+              <w:t>2</w:t>
+            </w:r>
+          </w:p>
+        </w:tc>
+        <w:tc>
+          <w:tcPr>
+            <w:tcW w:w="709" w:type="dxa"/>
+            <w:tcBorders>
+              <w:top w:val="single" w:sz="4" w:space="0" w:color="000000"/>
+              <w:left w:val="single" w:sz="4" w:space="0" w:color="000000"/>
+              <w:bottom w:val="single" w:sz="4" w:space="0" w:color="000000"/>
+              <w:right w:val="single" w:sz="4" w:space="0" w:color="000000"/>
+            </w:tcBorders>
+            <w:vAlign w:val="center"/>
+          </w:tcPr>
+          <w:p>
+            <w:pPr>
+              <w:snapToGrid w:val="0"/>
+              <w:spacing w:line="300" w:lineRule="auto"/>
+              <w:jc w:val="center"/>
+              <w:rPr>
+                <w:rFonts w:ascii="Times New Roman"/>
+                <w:snapToGrid/>
+                <w:color w:val="000000"/>
+                <w:sz w:val="21"/>
+                <w:szCs w:val="21"/>
+              </w:rPr>
+            </w:pPr>
+            <w:r>
+              <w:rPr>
+                <w:rFonts w:ascii="Times New Roman"/>
+                <w:snapToGrid/>
+                <w:color w:val="000000"/>
+                <w:sz w:val="21"/>
+                <w:szCs w:val="21"/>
+              </w:rPr>
+              <w:t>Bug2</w:t>
+            </w:r>
+          </w:p>
+        </w:tc>
+        <w:tc>
+          <w:tcPr>
+            <w:tcW w:w="709" w:type="dxa"/>
+            <w:tcBorders>
+              <w:top w:val="single" w:sz="4" w:space="0" w:color="000000"/>
+              <w:left w:val="single" w:sz="4" w:space="0" w:color="000000"/>
+              <w:bottom w:val="single" w:sz="4" w:space="0" w:color="000000"/>
+              <w:right w:val="single" w:sz="4" w:space="0" w:color="000000"/>
+            </w:tcBorders>
+          </w:tcPr>
+          <w:p>
+            <w:pPr>
+              <w:widowControl/>
+              <w:snapToGrid w:val="0"/>
+              <w:spacing w:line="300" w:lineRule="auto"/>
+              <w:jc w:val="center"/>
+              <w:rPr>
+                <w:rFonts w:ascii="Times New Roman"/>
+                <w:snapToGrid/>
+                <w:color w:val="000000"/>
+                <w:sz w:val="21"/>
+                <w:szCs w:val="21"/>
+              </w:rPr>
+            </w:pPr>
+            <w:r>
+              <w:rPr>
+                <w:rFonts w:ascii="Times New Roman"/>
+                <w:snapToGrid/>
+                <w:color w:val="000000"/>
+                <w:sz w:val="21"/>
+                <w:szCs w:val="21"/>
+              </w:rPr>
+              <w:t>一般</w:t>
+            </w:r>
+          </w:p>
+        </w:tc>
+        <w:tc>
+          <w:tcPr>
+            <w:tcW w:w="1129" w:type="dxa"/>
+            <w:tcBorders>
+              <w:top w:val="single" w:sz="4" w:space="0" w:color="000000"/>
+              <w:left w:val="single" w:sz="4" w:space="0" w:color="000000"/>
+              <w:bottom w:val="single" w:sz="4" w:space="0" w:color="000000"/>
+              <w:right w:val="single" w:sz="4" w:space="0" w:color="000000"/>
+            </w:tcBorders>
+          </w:tcPr>
+          <w:p>
+            <w:pPr>
+              <w:widowControl/>
+              <w:snapToGrid w:val="0"/>
+              <w:spacing w:line="300" w:lineRule="auto"/>
+              <w:jc w:val="center"/>
+              <w:rPr>
+                <w:rFonts w:ascii="Times New Roman" w:hint="eastAsia"/>
+                <w:snapToGrid/>
+                <w:color w:val="000000"/>
+                <w:sz w:val="21"/>
+                <w:szCs w:val="21"/>
+              </w:rPr>
+            </w:pPr>
+            <w:r>
+              <w:rPr>
+                <w:rFonts w:ascii="Times New Roman"/>
+                <w:snapToGrid/>
+                <w:color w:val="000000"/>
+                <w:sz w:val="21"/>
+                <w:szCs w:val="21"/>
+              </w:rPr>
+              <w:t>课程</w:t>
+            </w:r>
+            <w:proofErr w:type="gramStart"/>
+            <w:r>
+              <w:rPr>
+                <w:rFonts w:ascii="Times New Roman"/>
+                <w:snapToGrid/>
+                <w:color w:val="000000"/>
+                <w:sz w:val="21"/>
+                <w:szCs w:val="21"/>
+              </w:rPr>
+              <w:t>问题点赞</w:t>
+            </w:r>
+            <w:proofErr w:type="gramEnd"/>
+          </w:p>
+        </w:tc>
+        <w:tc>
+          <w:tcPr>
+            <w:tcW w:w="1418" w:type="dxa"/>
+            <w:tcBorders>
+              <w:top w:val="single" w:sz="4" w:space="0" w:color="000000"/>
+              <w:left w:val="single" w:sz="4" w:space="0" w:color="000000"/>
+              <w:bottom w:val="single" w:sz="4" w:space="0" w:color="000000"/>
+              <w:right w:val="single" w:sz="4" w:space="0" w:color="000000"/>
+            </w:tcBorders>
+          </w:tcPr>
+          <w:p>
+            <w:pPr>
+              <w:widowControl/>
+              <w:snapToGrid w:val="0"/>
+              <w:spacing w:line="300" w:lineRule="auto"/>
+              <w:jc w:val="center"/>
+              <w:rPr>
+                <w:rFonts w:ascii="Times New Roman"/>
+                <w:snapToGrid/>
+                <w:color w:val="000000"/>
+                <w:sz w:val="21"/>
+                <w:szCs w:val="21"/>
+              </w:rPr>
+            </w:pPr>
+            <w:r>
+              <w:rPr>
+                <w:rFonts w:ascii="Times New Roman"/>
+                <w:snapToGrid/>
+                <w:color w:val="000000"/>
+                <w:sz w:val="21"/>
+                <w:szCs w:val="21"/>
+              </w:rPr>
+              <w:t>状态</w:t>
+            </w:r>
+          </w:p>
+        </w:tc>
+        <w:tc>
+          <w:tcPr>
+            <w:tcW w:w="4408" w:type="dxa"/>
+            <w:tcBorders>
+              <w:top w:val="single" w:sz="4" w:space="0" w:color="000000"/>
+              <w:left w:val="single" w:sz="4" w:space="0" w:color="000000"/>
+              <w:bottom w:val="single" w:sz="4" w:space="0" w:color="000000"/>
+              <w:right w:val="single" w:sz="4" w:space="0" w:color="000000"/>
+            </w:tcBorders>
+          </w:tcPr>
+          <w:p>
+            <w:pPr>
+              <w:widowControl/>
+              <w:snapToGrid w:val="0"/>
+              <w:spacing w:line="300" w:lineRule="auto"/>
+              <w:rPr>
+                <w:rFonts w:ascii="Times New Roman" w:hint="eastAsia"/>
+                <w:snapToGrid/>
+                <w:color w:val="000000"/>
+                <w:sz w:val="21"/>
+                <w:szCs w:val="21"/>
+              </w:rPr>
+            </w:pPr>
+            <w:r>
+              <w:rPr>
+                <w:rFonts w:ascii="Times New Roman"/>
+                <w:snapToGrid/>
+                <w:color w:val="000000"/>
+                <w:sz w:val="21"/>
+                <w:szCs w:val="21"/>
+              </w:rPr>
+              <w:t>课程</w:t>
+            </w:r>
+            <w:proofErr w:type="gramStart"/>
+            <w:r>
+              <w:rPr>
+                <w:rFonts w:ascii="Times New Roman"/>
+                <w:snapToGrid/>
+                <w:color w:val="000000"/>
+                <w:sz w:val="21"/>
+                <w:szCs w:val="21"/>
+              </w:rPr>
+              <w:t>问题点赞不会</w:t>
+            </w:r>
+            <w:proofErr w:type="gramEnd"/>
+            <w:r>
+              <w:rPr>
+                <w:rFonts w:ascii="Times New Roman"/>
+                <w:snapToGrid/>
+                <w:color w:val="000000"/>
+                <w:sz w:val="21"/>
+                <w:szCs w:val="21"/>
+              </w:rPr>
+              <w:t>检测是否已经点过赞，如果有信号输入可能会</w:t>
+            </w:r>
+            <w:proofErr w:type="gramStart"/>
+            <w:r>
+              <w:rPr>
+                <w:rFonts w:ascii="Times New Roman"/>
+                <w:snapToGrid/>
+                <w:color w:val="000000"/>
+                <w:sz w:val="21"/>
+                <w:szCs w:val="21"/>
+              </w:rPr>
+              <w:t>重复点赞</w:t>
+            </w:r>
+            <w:proofErr w:type="gramEnd"/>
           </w:p>
         </w:tc>
         <w:tc>
           <w:tcPr>
             <w:tcW w:w="978" w:type="dxa"/>
+            <w:tcBorders>
+              <w:top w:val="single" w:sz="4" w:space="0" w:color="000000"/>
+              <w:left w:val="single" w:sz="4" w:space="0" w:color="000000"/>
+              <w:bottom w:val="single" w:sz="4" w:space="0" w:color="000000"/>
+              <w:right w:val="single" w:sz="4" w:space="0" w:color="000000"/>
+            </w:tcBorders>
+          </w:tcPr>
+          <w:p>
+            <w:pPr>
+              <w:widowControl/>
+              <w:snapToGrid w:val="0"/>
+              <w:spacing w:line="300" w:lineRule="auto"/>
+              <w:jc w:val="center"/>
+              <w:rPr>
+                <w:rFonts w:ascii="Times New Roman"/>
+                <w:snapToGrid/>
+                <w:color w:val="000000"/>
+                <w:sz w:val="21"/>
+                <w:szCs w:val="21"/>
+              </w:rPr>
+            </w:pPr>
+            <w:r>
+              <w:rPr>
+                <w:rFonts w:ascii="Times New Roman"/>
+                <w:snapToGrid/>
+                <w:color w:val="000000"/>
+                <w:sz w:val="21"/>
+                <w:szCs w:val="21"/>
+              </w:rPr>
+              <w:t>Testcase-02</w:t>
+            </w:r>
+            <w:r>
+              <w:rPr>
+                <w:rFonts w:ascii="Times New Roman"/>
+                <w:snapToGrid/>
+                <w:color w:val="000000"/>
+                <w:sz w:val="21"/>
+                <w:szCs w:val="21"/>
+              </w:rPr>
+              <w:t>1</w:t>
+            </w:r>
+          </w:p>
+        </w:tc>
+        <w:bookmarkStart w:id="13" w:name="_GoBack"/>
+        <w:bookmarkEnd w:id="13"/>
+      </w:tr>
+      <w:tr>
+        <w:trPr>
+          <w:jc w:val="center"/>
+        </w:trPr>
+        <w:tc>
+          <w:tcPr>
+            <w:tcW w:w="425" w:type="dxa"/>
+            <w:tcBorders>
+              <w:top w:val="single" w:sz="4" w:space="0" w:color="000000"/>
+              <w:left w:val="single" w:sz="4" w:space="0" w:color="000000"/>
+              <w:bottom w:val="single" w:sz="4" w:space="0" w:color="000000"/>
+              <w:right w:val="single" w:sz="4" w:space="0" w:color="000000"/>
+            </w:tcBorders>
+            <w:vAlign w:val="center"/>
+          </w:tcPr>
+          <w:p>
+            <w:pPr>
+              <w:snapToGrid w:val="0"/>
+              <w:spacing w:line="300" w:lineRule="auto"/>
+              <w:jc w:val="center"/>
+              <w:rPr>
+                <w:rFonts w:ascii="Times New Roman"/>
+                <w:snapToGrid/>
+                <w:color w:val="000000"/>
+                <w:sz w:val="21"/>
+                <w:szCs w:val="21"/>
+              </w:rPr>
+            </w:pPr>
+            <w:r>
+              <w:rPr>
+                <w:rFonts w:ascii="Times New Roman"/>
+                <w:snapToGrid/>
+                <w:color w:val="000000"/>
+                <w:sz w:val="21"/>
+                <w:szCs w:val="21"/>
+              </w:rPr>
+              <w:t>3</w:t>
+            </w:r>
+          </w:p>
+        </w:tc>
+        <w:tc>
+          <w:tcPr>
+            <w:tcW w:w="709" w:type="dxa"/>
+            <w:tcBorders>
+              <w:top w:val="single" w:sz="4" w:space="0" w:color="000000"/>
+              <w:left w:val="single" w:sz="4" w:space="0" w:color="000000"/>
+              <w:bottom w:val="single" w:sz="4" w:space="0" w:color="000000"/>
+              <w:right w:val="single" w:sz="4" w:space="0" w:color="000000"/>
+            </w:tcBorders>
+            <w:vAlign w:val="center"/>
+          </w:tcPr>
+          <w:p>
+            <w:pPr>
+              <w:snapToGrid w:val="0"/>
+              <w:spacing w:line="300" w:lineRule="auto"/>
+              <w:jc w:val="center"/>
+              <w:rPr>
+                <w:rFonts w:ascii="Times New Roman"/>
+                <w:snapToGrid/>
+                <w:color w:val="000000"/>
+                <w:sz w:val="21"/>
+                <w:szCs w:val="21"/>
+              </w:rPr>
+            </w:pPr>
+            <w:r>
+              <w:rPr>
+                <w:rFonts w:ascii="Times New Roman"/>
+                <w:snapToGrid/>
+                <w:color w:val="000000"/>
+                <w:sz w:val="21"/>
+                <w:szCs w:val="21"/>
+              </w:rPr>
+              <w:t>Bug3</w:t>
+            </w:r>
+          </w:p>
+        </w:tc>
+        <w:tc>
+          <w:tcPr>
+            <w:tcW w:w="709" w:type="dxa"/>
+            <w:tcBorders>
+              <w:top w:val="single" w:sz="4" w:space="0" w:color="000000"/>
+              <w:left w:val="single" w:sz="4" w:space="0" w:color="000000"/>
+              <w:bottom w:val="single" w:sz="4" w:space="0" w:color="000000"/>
+              <w:right w:val="single" w:sz="4" w:space="0" w:color="000000"/>
+            </w:tcBorders>
+          </w:tcPr>
+          <w:p>
+            <w:pPr>
+              <w:widowControl/>
+              <w:snapToGrid w:val="0"/>
+              <w:spacing w:line="300" w:lineRule="auto"/>
+              <w:jc w:val="center"/>
+              <w:rPr>
+                <w:rFonts w:ascii="Times New Roman"/>
+                <w:snapToGrid/>
+                <w:color w:val="000000"/>
+                <w:sz w:val="21"/>
+                <w:szCs w:val="21"/>
+              </w:rPr>
+            </w:pPr>
+            <w:r>
+              <w:rPr>
+                <w:rFonts w:ascii="Times New Roman"/>
+                <w:snapToGrid/>
+                <w:color w:val="000000"/>
+                <w:sz w:val="21"/>
+                <w:szCs w:val="21"/>
+              </w:rPr>
+              <w:t>一般</w:t>
+            </w:r>
+          </w:p>
+        </w:tc>
+        <w:tc>
+          <w:tcPr>
+            <w:tcW w:w="1129" w:type="dxa"/>
+            <w:tcBorders>
+              <w:top w:val="single" w:sz="4" w:space="0" w:color="000000"/>
+              <w:left w:val="single" w:sz="4" w:space="0" w:color="000000"/>
+              <w:bottom w:val="single" w:sz="4" w:space="0" w:color="000000"/>
+              <w:right w:val="single" w:sz="4" w:space="0" w:color="000000"/>
+            </w:tcBorders>
+          </w:tcPr>
+          <w:p>
+            <w:pPr>
+              <w:widowControl/>
+              <w:snapToGrid w:val="0"/>
+              <w:spacing w:line="300" w:lineRule="auto"/>
+              <w:jc w:val="center"/>
+              <w:rPr>
+                <w:rFonts w:ascii="Times New Roman"/>
+                <w:snapToGrid/>
+                <w:color w:val="000000"/>
+                <w:sz w:val="21"/>
+                <w:szCs w:val="21"/>
+              </w:rPr>
+            </w:pPr>
+            <w:r>
+              <w:rPr>
+                <w:rFonts w:ascii="Times New Roman"/>
+                <w:snapToGrid/>
+                <w:color w:val="000000"/>
+                <w:sz w:val="21"/>
+                <w:szCs w:val="21"/>
+              </w:rPr>
+              <w:t>课程问题</w:t>
+            </w:r>
+          </w:p>
+        </w:tc>
+        <w:tc>
+          <w:tcPr>
+            <w:tcW w:w="1418" w:type="dxa"/>
+            <w:tcBorders>
+              <w:top w:val="single" w:sz="4" w:space="0" w:color="000000"/>
+              <w:left w:val="single" w:sz="4" w:space="0" w:color="000000"/>
+              <w:bottom w:val="single" w:sz="4" w:space="0" w:color="000000"/>
+              <w:right w:val="single" w:sz="4" w:space="0" w:color="000000"/>
+            </w:tcBorders>
+          </w:tcPr>
+          <w:p>
+            <w:pPr>
+              <w:widowControl/>
+              <w:snapToGrid w:val="0"/>
+              <w:spacing w:line="300" w:lineRule="auto"/>
+              <w:jc w:val="center"/>
+              <w:rPr>
+                <w:rFonts w:ascii="Times New Roman"/>
+                <w:snapToGrid/>
+                <w:color w:val="000000"/>
+                <w:sz w:val="21"/>
+                <w:szCs w:val="21"/>
+              </w:rPr>
+            </w:pPr>
+            <w:r>
+              <w:rPr>
+                <w:rFonts w:ascii="Times New Roman"/>
+                <w:snapToGrid/>
+                <w:color w:val="000000"/>
+                <w:sz w:val="21"/>
+                <w:szCs w:val="21"/>
+              </w:rPr>
+              <w:t>用户检测</w:t>
+            </w:r>
+          </w:p>
+        </w:tc>
+        <w:tc>
+          <w:tcPr>
+            <w:tcW w:w="4408" w:type="dxa"/>
             <w:tcBorders>
               <w:top w:val="single" w:sz="4" w:space="0" w:color="000000"/>
               <w:left w:val="single" w:sz="4" w:space="0" w:color="000000"/>
@@ -6516,1112 +6960,47 @@
               <w:spacing w:line="300" w:lineRule="auto"/>
               <w:jc w:val="center"/>
               <w:rPr>
-                <w:rFonts w:ascii="Times New Roman"/>
+                <w:rFonts w:ascii="Times New Roman" w:hint="eastAsia"/>
                 <w:color w:val="000000"/>
                 <w:sz w:val="21"/>
                 <w:szCs w:val="21"/>
               </w:rPr>
             </w:pPr>
-          </w:p>
-        </w:tc>
-      </w:tr>
-    </w:tbl>
-    <w:p>
-      <w:pPr>
-        <w:widowControl/>
-        <w:snapToGrid w:val="0"/>
-        <w:spacing w:line="300" w:lineRule="auto"/>
-        <w:ind w:firstLineChars="200" w:firstLine="480"/>
-        <w:rPr>
-          <w:rFonts w:ascii="Times New Roman"/>
-          <w:snapToGrid/>
-          <w:sz w:val="24"/>
-          <w:szCs w:val="21"/>
-        </w:rPr>
-      </w:pPr>
-    </w:p>
-    <w:p>
-      <w:pPr>
-        <w:rPr>
-          <w:rFonts w:ascii="Times New Roman"/>
-          <w:snapToGrid/>
-        </w:rPr>
-      </w:pPr>
-      <w:r>
-        <w:rPr>
-          <w:rFonts w:ascii="Times New Roman"/>
-          <w:snapToGrid/>
-        </w:rPr>
-        <w:t>表中相关项说明</w:t>
-      </w:r>
-      <w:r>
-        <w:rPr>
-          <w:rFonts w:ascii="Times New Roman" w:hint="eastAsia"/>
-          <w:snapToGrid/>
-        </w:rPr>
-        <w:t>：</w:t>
-      </w:r>
-    </w:p>
-    <w:p>
-      <w:pPr>
-        <w:numPr>
-          <w:ilvl w:val="0"/>
-          <w:numId w:val="24"/>
-        </w:numPr>
-        <w:rPr>
-          <w:rFonts w:ascii="Times New Roman"/>
-          <w:snapToGrid/>
-        </w:rPr>
-      </w:pPr>
-      <w:r>
-        <w:rPr>
-          <w:rFonts w:ascii="Times New Roman" w:hint="eastAsia"/>
-          <w:snapToGrid/>
-        </w:rPr>
-        <w:t>缺陷编号：为每个缺陷赋予一个唯一的编号，可以通过此编号对缺陷进行跟踪。例如：</w:t>
-      </w:r>
-      <w:r>
-        <w:rPr>
-          <w:rFonts w:ascii="Times New Roman" w:hint="eastAsia"/>
-          <w:snapToGrid/>
-        </w:rPr>
-        <w:t>Bug001</w:t>
-      </w:r>
-      <w:r>
-        <w:rPr>
-          <w:rFonts w:ascii="Times New Roman" w:hint="eastAsia"/>
-          <w:snapToGrid/>
-        </w:rPr>
-        <w:t>。</w:t>
-      </w:r>
-      <w:r>
-        <w:rPr>
-          <w:rFonts w:ascii="Times New Roman" w:hint="eastAsia"/>
-          <w:snapToGrid/>
-        </w:rPr>
-        <w:t xml:space="preserve"> </w:t>
-      </w:r>
-    </w:p>
-    <w:p>
-      <w:pPr>
-        <w:numPr>
-          <w:ilvl w:val="0"/>
-          <w:numId w:val="24"/>
-        </w:numPr>
-        <w:rPr>
-          <w:rFonts w:ascii="Times New Roman"/>
-          <w:snapToGrid/>
-        </w:rPr>
-      </w:pPr>
-      <w:r>
-        <w:rPr>
-          <w:rFonts w:ascii="Times New Roman"/>
-          <w:snapToGrid/>
-        </w:rPr>
-        <w:t>缺陷严重程度</w:t>
-      </w:r>
-      <w:r>
-        <w:rPr>
-          <w:rFonts w:ascii="Times New Roman" w:hint="eastAsia"/>
-          <w:snapToGrid/>
-        </w:rPr>
-        <w:t>：缺陷可以根据严重程度分为以下几种情况。</w:t>
-      </w:r>
-    </w:p>
-    <w:p>
-      <w:pPr>
-        <w:numPr>
-          <w:ilvl w:val="0"/>
-          <w:numId w:val="25"/>
-        </w:numPr>
-        <w:rPr>
-          <w:rFonts w:ascii="Times New Roman"/>
-          <w:snapToGrid/>
-        </w:rPr>
-      </w:pPr>
-      <w:r>
-        <w:rPr>
-          <w:rFonts w:ascii="Times New Roman" w:hint="eastAsia"/>
-          <w:snapToGrid/>
-        </w:rPr>
-        <w:t>致命（</w:t>
-      </w:r>
-      <w:r>
-        <w:rPr>
-          <w:rFonts w:ascii="Times New Roman" w:hint="eastAsia"/>
-          <w:snapToGrid/>
-        </w:rPr>
-        <w:t>fatal</w:t>
-      </w:r>
-      <w:r>
-        <w:rPr>
-          <w:rFonts w:ascii="Times New Roman" w:hint="eastAsia"/>
-          <w:snapToGrid/>
-        </w:rPr>
-        <w:t>）：致命的错误，测试执行直接导致系统死机、蓝屏、挂起、或是程序非法退出；系统的主要功能或需求没有实现。</w:t>
-      </w:r>
-    </w:p>
-    <w:p>
-      <w:pPr>
-        <w:numPr>
-          <w:ilvl w:val="0"/>
-          <w:numId w:val="25"/>
-        </w:numPr>
-        <w:rPr>
-          <w:rFonts w:ascii="Times New Roman"/>
-          <w:snapToGrid/>
-        </w:rPr>
-      </w:pPr>
-      <w:r>
-        <w:rPr>
-          <w:rFonts w:ascii="Times New Roman" w:hint="eastAsia"/>
-          <w:snapToGrid/>
-        </w:rPr>
-        <w:t>严重（</w:t>
-      </w:r>
-      <w:r>
-        <w:rPr>
-          <w:rFonts w:ascii="Times New Roman" w:hint="eastAsia"/>
-          <w:snapToGrid/>
-        </w:rPr>
-        <w:t>critical</w:t>
-      </w:r>
-      <w:r>
-        <w:rPr>
-          <w:rFonts w:ascii="Times New Roman" w:hint="eastAsia"/>
-          <w:snapToGrid/>
-        </w:rPr>
-        <w:t>）：严重错误，系统的次要功能点或需求点没有实现；数据丢失或损坏。执行软件主要功能的测试用例导致系统出错，程序无法正常继续执行；程序执行过于缓慢或是占用过大的系统资源。</w:t>
-      </w:r>
-    </w:p>
-    <w:p>
-      <w:pPr>
-        <w:numPr>
-          <w:ilvl w:val="0"/>
-          <w:numId w:val="25"/>
-        </w:numPr>
-        <w:rPr>
-          <w:rFonts w:ascii="Times New Roman"/>
-          <w:snapToGrid/>
-        </w:rPr>
-      </w:pPr>
-      <w:r>
-        <w:rPr>
-          <w:rFonts w:ascii="Times New Roman" w:hint="eastAsia"/>
-          <w:snapToGrid/>
-        </w:rPr>
-        <w:t>一般（</w:t>
-      </w:r>
-      <w:r>
-        <w:rPr>
-          <w:rFonts w:ascii="Times New Roman" w:hint="eastAsia"/>
-          <w:snapToGrid/>
-        </w:rPr>
-        <w:t>major</w:t>
-      </w:r>
-      <w:r>
-        <w:rPr>
-          <w:rFonts w:ascii="Times New Roman" w:hint="eastAsia"/>
-          <w:snapToGrid/>
-        </w:rPr>
-        <w:t>）：不太严重的错误，这样的缺陷虽然不影响系统的基本使用，但没有很好地实现功能，没有达到预期的效果。如次要功能丧失，界面错误，打印内容、格式错误，提示信息不太正确，或用户界面太差，简单的输入限制未放在前台进行控制，删除操作未给出提示，操作时间长等。</w:t>
-      </w:r>
-    </w:p>
-    <w:p>
-      <w:pPr>
-        <w:numPr>
-          <w:ilvl w:val="0"/>
-          <w:numId w:val="25"/>
-        </w:numPr>
-        <w:rPr>
-          <w:rFonts w:ascii="Times New Roman"/>
-          <w:snapToGrid/>
-        </w:rPr>
-      </w:pPr>
-      <w:r>
-        <w:rPr>
-          <w:rFonts w:ascii="Times New Roman" w:hint="eastAsia"/>
-          <w:snapToGrid/>
-        </w:rPr>
-        <w:t>细微（</w:t>
-      </w:r>
-      <w:r>
-        <w:rPr>
-          <w:rFonts w:ascii="Times New Roman" w:hint="eastAsia"/>
-          <w:snapToGrid/>
-        </w:rPr>
-        <w:t>minor</w:t>
-      </w:r>
-      <w:r>
-        <w:rPr>
-          <w:rFonts w:ascii="Times New Roman" w:hint="eastAsia"/>
-          <w:snapToGrid/>
-        </w:rPr>
-        <w:t>）：一些小问题，对功能几乎没有影响，产品及属性仍可使用。如软件的实际执行过程与需求有较小的差异；程序的提示信息描述容易使用户产生混淆；有个别错别字、</w:t>
-      </w:r>
-      <w:r>
-        <w:rPr>
-          <w:rFonts w:ascii="Times New Roman" w:hint="eastAsia"/>
-          <w:snapToGrid/>
-        </w:rPr>
-        <w:t xml:space="preserve"> </w:t>
-      </w:r>
-      <w:r>
-        <w:rPr>
-          <w:rFonts w:ascii="Times New Roman" w:hint="eastAsia"/>
-          <w:snapToGrid/>
-        </w:rPr>
-        <w:t>文字排列不整齐；辅助说明描述不清楚，显示格式不规范，长时间操作未给用户进度提示，提示窗口文字未采用行业术语，可输入区域和只读区域没有明显的区分标志，系统处理未优化等。</w:t>
-      </w:r>
-    </w:p>
-    <w:p>
-      <w:pPr>
-        <w:ind w:left="360"/>
-        <w:rPr>
-          <w:rFonts w:ascii="Times New Roman"/>
-          <w:snapToGrid/>
-        </w:rPr>
-      </w:pPr>
-    </w:p>
-    <w:p>
-      <w:pPr>
-        <w:numPr>
-          <w:ilvl w:val="0"/>
-          <w:numId w:val="24"/>
-        </w:numPr>
-        <w:rPr>
-          <w:rFonts w:ascii="Times New Roman"/>
-          <w:snapToGrid/>
-        </w:rPr>
-      </w:pPr>
-      <w:r>
-        <w:rPr>
-          <w:rFonts w:ascii="Times New Roman"/>
-          <w:snapToGrid/>
-        </w:rPr>
-        <w:t>功能模块</w:t>
-      </w:r>
-      <w:r>
-        <w:rPr>
-          <w:rFonts w:ascii="Times New Roman" w:hint="eastAsia"/>
-          <w:snapToGrid/>
-        </w:rPr>
-        <w:t>：</w:t>
-      </w:r>
-      <w:r>
-        <w:rPr>
-          <w:rFonts w:ascii="Times New Roman"/>
-          <w:snapToGrid/>
-        </w:rPr>
-        <w:t>所测试并出现该缺陷的功能模块名称</w:t>
-      </w:r>
-      <w:r>
-        <w:rPr>
-          <w:rFonts w:ascii="Times New Roman" w:hint="eastAsia"/>
-          <w:snapToGrid/>
-        </w:rPr>
-        <w:t>。</w:t>
-      </w:r>
-    </w:p>
-    <w:p>
-      <w:pPr>
-        <w:numPr>
-          <w:ilvl w:val="0"/>
-          <w:numId w:val="24"/>
-        </w:numPr>
-        <w:rPr>
-          <w:rFonts w:ascii="Times New Roman"/>
-          <w:snapToGrid/>
-        </w:rPr>
-      </w:pPr>
-      <w:r>
-        <w:rPr>
-          <w:rFonts w:ascii="Times New Roman"/>
-          <w:snapToGrid/>
-        </w:rPr>
-        <w:t>缺陷标题</w:t>
-      </w:r>
-      <w:r>
-        <w:rPr>
-          <w:rFonts w:ascii="Times New Roman" w:hint="eastAsia"/>
-          <w:snapToGrid/>
-        </w:rPr>
-        <w:t>：</w:t>
-      </w:r>
-      <w:r>
-        <w:rPr>
-          <w:rFonts w:ascii="Times New Roman"/>
-          <w:snapToGrid/>
-        </w:rPr>
-        <w:t>描述缺陷的标题</w:t>
-      </w:r>
-      <w:r>
-        <w:rPr>
-          <w:rFonts w:ascii="Times New Roman" w:hint="eastAsia"/>
-          <w:snapToGrid/>
-        </w:rPr>
-        <w:t>。</w:t>
-      </w:r>
-    </w:p>
-    <w:p>
-      <w:pPr>
-        <w:numPr>
-          <w:ilvl w:val="0"/>
-          <w:numId w:val="24"/>
-        </w:numPr>
-        <w:rPr>
-          <w:rFonts w:ascii="Times New Roman"/>
-          <w:snapToGrid/>
-        </w:rPr>
-      </w:pPr>
-      <w:r>
-        <w:rPr>
-          <w:rFonts w:ascii="Times New Roman" w:hint="eastAsia"/>
-          <w:snapToGrid/>
-        </w:rPr>
-        <w:t>缺陷描述：对缺陷的详细描述。描述缺陷的重现步骤和问题所在，描述需清晰明了，使研发人员可以按照描述将缺陷重现出来。必要时可以放上相应的截图，以便于研发人员理解问题所在。</w:t>
-      </w:r>
-    </w:p>
-    <w:p>
-      <w:pPr>
-        <w:spacing w:after="120"/>
-        <w:ind w:left="720"/>
-        <w:rPr>
-          <w:rFonts w:ascii="Times New Roman"/>
-          <w:i/>
-          <w:snapToGrid/>
-          <w:color w:val="0000FF"/>
-        </w:rPr>
-      </w:pPr>
-    </w:p>
-    <w:p>
-      <w:pPr>
-        <w:pStyle w:val="2"/>
-        <w:rPr>
-          <w:snapToGrid/>
-          <w:lang w:eastAsia="en-US"/>
-        </w:rPr>
-      </w:pPr>
-      <w:bookmarkStart w:id="14" w:name="_Toc393891311"/>
-      <w:proofErr w:type="spellStart"/>
-      <w:r>
-        <w:rPr>
-          <w:rFonts w:hint="eastAsia"/>
-          <w:snapToGrid/>
-          <w:lang w:eastAsia="en-US"/>
-        </w:rPr>
-        <w:t>非功能</w:t>
-      </w:r>
-      <w:proofErr w:type="spellEnd"/>
-      <w:r>
-        <w:rPr>
-          <w:rFonts w:hint="eastAsia"/>
-          <w:snapToGrid/>
-        </w:rPr>
-        <w:t>性</w:t>
-      </w:r>
-      <w:proofErr w:type="spellStart"/>
-      <w:r>
-        <w:rPr>
-          <w:rFonts w:hint="eastAsia"/>
-          <w:snapToGrid/>
-          <w:lang w:eastAsia="en-US"/>
-        </w:rPr>
-        <w:t>缺陷</w:t>
-      </w:r>
-      <w:bookmarkEnd w:id="14"/>
-      <w:proofErr w:type="spellEnd"/>
-    </w:p>
-    <w:p>
-      <w:pPr>
-        <w:spacing w:after="120"/>
-        <w:ind w:left="720"/>
-        <w:rPr>
-          <w:rFonts w:ascii="Times New Roman"/>
-          <w:i/>
-          <w:snapToGrid/>
-          <w:color w:val="0000FF"/>
-        </w:rPr>
-      </w:pPr>
-      <w:r>
-        <w:rPr>
-          <w:rFonts w:ascii="Times New Roman"/>
-          <w:i/>
-          <w:snapToGrid/>
-          <w:color w:val="0000FF"/>
-        </w:rPr>
-        <w:t>[</w:t>
-      </w:r>
-      <w:r>
-        <w:rPr>
-          <w:rFonts w:ascii="Times New Roman" w:hint="eastAsia"/>
-          <w:i/>
-          <w:snapToGrid/>
-          <w:color w:val="0000FF"/>
-        </w:rPr>
-        <w:t>简要</w:t>
-      </w:r>
-      <w:proofErr w:type="gramStart"/>
-      <w:r>
-        <w:rPr>
-          <w:rFonts w:ascii="Times New Roman" w:hint="eastAsia"/>
-          <w:i/>
-          <w:snapToGrid/>
-          <w:color w:val="0000FF"/>
-        </w:rPr>
-        <w:t>阐明</w:t>
-      </w:r>
-      <w:r>
-        <w:rPr>
-          <w:rFonts w:ascii="Times New Roman" w:hint="eastAsia"/>
-          <w:i/>
-          <w:snapToGrid/>
-          <w:color w:val="0000FF"/>
-        </w:rPr>
-        <w:t>非</w:t>
-      </w:r>
-      <w:proofErr w:type="gramEnd"/>
-      <w:r>
-        <w:rPr>
-          <w:rFonts w:ascii="Times New Roman" w:hint="eastAsia"/>
-          <w:i/>
-          <w:snapToGrid/>
-          <w:color w:val="0000FF"/>
-        </w:rPr>
-        <w:t>功能缺陷汇总情况，并给出具体</w:t>
-      </w:r>
-      <w:r>
-        <w:rPr>
-          <w:rFonts w:ascii="Times New Roman" w:hint="eastAsia"/>
-          <w:i/>
-          <w:snapToGrid/>
-          <w:color w:val="0000FF"/>
-        </w:rPr>
-        <w:t>非</w:t>
-      </w:r>
-      <w:r>
-        <w:rPr>
-          <w:rFonts w:ascii="Times New Roman" w:hint="eastAsia"/>
-          <w:i/>
-          <w:snapToGrid/>
-          <w:color w:val="0000FF"/>
-        </w:rPr>
-        <w:t>功能缺陷列表。</w:t>
-      </w:r>
-      <w:r>
-        <w:rPr>
-          <w:rFonts w:ascii="Times New Roman" w:hint="eastAsia"/>
-          <w:i/>
-          <w:snapToGrid/>
-          <w:color w:val="0000FF"/>
-        </w:rPr>
-        <w:t>(</w:t>
-      </w:r>
-      <w:r>
-        <w:rPr>
-          <w:rFonts w:ascii="Times New Roman"/>
-          <w:i/>
-          <w:snapToGrid/>
-          <w:color w:val="0000FF"/>
-        </w:rPr>
-        <w:t>根据所测系统的实际情况</w:t>
-      </w:r>
-      <w:r>
-        <w:rPr>
-          <w:rFonts w:ascii="Times New Roman" w:hint="eastAsia"/>
-          <w:i/>
-          <w:snapToGrid/>
-          <w:color w:val="0000FF"/>
-        </w:rPr>
-        <w:t>，可选择性地</w:t>
-      </w:r>
-      <w:r>
-        <w:rPr>
-          <w:rFonts w:ascii="Times New Roman" w:hint="eastAsia"/>
-          <w:i/>
-          <w:snapToGrid/>
-          <w:color w:val="0000FF"/>
-        </w:rPr>
-        <w:t>对系统进行</w:t>
-      </w:r>
-      <w:r>
-        <w:rPr>
-          <w:rFonts w:ascii="Times New Roman" w:hint="eastAsia"/>
-          <w:i/>
-          <w:snapToGrid/>
-          <w:color w:val="0000FF"/>
-        </w:rPr>
-        <w:t>必要的</w:t>
-      </w:r>
-      <w:r>
-        <w:rPr>
-          <w:rFonts w:ascii="Times New Roman" w:hint="eastAsia"/>
-          <w:i/>
-          <w:snapToGrid/>
-          <w:color w:val="0000FF"/>
-        </w:rPr>
-        <w:t>非功能性</w:t>
-      </w:r>
-      <w:r>
-        <w:rPr>
-          <w:rFonts w:ascii="Times New Roman" w:hint="eastAsia"/>
-          <w:i/>
-          <w:snapToGrid/>
-          <w:color w:val="0000FF"/>
-        </w:rPr>
-        <w:t>测试</w:t>
-      </w:r>
-      <w:r>
-        <w:rPr>
-          <w:rFonts w:ascii="Times New Roman" w:hint="eastAsia"/>
-          <w:i/>
-          <w:snapToGrid/>
-          <w:color w:val="0000FF"/>
-        </w:rPr>
-        <w:t>，包括系统的性能、</w:t>
-      </w:r>
-      <w:r>
-        <w:rPr>
-          <w:rFonts w:ascii="Times New Roman"/>
-          <w:i/>
-          <w:snapToGrid/>
-          <w:color w:val="0000FF"/>
-        </w:rPr>
-        <w:t>可靠性</w:t>
-      </w:r>
-      <w:r>
-        <w:rPr>
-          <w:rFonts w:ascii="Times New Roman" w:hint="eastAsia"/>
-          <w:i/>
-          <w:snapToGrid/>
-          <w:color w:val="0000FF"/>
-        </w:rPr>
-        <w:t>、</w:t>
-      </w:r>
-      <w:r>
-        <w:rPr>
-          <w:rFonts w:ascii="Times New Roman" w:hint="eastAsia"/>
-          <w:i/>
-          <w:snapToGrid/>
-          <w:color w:val="0000FF"/>
-        </w:rPr>
-        <w:t>易用性、安全性、</w:t>
-      </w:r>
-      <w:r>
-        <w:rPr>
-          <w:rFonts w:ascii="Times New Roman"/>
-          <w:i/>
-          <w:snapToGrid/>
-          <w:color w:val="0000FF"/>
-        </w:rPr>
-        <w:t>兼容性</w:t>
-      </w:r>
-      <w:r>
-        <w:rPr>
-          <w:rFonts w:ascii="Times New Roman" w:hint="eastAsia"/>
-          <w:i/>
-          <w:snapToGrid/>
-          <w:color w:val="0000FF"/>
-        </w:rPr>
-        <w:t>等</w:t>
-      </w:r>
-      <w:r>
-        <w:rPr>
-          <w:rFonts w:ascii="Times New Roman" w:hint="eastAsia"/>
-          <w:i/>
-          <w:snapToGrid/>
-          <w:color w:val="0000FF"/>
-        </w:rPr>
-        <w:t>。</w:t>
-      </w:r>
-      <w:r>
-        <w:rPr>
-          <w:rFonts w:ascii="Times New Roman" w:hint="eastAsia"/>
-          <w:i/>
-          <w:snapToGrid/>
-          <w:color w:val="0000FF"/>
-        </w:rPr>
-        <w:t>)</w:t>
-      </w:r>
-      <w:r>
-        <w:rPr>
-          <w:rFonts w:ascii="Times New Roman"/>
-          <w:i/>
-          <w:snapToGrid/>
-          <w:color w:val="0000FF"/>
-        </w:rPr>
-        <w:t>请参考功能缺陷</w:t>
-      </w:r>
-      <w:r>
-        <w:rPr>
-          <w:rFonts w:ascii="Times New Roman"/>
-          <w:i/>
-          <w:snapToGrid/>
-          <w:color w:val="0000FF"/>
-        </w:rPr>
-        <w:t>列表</w:t>
-      </w:r>
-      <w:r>
-        <w:rPr>
-          <w:rFonts w:ascii="Times New Roman" w:hint="eastAsia"/>
-          <w:i/>
-          <w:snapToGrid/>
-          <w:color w:val="0000FF"/>
-        </w:rPr>
-        <w:t>给出</w:t>
-      </w:r>
-      <w:r>
-        <w:rPr>
-          <w:rFonts w:ascii="Times New Roman" w:hint="eastAsia"/>
-          <w:i/>
-          <w:snapToGrid/>
-          <w:color w:val="0000FF"/>
-        </w:rPr>
-        <w:t>相关</w:t>
-      </w:r>
-      <w:r>
-        <w:rPr>
-          <w:rFonts w:ascii="Times New Roman" w:hint="eastAsia"/>
-          <w:i/>
-          <w:snapToGrid/>
-          <w:color w:val="0000FF"/>
-        </w:rPr>
-        <w:t>缺陷清单</w:t>
-      </w:r>
-      <w:r>
-        <w:rPr>
-          <w:rFonts w:ascii="Times New Roman" w:hint="eastAsia"/>
-          <w:i/>
-          <w:snapToGrid/>
-          <w:color w:val="0000FF"/>
-        </w:rPr>
-        <w:t>。</w:t>
-      </w:r>
-      <w:r>
-        <w:rPr>
-          <w:rFonts w:ascii="Times New Roman"/>
-          <w:i/>
-          <w:snapToGrid/>
-          <w:color w:val="0000FF"/>
-        </w:rPr>
-        <w:t>]</w:t>
-      </w:r>
-    </w:p>
-    <w:p>
-      <w:pPr>
-        <w:widowControl/>
-        <w:snapToGrid w:val="0"/>
-        <w:spacing w:line="300" w:lineRule="auto"/>
-        <w:jc w:val="center"/>
-        <w:rPr>
-          <w:rFonts w:asciiTheme="minorEastAsia" w:eastAsiaTheme="minorEastAsia" w:hAnsiTheme="minorEastAsia"/>
-          <w:b/>
-          <w:bCs/>
-          <w:snapToGrid/>
-          <w:color w:val="000000"/>
-          <w:sz w:val="21"/>
-          <w:szCs w:val="21"/>
-        </w:rPr>
-      </w:pPr>
-      <w:r>
-        <w:rPr>
-          <w:rFonts w:asciiTheme="minorEastAsia" w:eastAsiaTheme="minorEastAsia" w:hAnsiTheme="minorEastAsia" w:hint="eastAsia"/>
-          <w:b/>
-          <w:bCs/>
-          <w:snapToGrid/>
-          <w:color w:val="000000"/>
-          <w:sz w:val="21"/>
-          <w:szCs w:val="21"/>
-        </w:rPr>
-        <w:t>表</w:t>
-      </w:r>
-      <w:r>
-        <w:rPr>
-          <w:rFonts w:asciiTheme="minorEastAsia" w:eastAsiaTheme="minorEastAsia" w:hAnsiTheme="minorEastAsia" w:hint="eastAsia"/>
-          <w:b/>
-          <w:bCs/>
-          <w:snapToGrid/>
-          <w:color w:val="000000"/>
-          <w:sz w:val="21"/>
-          <w:szCs w:val="21"/>
-        </w:rPr>
-        <w:t xml:space="preserve">4 </w:t>
-      </w:r>
-      <w:r>
-        <w:rPr>
-          <w:rFonts w:asciiTheme="minorEastAsia" w:eastAsiaTheme="minorEastAsia" w:hAnsiTheme="minorEastAsia" w:hint="eastAsia"/>
-          <w:b/>
-          <w:bCs/>
-          <w:snapToGrid/>
-          <w:color w:val="000000"/>
-          <w:sz w:val="21"/>
-          <w:szCs w:val="21"/>
-        </w:rPr>
-        <w:t>非</w:t>
-      </w:r>
-      <w:r>
-        <w:rPr>
-          <w:rFonts w:asciiTheme="minorEastAsia" w:eastAsiaTheme="minorEastAsia" w:hAnsiTheme="minorEastAsia"/>
-          <w:b/>
-          <w:bCs/>
-          <w:snapToGrid/>
-          <w:color w:val="000000"/>
-          <w:sz w:val="21"/>
-          <w:szCs w:val="21"/>
-        </w:rPr>
-        <w:t>功能性</w:t>
-      </w:r>
-      <w:r>
-        <w:rPr>
-          <w:rFonts w:asciiTheme="minorEastAsia" w:eastAsiaTheme="minorEastAsia" w:hAnsiTheme="minorEastAsia" w:hint="eastAsia"/>
-          <w:b/>
-          <w:bCs/>
-          <w:snapToGrid/>
-          <w:color w:val="000000"/>
-          <w:sz w:val="21"/>
-          <w:szCs w:val="21"/>
-        </w:rPr>
-        <w:t>缺陷列表</w:t>
-      </w:r>
-    </w:p>
-    <w:tbl>
-      <w:tblPr>
-        <w:tblW w:w="9776" w:type="dxa"/>
-        <w:jc w:val="center"/>
-        <w:tblBorders>
-          <w:top w:val="single" w:sz="4" w:space="0" w:color="000000"/>
-          <w:left w:val="single" w:sz="4" w:space="0" w:color="000000"/>
-          <w:bottom w:val="single" w:sz="4" w:space="0" w:color="000000"/>
-          <w:right w:val="single" w:sz="4" w:space="0" w:color="000000"/>
-          <w:insideH w:val="single" w:sz="4" w:space="0" w:color="000000"/>
-          <w:insideV w:val="single" w:sz="4" w:space="0" w:color="000000"/>
-        </w:tblBorders>
-        <w:tblLayout w:type="fixed"/>
-        <w:tblLook w:val="04A0" w:firstRow="1" w:lastRow="0" w:firstColumn="1" w:lastColumn="0" w:noHBand="0" w:noVBand="1"/>
-      </w:tblPr>
-      <w:tblGrid>
-        <w:gridCol w:w="425"/>
-        <w:gridCol w:w="709"/>
-        <w:gridCol w:w="709"/>
-        <w:gridCol w:w="1129"/>
-        <w:gridCol w:w="1418"/>
-        <w:gridCol w:w="4408"/>
-        <w:gridCol w:w="978"/>
-      </w:tblGrid>
-      <w:tr>
-        <w:trPr>
-          <w:trHeight w:val="760"/>
-          <w:jc w:val="center"/>
-        </w:trPr>
-        <w:tc>
-          <w:tcPr>
-            <w:tcW w:w="425" w:type="dxa"/>
-            <w:tcBorders>
-              <w:top w:val="single" w:sz="4" w:space="0" w:color="000000"/>
-              <w:left w:val="single" w:sz="4" w:space="0" w:color="000000"/>
-              <w:bottom w:val="single" w:sz="4" w:space="0" w:color="000000"/>
-              <w:right w:val="single" w:sz="4" w:space="0" w:color="000000"/>
-            </w:tcBorders>
-            <w:shd w:val="pct15" w:color="auto" w:fill="auto"/>
-            <w:vAlign w:val="center"/>
-            <w:hideMark/>
-          </w:tcPr>
-          <w:p>
-            <w:pPr>
-              <w:widowControl/>
-              <w:snapToGrid w:val="0"/>
-              <w:spacing w:line="300" w:lineRule="auto"/>
-              <w:jc w:val="center"/>
-              <w:rPr>
-                <w:rFonts w:ascii="Times New Roman"/>
-                <w:b/>
-                <w:snapToGrid/>
+            <w:r>
+              <w:rPr>
+                <w:rFonts w:ascii="Times New Roman"/>
                 <w:color w:val="000000"/>
                 <w:sz w:val="21"/>
                 <w:szCs w:val="21"/>
               </w:rPr>
-            </w:pPr>
-            <w:r>
-              <w:rPr>
-                <w:rFonts w:ascii="Times New Roman" w:hint="eastAsia"/>
-                <w:b/>
-                <w:snapToGrid/>
+              <w:t>课程</w:t>
+            </w:r>
+            <w:r>
+              <w:rPr>
+                <w:rFonts w:ascii="Times New Roman"/>
                 <w:color w:val="000000"/>
                 <w:sz w:val="21"/>
                 <w:szCs w:val="21"/>
               </w:rPr>
-              <w:t>序</w:t>
-            </w:r>
-          </w:p>
-          <w:p>
-            <w:pPr>
-              <w:widowControl/>
-              <w:snapToGrid w:val="0"/>
-              <w:spacing w:line="300" w:lineRule="auto"/>
-              <w:jc w:val="center"/>
-              <w:rPr>
-                <w:rFonts w:ascii="Times New Roman"/>
-                <w:b/>
-                <w:snapToGrid/>
+              <w:t>提问</w:t>
+            </w:r>
+            <w:r>
+              <w:rPr>
+                <w:rFonts w:ascii="Times New Roman"/>
                 <w:color w:val="000000"/>
                 <w:sz w:val="21"/>
                 <w:szCs w:val="21"/>
               </w:rPr>
-            </w:pPr>
-            <w:r>
-              <w:rPr>
-                <w:rFonts w:ascii="Times New Roman" w:hint="eastAsia"/>
-                <w:b/>
-                <w:snapToGrid/>
+              <w:t>并不检测所得的用户名，即非法用户可以为课程</w:t>
+            </w:r>
+            <w:r>
+              <w:rPr>
+                <w:rFonts w:ascii="Times New Roman"/>
                 <w:color w:val="000000"/>
                 <w:sz w:val="21"/>
                 <w:szCs w:val="21"/>
               </w:rPr>
-              <w:t>号</w:t>
-            </w:r>
-          </w:p>
-        </w:tc>
-        <w:tc>
-          <w:tcPr>
-            <w:tcW w:w="709" w:type="dxa"/>
-            <w:tcBorders>
-              <w:top w:val="single" w:sz="4" w:space="0" w:color="000000"/>
-              <w:left w:val="single" w:sz="4" w:space="0" w:color="000000"/>
-              <w:bottom w:val="single" w:sz="4" w:space="0" w:color="000000"/>
-              <w:right w:val="single" w:sz="4" w:space="0" w:color="000000"/>
-            </w:tcBorders>
-            <w:shd w:val="pct15" w:color="auto" w:fill="auto"/>
-            <w:vAlign w:val="center"/>
-            <w:hideMark/>
-          </w:tcPr>
-          <w:p>
-            <w:pPr>
-              <w:widowControl/>
-              <w:snapToGrid w:val="0"/>
-              <w:spacing w:line="300" w:lineRule="auto"/>
-              <w:jc w:val="center"/>
-              <w:rPr>
-                <w:rFonts w:ascii="Times New Roman"/>
-                <w:b/>
-                <w:snapToGrid/>
-                <w:color w:val="000000"/>
-                <w:sz w:val="21"/>
-                <w:szCs w:val="21"/>
-              </w:rPr>
-            </w:pPr>
-            <w:r>
-              <w:rPr>
-                <w:rFonts w:ascii="Times New Roman" w:hint="eastAsia"/>
-                <w:b/>
-                <w:snapToGrid/>
-                <w:color w:val="000000"/>
-                <w:sz w:val="21"/>
-                <w:szCs w:val="21"/>
-              </w:rPr>
-              <w:t>缺陷</w:t>
-            </w:r>
-          </w:p>
-          <w:p>
-            <w:pPr>
-              <w:widowControl/>
-              <w:snapToGrid w:val="0"/>
-              <w:spacing w:line="300" w:lineRule="auto"/>
-              <w:jc w:val="center"/>
-              <w:rPr>
-                <w:rFonts w:ascii="Times New Roman"/>
-                <w:b/>
-                <w:snapToGrid/>
-                <w:color w:val="000000"/>
-                <w:sz w:val="21"/>
-                <w:szCs w:val="21"/>
-              </w:rPr>
-            </w:pPr>
-            <w:r>
-              <w:rPr>
-                <w:rFonts w:ascii="Times New Roman" w:hint="eastAsia"/>
-                <w:b/>
-                <w:snapToGrid/>
-                <w:color w:val="000000"/>
-                <w:sz w:val="21"/>
-                <w:szCs w:val="21"/>
-              </w:rPr>
-              <w:t>编号</w:t>
-            </w:r>
-          </w:p>
-        </w:tc>
-        <w:tc>
-          <w:tcPr>
-            <w:tcW w:w="709" w:type="dxa"/>
-            <w:tcBorders>
-              <w:top w:val="single" w:sz="4" w:space="0" w:color="000000"/>
-              <w:left w:val="single" w:sz="4" w:space="0" w:color="000000"/>
-              <w:bottom w:val="single" w:sz="4" w:space="0" w:color="000000"/>
-              <w:right w:val="single" w:sz="4" w:space="0" w:color="000000"/>
-            </w:tcBorders>
-            <w:shd w:val="pct15" w:color="auto" w:fill="auto"/>
-            <w:vAlign w:val="center"/>
-            <w:hideMark/>
-          </w:tcPr>
-          <w:p>
-            <w:pPr>
-              <w:widowControl/>
-              <w:snapToGrid w:val="0"/>
-              <w:spacing w:line="300" w:lineRule="auto"/>
-              <w:jc w:val="center"/>
-              <w:rPr>
-                <w:rFonts w:ascii="Times New Roman"/>
-                <w:b/>
-                <w:snapToGrid/>
-                <w:color w:val="000000"/>
-                <w:sz w:val="21"/>
-                <w:szCs w:val="21"/>
-              </w:rPr>
-            </w:pPr>
-            <w:r>
-              <w:rPr>
-                <w:rFonts w:ascii="Times New Roman" w:hint="eastAsia"/>
-                <w:b/>
-                <w:snapToGrid/>
-                <w:color w:val="000000"/>
-                <w:sz w:val="21"/>
-                <w:szCs w:val="21"/>
-              </w:rPr>
-              <w:t>严重程度</w:t>
-            </w:r>
-          </w:p>
-        </w:tc>
-        <w:tc>
-          <w:tcPr>
-            <w:tcW w:w="1129" w:type="dxa"/>
-            <w:tcBorders>
-              <w:top w:val="single" w:sz="4" w:space="0" w:color="000000"/>
-              <w:left w:val="single" w:sz="4" w:space="0" w:color="000000"/>
-              <w:bottom w:val="single" w:sz="4" w:space="0" w:color="000000"/>
-              <w:right w:val="single" w:sz="4" w:space="0" w:color="000000"/>
-            </w:tcBorders>
-            <w:shd w:val="pct15" w:color="auto" w:fill="auto"/>
-          </w:tcPr>
-          <w:p>
-            <w:pPr>
-              <w:widowControl/>
-              <w:snapToGrid w:val="0"/>
-              <w:spacing w:line="300" w:lineRule="auto"/>
-              <w:jc w:val="center"/>
-              <w:rPr>
-                <w:rFonts w:ascii="Times New Roman"/>
-                <w:b/>
-                <w:snapToGrid/>
-                <w:color w:val="000000"/>
-                <w:sz w:val="21"/>
-                <w:szCs w:val="21"/>
-              </w:rPr>
-            </w:pPr>
-          </w:p>
-          <w:p>
-            <w:pPr>
-              <w:widowControl/>
-              <w:snapToGrid w:val="0"/>
-              <w:spacing w:line="300" w:lineRule="auto"/>
-              <w:jc w:val="center"/>
-              <w:rPr>
-                <w:rFonts w:ascii="Times New Roman"/>
-                <w:b/>
-                <w:snapToGrid/>
-                <w:color w:val="000000"/>
-                <w:sz w:val="21"/>
-                <w:szCs w:val="21"/>
-              </w:rPr>
-            </w:pPr>
-            <w:r>
-              <w:rPr>
-                <w:rFonts w:ascii="Times New Roman" w:hint="eastAsia"/>
-                <w:b/>
-                <w:snapToGrid/>
-                <w:color w:val="000000"/>
-                <w:sz w:val="21"/>
-                <w:szCs w:val="21"/>
-              </w:rPr>
-              <w:t>测试类型</w:t>
-            </w:r>
-          </w:p>
-        </w:tc>
-        <w:tc>
-          <w:tcPr>
-            <w:tcW w:w="1418" w:type="dxa"/>
-            <w:tcBorders>
-              <w:top w:val="single" w:sz="4" w:space="0" w:color="000000"/>
-              <w:left w:val="single" w:sz="4" w:space="0" w:color="000000"/>
-              <w:bottom w:val="single" w:sz="4" w:space="0" w:color="000000"/>
-              <w:right w:val="single" w:sz="4" w:space="0" w:color="000000"/>
-            </w:tcBorders>
-            <w:shd w:val="pct15" w:color="auto" w:fill="auto"/>
-            <w:vAlign w:val="center"/>
-            <w:hideMark/>
-          </w:tcPr>
-          <w:p>
-            <w:pPr>
-              <w:widowControl/>
-              <w:snapToGrid w:val="0"/>
-              <w:spacing w:line="300" w:lineRule="auto"/>
-              <w:jc w:val="center"/>
-              <w:rPr>
-                <w:rFonts w:ascii="Times New Roman"/>
-                <w:b/>
-                <w:snapToGrid/>
-                <w:color w:val="000000"/>
-                <w:sz w:val="21"/>
-                <w:szCs w:val="21"/>
-              </w:rPr>
-            </w:pPr>
-            <w:r>
-              <w:rPr>
-                <w:rFonts w:ascii="Times New Roman" w:hint="eastAsia"/>
-                <w:b/>
-                <w:snapToGrid/>
-                <w:color w:val="000000"/>
-                <w:sz w:val="21"/>
-                <w:szCs w:val="21"/>
-              </w:rPr>
-              <w:t>缺陷标题</w:t>
-            </w:r>
-          </w:p>
-        </w:tc>
-        <w:tc>
-          <w:tcPr>
-            <w:tcW w:w="4408" w:type="dxa"/>
-            <w:tcBorders>
-              <w:top w:val="single" w:sz="4" w:space="0" w:color="000000"/>
-              <w:left w:val="single" w:sz="4" w:space="0" w:color="000000"/>
-              <w:bottom w:val="single" w:sz="4" w:space="0" w:color="000000"/>
-              <w:right w:val="single" w:sz="4" w:space="0" w:color="000000"/>
-            </w:tcBorders>
-            <w:shd w:val="pct15" w:color="auto" w:fill="auto"/>
-          </w:tcPr>
-          <w:p>
-            <w:pPr>
-              <w:widowControl/>
-              <w:snapToGrid w:val="0"/>
-              <w:spacing w:line="300" w:lineRule="auto"/>
-              <w:jc w:val="center"/>
-              <w:rPr>
-                <w:rFonts w:ascii="Times New Roman"/>
-                <w:b/>
-                <w:snapToGrid/>
-                <w:color w:val="000000"/>
-                <w:sz w:val="21"/>
-                <w:szCs w:val="21"/>
-              </w:rPr>
-            </w:pPr>
-            <w:r>
-              <w:rPr>
-                <w:rFonts w:ascii="Times New Roman" w:hint="eastAsia"/>
-                <w:b/>
-                <w:snapToGrid/>
-                <w:color w:val="000000"/>
-                <w:sz w:val="21"/>
-                <w:szCs w:val="21"/>
-              </w:rPr>
-              <w:t>缺陷描述</w:t>
+              <w:t>添加问题</w:t>
             </w:r>
           </w:p>
         </w:tc>
@@ -7634,9 +7013,6 @@
               <w:bottom w:val="single" w:sz="4" w:space="0" w:color="000000"/>
               <w:right w:val="single" w:sz="4" w:space="0" w:color="000000"/>
             </w:tcBorders>
-            <w:shd w:val="pct15" w:color="auto" w:fill="auto"/>
-            <w:vAlign w:val="center"/>
-            <w:hideMark/>
           </w:tcPr>
           <w:p>
             <w:pPr>
@@ -7646,7 +7022,6 @@
               <w:jc w:val="center"/>
               <w:rPr>
                 <w:rFonts w:ascii="Times New Roman"/>
-                <w:b/>
                 <w:snapToGrid/>
                 <w:color w:val="000000"/>
                 <w:sz w:val="21"/>
@@ -7655,14 +7030,23 @@
             </w:pPr>
             <w:r>
               <w:rPr>
-                <w:rFonts w:ascii="Times New Roman" w:hint="eastAsia"/>
-                <w:b/>
+                <w:rFonts w:ascii="Times New Roman"/>
                 <w:snapToGrid/>
                 <w:color w:val="000000"/>
                 <w:sz w:val="21"/>
                 <w:szCs w:val="21"/>
               </w:rPr>
-              <w:t>测试用例编号</w:t>
+              <w:t>Testcase-0</w:t>
+            </w:r>
+            <w:r>
+              <w:rPr>
+                <w:rFonts w:ascii="Times New Roman"/>
+                <w:snapToGrid/>
+                <w:color w:val="000000"/>
+                <w:sz w:val="21"/>
+                <w:szCs w:val="21"/>
+              </w:rPr>
+              <w:t>20</w:t>
             </w:r>
           </w:p>
         </w:tc>
@@ -7681,7 +7065,6 @@
               <w:right w:val="single" w:sz="4" w:space="0" w:color="000000"/>
             </w:tcBorders>
             <w:vAlign w:val="center"/>
-            <w:hideMark/>
           </w:tcPr>
           <w:p>
             <w:pPr>
@@ -7704,7 +7087,7 @@
                 <w:sz w:val="21"/>
                 <w:szCs w:val="21"/>
               </w:rPr>
-              <w:t>1</w:t>
+              <w:t>4</w:t>
             </w:r>
           </w:p>
         </w:tc>
@@ -7721,7 +7104,6 @@
           </w:tcPr>
           <w:p>
             <w:pPr>
-              <w:widowControl/>
               <w:snapToGrid w:val="0"/>
               <w:spacing w:line="300" w:lineRule="auto"/>
               <w:jc w:val="center"/>
@@ -7733,6 +7115,26 @@
                 <w:szCs w:val="21"/>
               </w:rPr>
             </w:pPr>
+            <w:r>
+              <w:rPr>
+                <w:rFonts w:ascii="Times New Roman"/>
+                <w:snapToGrid/>
+                <w:color w:val="000000"/>
+                <w:sz w:val="21"/>
+                <w:szCs w:val="21"/>
+              </w:rPr>
+              <w:t>Bu</w:t>
+            </w:r>
+            <w:r>
+              <w:rPr>
+                <w:rFonts w:ascii="Times New Roman"/>
+                <w:snapToGrid/>
+                <w:color w:val="000000"/>
+                <w:sz w:val="21"/>
+                <w:szCs w:val="21"/>
+              </w:rPr>
+              <w:t>g4</w:t>
+            </w:r>
           </w:p>
         </w:tc>
         <w:tc>
@@ -7759,6 +7161,16 @@
                 <w:szCs w:val="21"/>
               </w:rPr>
             </w:pPr>
+            <w:r>
+              <w:rPr>
+                <w:rFonts w:ascii="Times New Roman"/>
+                <w:snapToGrid/>
+                <w:color w:val="000000"/>
+                <w:sz w:val="21"/>
+                <w:szCs w:val="21"/>
+              </w:rPr>
+              <w:t>一般</w:t>
+            </w:r>
           </w:p>
         </w:tc>
         <w:tc>
@@ -7793,8 +7205,20 @@
                 <w:sz w:val="21"/>
                 <w:szCs w:val="21"/>
               </w:rPr>
-              <w:t>性能</w:t>
-            </w:r>
+              <w:t>课程</w:t>
+            </w:r>
+            <w:proofErr w:type="gramStart"/>
+            <w:r>
+              <w:rPr>
+                <w:rFonts w:ascii="Times New Roman"/>
+                <w:snapToGrid/>
+                <w:color w:val="000000"/>
+                <w:sz w:val="21"/>
+                <w:szCs w:val="21"/>
+              </w:rPr>
+              <w:t>回答点赞</w:t>
+            </w:r>
+            <w:proofErr w:type="gramEnd"/>
           </w:p>
         </w:tc>
         <w:tc>
@@ -7821,6 +7245,16 @@
                 <w:szCs w:val="21"/>
               </w:rPr>
             </w:pPr>
+            <w:r>
+              <w:rPr>
+                <w:rFonts w:ascii="Times New Roman"/>
+                <w:snapToGrid/>
+                <w:color w:val="000000"/>
+                <w:sz w:val="21"/>
+                <w:szCs w:val="21"/>
+              </w:rPr>
+              <w:t>用户检测</w:t>
+            </w:r>
           </w:p>
         </w:tc>
         <w:tc>
@@ -7863,6 +7297,63 @@
                 <w:szCs w:val="21"/>
               </w:rPr>
             </w:pPr>
+            <w:r>
+              <w:rPr>
+                <w:rFonts w:ascii="Times New Roman"/>
+                <w:color w:val="000000"/>
+                <w:sz w:val="21"/>
+                <w:szCs w:val="21"/>
+              </w:rPr>
+              <w:t>课程</w:t>
+            </w:r>
+            <w:r>
+              <w:rPr>
+                <w:rFonts w:ascii="Times New Roman"/>
+                <w:color w:val="000000"/>
+                <w:sz w:val="21"/>
+                <w:szCs w:val="21"/>
+              </w:rPr>
+              <w:t>回答</w:t>
+            </w:r>
+            <w:proofErr w:type="gramStart"/>
+            <w:r>
+              <w:rPr>
+                <w:rFonts w:ascii="Times New Roman"/>
+                <w:color w:val="000000"/>
+                <w:sz w:val="21"/>
+                <w:szCs w:val="21"/>
+              </w:rPr>
+              <w:t>点赞</w:t>
+            </w:r>
+            <w:r>
+              <w:rPr>
+                <w:rFonts w:ascii="Times New Roman"/>
+                <w:color w:val="000000"/>
+                <w:sz w:val="21"/>
+                <w:szCs w:val="21"/>
+              </w:rPr>
+              <w:t>并不</w:t>
+            </w:r>
+            <w:proofErr w:type="gramEnd"/>
+            <w:r>
+              <w:rPr>
+                <w:rFonts w:ascii="Times New Roman"/>
+                <w:snapToGrid/>
+                <w:color w:val="000000"/>
+                <w:sz w:val="21"/>
+                <w:szCs w:val="21"/>
+              </w:rPr>
+              <w:t>检测是否已经点过赞，如果有信号输入可能会重复点赞</w:t>
+            </w:r>
+            <w:r>
+              <w:rPr>
+                <w:rFonts w:ascii="Times New Roman"/>
+                <w:color w:val="000000"/>
+                <w:sz w:val="21"/>
+                <w:szCs w:val="21"/>
+              </w:rPr>
+              <w:t>；</w:t>
+            </w:r>
           </w:p>
         </w:tc>
         <w:tc>
@@ -7878,54 +7369,6 @@
           <w:p>
             <w:pPr>
               <w:widowControl/>
-              <w:tabs>
-                <w:tab w:val="left" w:pos="916"/>
-                <w:tab w:val="left" w:pos="1832"/>
-                <w:tab w:val="left" w:pos="2748"/>
-                <w:tab w:val="left" w:pos="3664"/>
-                <w:tab w:val="left" w:pos="4580"/>
-                <w:tab w:val="left" w:pos="5496"/>
-                <w:tab w:val="left" w:pos="6412"/>
-                <w:tab w:val="left" w:pos="7328"/>
-                <w:tab w:val="left" w:pos="8244"/>
-                <w:tab w:val="left" w:pos="9160"/>
-                <w:tab w:val="left" w:pos="10076"/>
-                <w:tab w:val="left" w:pos="10992"/>
-                <w:tab w:val="left" w:pos="11908"/>
-                <w:tab w:val="left" w:pos="12824"/>
-                <w:tab w:val="left" w:pos="13740"/>
-                <w:tab w:val="left" w:pos="14656"/>
-              </w:tabs>
-              <w:spacing w:line="300" w:lineRule="auto"/>
-              <w:jc w:val="center"/>
-              <w:rPr>
-                <w:rFonts w:ascii="Times New Roman"/>
-                <w:color w:val="000000"/>
-                <w:sz w:val="21"/>
-                <w:szCs w:val="21"/>
-              </w:rPr>
-            </w:pPr>
-          </w:p>
-        </w:tc>
-      </w:tr>
-      <w:tr>
-        <w:trPr>
-          <w:jc w:val="center"/>
-        </w:trPr>
-        <w:tc>
-          <w:tcPr>
-            <w:tcW w:w="425" w:type="dxa"/>
-            <w:tcBorders>
-              <w:top w:val="single" w:sz="4" w:space="0" w:color="000000"/>
-              <w:left w:val="single" w:sz="4" w:space="0" w:color="000000"/>
-              <w:bottom w:val="single" w:sz="4" w:space="0" w:color="000000"/>
-              <w:right w:val="single" w:sz="4" w:space="0" w:color="000000"/>
-            </w:tcBorders>
-            <w:vAlign w:val="center"/>
-            <w:hideMark/>
-          </w:tcPr>
-          <w:p>
-            <w:pPr>
               <w:snapToGrid w:val="0"/>
               <w:spacing w:line="300" w:lineRule="auto"/>
               <w:jc w:val="center"/>
@@ -7945,653 +7388,8 @@
                 <w:sz w:val="21"/>
                 <w:szCs w:val="21"/>
               </w:rPr>
-              <w:t>2</w:t>
-            </w:r>
-          </w:p>
-        </w:tc>
-        <w:tc>
-          <w:tcPr>
-            <w:tcW w:w="709" w:type="dxa"/>
-            <w:tcBorders>
-              <w:top w:val="single" w:sz="4" w:space="0" w:color="000000"/>
-              <w:left w:val="single" w:sz="4" w:space="0" w:color="000000"/>
-              <w:bottom w:val="single" w:sz="4" w:space="0" w:color="000000"/>
-              <w:right w:val="single" w:sz="4" w:space="0" w:color="000000"/>
-            </w:tcBorders>
-            <w:vAlign w:val="center"/>
-          </w:tcPr>
-          <w:p>
-            <w:pPr>
-              <w:snapToGrid w:val="0"/>
-              <w:spacing w:line="300" w:lineRule="auto"/>
-              <w:jc w:val="center"/>
-              <w:rPr>
-                <w:rFonts w:ascii="Times New Roman"/>
-                <w:snapToGrid/>
-                <w:color w:val="000000"/>
-                <w:sz w:val="21"/>
-                <w:szCs w:val="21"/>
-              </w:rPr>
-            </w:pPr>
-          </w:p>
-        </w:tc>
-        <w:tc>
-          <w:tcPr>
-            <w:tcW w:w="709" w:type="dxa"/>
-            <w:tcBorders>
-              <w:top w:val="single" w:sz="4" w:space="0" w:color="000000"/>
-              <w:left w:val="single" w:sz="4" w:space="0" w:color="000000"/>
-              <w:bottom w:val="single" w:sz="4" w:space="0" w:color="000000"/>
-              <w:right w:val="single" w:sz="4" w:space="0" w:color="000000"/>
-            </w:tcBorders>
-          </w:tcPr>
-          <w:p>
-            <w:pPr>
-              <w:widowControl/>
-              <w:snapToGrid w:val="0"/>
-              <w:spacing w:line="300" w:lineRule="auto"/>
-              <w:jc w:val="center"/>
-              <w:rPr>
-                <w:rFonts w:ascii="Times New Roman"/>
-                <w:snapToGrid/>
-                <w:color w:val="000000"/>
-                <w:sz w:val="21"/>
-                <w:szCs w:val="21"/>
-              </w:rPr>
-            </w:pPr>
-          </w:p>
-        </w:tc>
-        <w:tc>
-          <w:tcPr>
-            <w:tcW w:w="1129" w:type="dxa"/>
-            <w:tcBorders>
-              <w:top w:val="single" w:sz="4" w:space="0" w:color="000000"/>
-              <w:left w:val="single" w:sz="4" w:space="0" w:color="000000"/>
-              <w:bottom w:val="single" w:sz="4" w:space="0" w:color="000000"/>
-              <w:right w:val="single" w:sz="4" w:space="0" w:color="000000"/>
-            </w:tcBorders>
-          </w:tcPr>
-          <w:p>
-            <w:pPr>
-              <w:widowControl/>
-              <w:snapToGrid w:val="0"/>
-              <w:spacing w:line="300" w:lineRule="auto"/>
-              <w:jc w:val="center"/>
-              <w:rPr>
-                <w:rFonts w:ascii="Times New Roman"/>
-                <w:snapToGrid/>
-                <w:color w:val="000000"/>
-                <w:sz w:val="21"/>
-                <w:szCs w:val="21"/>
-              </w:rPr>
-            </w:pPr>
-            <w:r>
-              <w:rPr>
-                <w:rFonts w:ascii="Times New Roman"/>
-                <w:snapToGrid/>
-                <w:color w:val="000000"/>
-                <w:sz w:val="21"/>
-                <w:szCs w:val="21"/>
-              </w:rPr>
-              <w:t>性能</w:t>
-            </w:r>
-          </w:p>
-        </w:tc>
-        <w:tc>
-          <w:tcPr>
-            <w:tcW w:w="1418" w:type="dxa"/>
-            <w:tcBorders>
-              <w:top w:val="single" w:sz="4" w:space="0" w:color="000000"/>
-              <w:left w:val="single" w:sz="4" w:space="0" w:color="000000"/>
-              <w:bottom w:val="single" w:sz="4" w:space="0" w:color="000000"/>
-              <w:right w:val="single" w:sz="4" w:space="0" w:color="000000"/>
-            </w:tcBorders>
-          </w:tcPr>
-          <w:p>
-            <w:pPr>
-              <w:widowControl/>
-              <w:snapToGrid w:val="0"/>
-              <w:spacing w:line="300" w:lineRule="auto"/>
-              <w:jc w:val="center"/>
-              <w:rPr>
-                <w:rFonts w:ascii="Times New Roman"/>
-                <w:snapToGrid/>
-                <w:color w:val="000000"/>
-                <w:sz w:val="21"/>
-                <w:szCs w:val="21"/>
-              </w:rPr>
-            </w:pPr>
-          </w:p>
-        </w:tc>
-        <w:tc>
-          <w:tcPr>
-            <w:tcW w:w="4408" w:type="dxa"/>
-            <w:tcBorders>
-              <w:top w:val="single" w:sz="4" w:space="0" w:color="000000"/>
-              <w:left w:val="single" w:sz="4" w:space="0" w:color="000000"/>
-              <w:bottom w:val="single" w:sz="4" w:space="0" w:color="000000"/>
-              <w:right w:val="single" w:sz="4" w:space="0" w:color="000000"/>
-            </w:tcBorders>
-          </w:tcPr>
-          <w:p>
-            <w:pPr>
-              <w:widowControl/>
-              <w:snapToGrid w:val="0"/>
-              <w:spacing w:line="300" w:lineRule="auto"/>
-              <w:jc w:val="center"/>
-              <w:rPr>
-                <w:rFonts w:ascii="Times New Roman"/>
-                <w:snapToGrid/>
-                <w:color w:val="000000"/>
-                <w:sz w:val="21"/>
-                <w:szCs w:val="21"/>
-              </w:rPr>
-            </w:pPr>
-          </w:p>
-        </w:tc>
-        <w:tc>
-          <w:tcPr>
-            <w:tcW w:w="978" w:type="dxa"/>
-            <w:tcBorders>
-              <w:top w:val="single" w:sz="4" w:space="0" w:color="000000"/>
-              <w:left w:val="single" w:sz="4" w:space="0" w:color="000000"/>
-              <w:bottom w:val="single" w:sz="4" w:space="0" w:color="000000"/>
-              <w:right w:val="single" w:sz="4" w:space="0" w:color="000000"/>
-            </w:tcBorders>
-          </w:tcPr>
-          <w:p>
-            <w:pPr>
-              <w:widowControl/>
-              <w:snapToGrid w:val="0"/>
-              <w:spacing w:line="300" w:lineRule="auto"/>
-              <w:jc w:val="center"/>
-              <w:rPr>
-                <w:rFonts w:ascii="Times New Roman"/>
-                <w:snapToGrid/>
-                <w:color w:val="000000"/>
-                <w:sz w:val="21"/>
-                <w:szCs w:val="21"/>
-              </w:rPr>
-            </w:pPr>
-          </w:p>
-        </w:tc>
-      </w:tr>
-      <w:tr>
-        <w:trPr>
-          <w:jc w:val="center"/>
-        </w:trPr>
-        <w:tc>
-          <w:tcPr>
-            <w:tcW w:w="425" w:type="dxa"/>
-            <w:tcBorders>
-              <w:top w:val="single" w:sz="4" w:space="0" w:color="000000"/>
-              <w:left w:val="single" w:sz="4" w:space="0" w:color="000000"/>
-              <w:bottom w:val="single" w:sz="4" w:space="0" w:color="000000"/>
-              <w:right w:val="single" w:sz="4" w:space="0" w:color="000000"/>
-            </w:tcBorders>
-            <w:vAlign w:val="center"/>
-            <w:hideMark/>
-          </w:tcPr>
-          <w:p>
-            <w:pPr>
-              <w:snapToGrid w:val="0"/>
-              <w:spacing w:line="300" w:lineRule="auto"/>
-              <w:jc w:val="center"/>
-              <w:rPr>
-                <w:rFonts w:ascii="Times New Roman"/>
-                <w:snapToGrid/>
-                <w:color w:val="000000"/>
-                <w:sz w:val="21"/>
-                <w:szCs w:val="21"/>
-              </w:rPr>
-            </w:pPr>
-            <w:r>
-              <w:rPr>
-                <w:rFonts w:ascii="Times New Roman"/>
-                <w:snapToGrid/>
-                <w:color w:val="000000"/>
-                <w:sz w:val="21"/>
-                <w:szCs w:val="21"/>
-              </w:rPr>
-              <w:t>…</w:t>
-            </w:r>
-          </w:p>
-        </w:tc>
-        <w:tc>
-          <w:tcPr>
-            <w:tcW w:w="709" w:type="dxa"/>
-            <w:tcBorders>
-              <w:top w:val="single" w:sz="4" w:space="0" w:color="000000"/>
-              <w:left w:val="single" w:sz="4" w:space="0" w:color="000000"/>
-              <w:bottom w:val="single" w:sz="4" w:space="0" w:color="000000"/>
-              <w:right w:val="single" w:sz="4" w:space="0" w:color="000000"/>
-            </w:tcBorders>
-            <w:vAlign w:val="center"/>
-          </w:tcPr>
-          <w:p>
-            <w:pPr>
-              <w:snapToGrid w:val="0"/>
-              <w:spacing w:line="300" w:lineRule="auto"/>
-              <w:jc w:val="center"/>
-              <w:rPr>
-                <w:rFonts w:ascii="Times New Roman"/>
-                <w:snapToGrid/>
-                <w:color w:val="000000"/>
-                <w:sz w:val="21"/>
-                <w:szCs w:val="21"/>
-              </w:rPr>
-            </w:pPr>
-          </w:p>
-        </w:tc>
-        <w:tc>
-          <w:tcPr>
-            <w:tcW w:w="709" w:type="dxa"/>
-            <w:tcBorders>
-              <w:top w:val="single" w:sz="4" w:space="0" w:color="000000"/>
-              <w:left w:val="single" w:sz="4" w:space="0" w:color="000000"/>
-              <w:bottom w:val="single" w:sz="4" w:space="0" w:color="000000"/>
-              <w:right w:val="single" w:sz="4" w:space="0" w:color="000000"/>
-            </w:tcBorders>
-          </w:tcPr>
-          <w:p>
-            <w:pPr>
-              <w:widowControl/>
-              <w:snapToGrid w:val="0"/>
-              <w:spacing w:line="300" w:lineRule="auto"/>
-              <w:jc w:val="center"/>
-              <w:rPr>
-                <w:rFonts w:ascii="Times New Roman"/>
-                <w:snapToGrid/>
-                <w:color w:val="000000"/>
-                <w:sz w:val="21"/>
-                <w:szCs w:val="21"/>
-              </w:rPr>
-            </w:pPr>
-          </w:p>
-        </w:tc>
-        <w:tc>
-          <w:tcPr>
-            <w:tcW w:w="1129" w:type="dxa"/>
-            <w:tcBorders>
-              <w:top w:val="single" w:sz="4" w:space="0" w:color="000000"/>
-              <w:left w:val="single" w:sz="4" w:space="0" w:color="000000"/>
-              <w:bottom w:val="single" w:sz="4" w:space="0" w:color="000000"/>
-              <w:right w:val="single" w:sz="4" w:space="0" w:color="000000"/>
-            </w:tcBorders>
-          </w:tcPr>
-          <w:p>
-            <w:pPr>
-              <w:widowControl/>
-              <w:snapToGrid w:val="0"/>
-              <w:spacing w:line="300" w:lineRule="auto"/>
-              <w:jc w:val="center"/>
-              <w:rPr>
-                <w:rFonts w:ascii="Times New Roman"/>
-                <w:snapToGrid/>
-                <w:color w:val="000000"/>
-                <w:sz w:val="21"/>
-                <w:szCs w:val="21"/>
-              </w:rPr>
-            </w:pPr>
-            <w:r>
-              <w:rPr>
-                <w:rFonts w:ascii="Times New Roman"/>
-                <w:snapToGrid/>
-                <w:color w:val="000000"/>
-                <w:sz w:val="21"/>
-                <w:szCs w:val="21"/>
-              </w:rPr>
-              <w:t>…</w:t>
-            </w:r>
-          </w:p>
-        </w:tc>
-        <w:tc>
-          <w:tcPr>
-            <w:tcW w:w="1418" w:type="dxa"/>
-            <w:tcBorders>
-              <w:top w:val="single" w:sz="4" w:space="0" w:color="000000"/>
-              <w:left w:val="single" w:sz="4" w:space="0" w:color="000000"/>
-              <w:bottom w:val="single" w:sz="4" w:space="0" w:color="000000"/>
-              <w:right w:val="single" w:sz="4" w:space="0" w:color="000000"/>
-            </w:tcBorders>
-          </w:tcPr>
-          <w:p>
-            <w:pPr>
-              <w:widowControl/>
-              <w:snapToGrid w:val="0"/>
-              <w:spacing w:line="300" w:lineRule="auto"/>
-              <w:jc w:val="center"/>
-              <w:rPr>
-                <w:rFonts w:ascii="Times New Roman"/>
-                <w:snapToGrid/>
-                <w:color w:val="000000"/>
-                <w:sz w:val="21"/>
-                <w:szCs w:val="21"/>
-              </w:rPr>
-            </w:pPr>
-          </w:p>
-        </w:tc>
-        <w:tc>
-          <w:tcPr>
-            <w:tcW w:w="4408" w:type="dxa"/>
-            <w:tcBorders>
-              <w:top w:val="single" w:sz="4" w:space="0" w:color="000000"/>
-              <w:left w:val="single" w:sz="4" w:space="0" w:color="000000"/>
-              <w:bottom w:val="single" w:sz="4" w:space="0" w:color="000000"/>
-              <w:right w:val="single" w:sz="4" w:space="0" w:color="000000"/>
-            </w:tcBorders>
-          </w:tcPr>
-          <w:p>
-            <w:pPr>
-              <w:widowControl/>
-              <w:tabs>
-                <w:tab w:val="left" w:pos="916"/>
-                <w:tab w:val="left" w:pos="1832"/>
-                <w:tab w:val="left" w:pos="2748"/>
-                <w:tab w:val="left" w:pos="3664"/>
-                <w:tab w:val="left" w:pos="4580"/>
-                <w:tab w:val="left" w:pos="5496"/>
-                <w:tab w:val="left" w:pos="6412"/>
-                <w:tab w:val="left" w:pos="7328"/>
-                <w:tab w:val="left" w:pos="8244"/>
-                <w:tab w:val="left" w:pos="9160"/>
-                <w:tab w:val="left" w:pos="10076"/>
-                <w:tab w:val="left" w:pos="10992"/>
-                <w:tab w:val="left" w:pos="11908"/>
-                <w:tab w:val="left" w:pos="12824"/>
-                <w:tab w:val="left" w:pos="13740"/>
-                <w:tab w:val="left" w:pos="14656"/>
-              </w:tabs>
-              <w:spacing w:line="300" w:lineRule="auto"/>
-              <w:jc w:val="center"/>
-              <w:rPr>
-                <w:rFonts w:ascii="Times New Roman"/>
-                <w:color w:val="000000"/>
-                <w:sz w:val="21"/>
-                <w:szCs w:val="21"/>
-              </w:rPr>
-            </w:pPr>
-          </w:p>
-        </w:tc>
-        <w:tc>
-          <w:tcPr>
-            <w:tcW w:w="978" w:type="dxa"/>
-            <w:tcBorders>
-              <w:top w:val="single" w:sz="4" w:space="0" w:color="000000"/>
-              <w:left w:val="single" w:sz="4" w:space="0" w:color="000000"/>
-              <w:bottom w:val="single" w:sz="4" w:space="0" w:color="000000"/>
-              <w:right w:val="single" w:sz="4" w:space="0" w:color="000000"/>
-            </w:tcBorders>
-          </w:tcPr>
-          <w:p>
-            <w:pPr>
-              <w:widowControl/>
-              <w:tabs>
-                <w:tab w:val="left" w:pos="916"/>
-                <w:tab w:val="left" w:pos="1832"/>
-                <w:tab w:val="left" w:pos="2748"/>
-                <w:tab w:val="left" w:pos="3664"/>
-                <w:tab w:val="left" w:pos="4580"/>
-                <w:tab w:val="left" w:pos="5496"/>
-                <w:tab w:val="left" w:pos="6412"/>
-                <w:tab w:val="left" w:pos="7328"/>
-                <w:tab w:val="left" w:pos="8244"/>
-                <w:tab w:val="left" w:pos="9160"/>
-                <w:tab w:val="left" w:pos="10076"/>
-                <w:tab w:val="left" w:pos="10992"/>
-                <w:tab w:val="left" w:pos="11908"/>
-                <w:tab w:val="left" w:pos="12824"/>
-                <w:tab w:val="left" w:pos="13740"/>
-                <w:tab w:val="left" w:pos="14656"/>
-              </w:tabs>
-              <w:spacing w:line="300" w:lineRule="auto"/>
-              <w:jc w:val="center"/>
-              <w:rPr>
-                <w:rFonts w:ascii="Times New Roman"/>
-                <w:color w:val="000000"/>
-                <w:sz w:val="21"/>
-                <w:szCs w:val="21"/>
-              </w:rPr>
-            </w:pPr>
-          </w:p>
-        </w:tc>
-      </w:tr>
-      <w:tr>
-        <w:trPr>
-          <w:jc w:val="center"/>
-        </w:trPr>
-        <w:tc>
-          <w:tcPr>
-            <w:tcW w:w="425" w:type="dxa"/>
-            <w:tcBorders>
-              <w:top w:val="single" w:sz="4" w:space="0" w:color="000000"/>
-              <w:left w:val="single" w:sz="4" w:space="0" w:color="000000"/>
-              <w:bottom w:val="single" w:sz="4" w:space="0" w:color="000000"/>
-              <w:right w:val="single" w:sz="4" w:space="0" w:color="000000"/>
-            </w:tcBorders>
-            <w:vAlign w:val="center"/>
-          </w:tcPr>
-          <w:p>
-            <w:pPr>
-              <w:snapToGrid w:val="0"/>
-              <w:spacing w:line="300" w:lineRule="auto"/>
-              <w:jc w:val="center"/>
-              <w:rPr>
-                <w:rFonts w:ascii="Times New Roman"/>
-                <w:snapToGrid/>
-                <w:color w:val="000000"/>
-                <w:sz w:val="21"/>
-                <w:szCs w:val="21"/>
-              </w:rPr>
-            </w:pPr>
-            <w:r>
-              <w:rPr>
-                <w:rFonts w:ascii="Times New Roman" w:hint="eastAsia"/>
-                <w:snapToGrid/>
-                <w:color w:val="000000"/>
-                <w:sz w:val="21"/>
-                <w:szCs w:val="21"/>
-              </w:rPr>
-              <w:t>n</w:t>
-            </w:r>
-          </w:p>
-        </w:tc>
-        <w:tc>
-          <w:tcPr>
-            <w:tcW w:w="709" w:type="dxa"/>
-            <w:tcBorders>
-              <w:top w:val="single" w:sz="4" w:space="0" w:color="000000"/>
-              <w:left w:val="single" w:sz="4" w:space="0" w:color="000000"/>
-              <w:bottom w:val="single" w:sz="4" w:space="0" w:color="000000"/>
-              <w:right w:val="single" w:sz="4" w:space="0" w:color="000000"/>
-            </w:tcBorders>
-            <w:vAlign w:val="center"/>
-          </w:tcPr>
-          <w:p>
-            <w:pPr>
-              <w:snapToGrid w:val="0"/>
-              <w:spacing w:line="300" w:lineRule="auto"/>
-              <w:jc w:val="center"/>
-              <w:rPr>
-                <w:rFonts w:ascii="Times New Roman"/>
-                <w:snapToGrid/>
-                <w:color w:val="000000"/>
-                <w:sz w:val="21"/>
-                <w:szCs w:val="21"/>
-              </w:rPr>
-            </w:pPr>
-          </w:p>
-        </w:tc>
-        <w:tc>
-          <w:tcPr>
-            <w:tcW w:w="709" w:type="dxa"/>
-            <w:tcBorders>
-              <w:top w:val="single" w:sz="4" w:space="0" w:color="000000"/>
-              <w:left w:val="single" w:sz="4" w:space="0" w:color="000000"/>
-              <w:bottom w:val="single" w:sz="4" w:space="0" w:color="000000"/>
-              <w:right w:val="single" w:sz="4" w:space="0" w:color="000000"/>
-            </w:tcBorders>
-          </w:tcPr>
-          <w:p>
-            <w:pPr>
-              <w:widowControl/>
-              <w:snapToGrid w:val="0"/>
-              <w:spacing w:line="300" w:lineRule="auto"/>
-              <w:jc w:val="center"/>
-              <w:rPr>
-                <w:rFonts w:ascii="Times New Roman"/>
-                <w:snapToGrid/>
-                <w:color w:val="000000"/>
-                <w:sz w:val="21"/>
-                <w:szCs w:val="21"/>
-              </w:rPr>
-            </w:pPr>
-          </w:p>
-        </w:tc>
-        <w:tc>
-          <w:tcPr>
-            <w:tcW w:w="1129" w:type="dxa"/>
-            <w:tcBorders>
-              <w:top w:val="single" w:sz="4" w:space="0" w:color="000000"/>
-              <w:left w:val="single" w:sz="4" w:space="0" w:color="000000"/>
-              <w:bottom w:val="single" w:sz="4" w:space="0" w:color="000000"/>
-              <w:right w:val="single" w:sz="4" w:space="0" w:color="000000"/>
-            </w:tcBorders>
-          </w:tcPr>
-          <w:p>
-            <w:pPr>
-              <w:widowControl/>
-              <w:snapToGrid w:val="0"/>
-              <w:spacing w:line="300" w:lineRule="auto"/>
-              <w:jc w:val="center"/>
-              <w:rPr>
-                <w:rFonts w:ascii="Times New Roman"/>
-                <w:snapToGrid/>
-                <w:color w:val="000000"/>
-                <w:sz w:val="21"/>
-                <w:szCs w:val="21"/>
-              </w:rPr>
-            </w:pPr>
-            <w:r>
-              <w:rPr>
-                <w:rFonts w:ascii="Times New Roman"/>
-                <w:snapToGrid/>
-                <w:color w:val="000000"/>
-                <w:sz w:val="21"/>
-                <w:szCs w:val="21"/>
-              </w:rPr>
-              <w:t>可靠性</w:t>
-            </w:r>
-          </w:p>
-        </w:tc>
-        <w:tc>
-          <w:tcPr>
-            <w:tcW w:w="1418" w:type="dxa"/>
-            <w:tcBorders>
-              <w:top w:val="single" w:sz="4" w:space="0" w:color="000000"/>
-              <w:left w:val="single" w:sz="4" w:space="0" w:color="000000"/>
-              <w:bottom w:val="single" w:sz="4" w:space="0" w:color="000000"/>
-              <w:right w:val="single" w:sz="4" w:space="0" w:color="000000"/>
-            </w:tcBorders>
-          </w:tcPr>
-          <w:p>
-            <w:pPr>
-              <w:widowControl/>
-              <w:snapToGrid w:val="0"/>
-              <w:spacing w:line="300" w:lineRule="auto"/>
-              <w:jc w:val="center"/>
-              <w:rPr>
-                <w:rFonts w:ascii="Times New Roman"/>
-                <w:snapToGrid/>
-                <w:color w:val="000000"/>
-                <w:sz w:val="21"/>
-                <w:szCs w:val="21"/>
-              </w:rPr>
-            </w:pPr>
-          </w:p>
-        </w:tc>
-        <w:tc>
-          <w:tcPr>
-            <w:tcW w:w="4408" w:type="dxa"/>
-            <w:tcBorders>
-              <w:top w:val="single" w:sz="4" w:space="0" w:color="000000"/>
-              <w:left w:val="single" w:sz="4" w:space="0" w:color="000000"/>
-              <w:bottom w:val="single" w:sz="4" w:space="0" w:color="000000"/>
-              <w:right w:val="single" w:sz="4" w:space="0" w:color="000000"/>
-            </w:tcBorders>
-          </w:tcPr>
-          <w:p>
-            <w:pPr>
-              <w:widowControl/>
-              <w:tabs>
-                <w:tab w:val="left" w:pos="916"/>
-                <w:tab w:val="left" w:pos="1832"/>
-                <w:tab w:val="left" w:pos="2748"/>
-                <w:tab w:val="left" w:pos="3664"/>
-                <w:tab w:val="left" w:pos="4580"/>
-                <w:tab w:val="left" w:pos="5496"/>
-                <w:tab w:val="left" w:pos="6412"/>
-                <w:tab w:val="left" w:pos="7328"/>
-                <w:tab w:val="left" w:pos="8244"/>
-                <w:tab w:val="left" w:pos="9160"/>
-                <w:tab w:val="left" w:pos="10076"/>
-                <w:tab w:val="left" w:pos="10992"/>
-                <w:tab w:val="left" w:pos="11908"/>
-                <w:tab w:val="left" w:pos="12824"/>
-                <w:tab w:val="left" w:pos="13740"/>
-                <w:tab w:val="left" w:pos="14656"/>
-              </w:tabs>
-              <w:spacing w:line="300" w:lineRule="auto"/>
-              <w:jc w:val="center"/>
-              <w:rPr>
-                <w:rFonts w:ascii="Times New Roman"/>
-                <w:color w:val="000000"/>
-                <w:sz w:val="21"/>
-                <w:szCs w:val="21"/>
-              </w:rPr>
-            </w:pPr>
-          </w:p>
-        </w:tc>
-        <w:tc>
-          <w:tcPr>
-            <w:tcW w:w="978" w:type="dxa"/>
-            <w:tcBorders>
-              <w:top w:val="single" w:sz="4" w:space="0" w:color="000000"/>
-              <w:left w:val="single" w:sz="4" w:space="0" w:color="000000"/>
-              <w:bottom w:val="single" w:sz="4" w:space="0" w:color="000000"/>
-              <w:right w:val="single" w:sz="4" w:space="0" w:color="000000"/>
-            </w:tcBorders>
-          </w:tcPr>
-          <w:p>
-            <w:pPr>
-              <w:widowControl/>
-              <w:tabs>
-                <w:tab w:val="left" w:pos="916"/>
-                <w:tab w:val="left" w:pos="1832"/>
-                <w:tab w:val="left" w:pos="2748"/>
-                <w:tab w:val="left" w:pos="3664"/>
-                <w:tab w:val="left" w:pos="4580"/>
-                <w:tab w:val="left" w:pos="5496"/>
-                <w:tab w:val="left" w:pos="6412"/>
-                <w:tab w:val="left" w:pos="7328"/>
-                <w:tab w:val="left" w:pos="8244"/>
-                <w:tab w:val="left" w:pos="9160"/>
-                <w:tab w:val="left" w:pos="10076"/>
-                <w:tab w:val="left" w:pos="10992"/>
-                <w:tab w:val="left" w:pos="11908"/>
-                <w:tab w:val="left" w:pos="12824"/>
-                <w:tab w:val="left" w:pos="13740"/>
-                <w:tab w:val="left" w:pos="14656"/>
-              </w:tabs>
-              <w:spacing w:line="300" w:lineRule="auto"/>
-              <w:jc w:val="center"/>
-              <w:rPr>
-                <w:rFonts w:ascii="Times New Roman"/>
-                <w:color w:val="000000"/>
-                <w:sz w:val="21"/>
-                <w:szCs w:val="21"/>
-              </w:rPr>
-            </w:pPr>
+              <w:t>Testcase-23</w:t>
+            </w:r>
           </w:p>
         </w:tc>
       </w:tr>
@@ -8612,6 +7410,348 @@
     </w:p>
     <w:p>
       <w:pPr>
+        <w:rPr>
+          <w:rFonts w:ascii="Times New Roman"/>
+          <w:snapToGrid/>
+        </w:rPr>
+      </w:pPr>
+      <w:r>
+        <w:rPr>
+          <w:rFonts w:ascii="Times New Roman"/>
+          <w:snapToGrid/>
+        </w:rPr>
+        <w:t>表中相关项说明</w:t>
+      </w:r>
+      <w:r>
+        <w:rPr>
+          <w:rFonts w:ascii="Times New Roman" w:hint="eastAsia"/>
+          <w:snapToGrid/>
+        </w:rPr>
+        <w:t>：</w:t>
+      </w:r>
+    </w:p>
+    <w:p>
+      <w:pPr>
+        <w:numPr>
+          <w:ilvl w:val="0"/>
+          <w:numId w:val="24"/>
+        </w:numPr>
+        <w:rPr>
+          <w:rFonts w:ascii="Times New Roman"/>
+          <w:snapToGrid/>
+        </w:rPr>
+      </w:pPr>
+      <w:r>
+        <w:rPr>
+          <w:rFonts w:ascii="Times New Roman" w:hint="eastAsia"/>
+          <w:snapToGrid/>
+        </w:rPr>
+        <w:t>缺陷编号：为每个缺陷赋予一个唯一的编号，可以通过此编号对缺陷进行跟踪。例如：</w:t>
+      </w:r>
+      <w:r>
+        <w:rPr>
+          <w:rFonts w:ascii="Times New Roman" w:hint="eastAsia"/>
+          <w:snapToGrid/>
+        </w:rPr>
+        <w:t>Bug001</w:t>
+      </w:r>
+      <w:r>
+        <w:rPr>
+          <w:rFonts w:ascii="Times New Roman" w:hint="eastAsia"/>
+          <w:snapToGrid/>
+        </w:rPr>
+        <w:t>。</w:t>
+      </w:r>
+      <w:r>
+        <w:rPr>
+          <w:rFonts w:ascii="Times New Roman" w:hint="eastAsia"/>
+          <w:snapToGrid/>
+        </w:rPr>
+        <w:t xml:space="preserve"> </w:t>
+      </w:r>
+    </w:p>
+    <w:p>
+      <w:pPr>
+        <w:numPr>
+          <w:ilvl w:val="0"/>
+          <w:numId w:val="24"/>
+        </w:numPr>
+        <w:rPr>
+          <w:rFonts w:ascii="Times New Roman"/>
+          <w:snapToGrid/>
+        </w:rPr>
+      </w:pPr>
+      <w:r>
+        <w:rPr>
+          <w:rFonts w:ascii="Times New Roman"/>
+          <w:snapToGrid/>
+        </w:rPr>
+        <w:t>缺陷严重程度</w:t>
+      </w:r>
+      <w:r>
+        <w:rPr>
+          <w:rFonts w:ascii="Times New Roman" w:hint="eastAsia"/>
+          <w:snapToGrid/>
+        </w:rPr>
+        <w:t>：缺陷可以根据严重程度分为以下几种情况。</w:t>
+      </w:r>
+    </w:p>
+    <w:p>
+      <w:pPr>
+        <w:numPr>
+          <w:ilvl w:val="0"/>
+          <w:numId w:val="25"/>
+        </w:numPr>
+        <w:rPr>
+          <w:rFonts w:ascii="Times New Roman"/>
+          <w:snapToGrid/>
+        </w:rPr>
+      </w:pPr>
+      <w:r>
+        <w:rPr>
+          <w:rFonts w:ascii="Times New Roman" w:hint="eastAsia"/>
+          <w:snapToGrid/>
+        </w:rPr>
+        <w:t>致命（</w:t>
+      </w:r>
+      <w:r>
+        <w:rPr>
+          <w:rFonts w:ascii="Times New Roman" w:hint="eastAsia"/>
+          <w:snapToGrid/>
+        </w:rPr>
+        <w:t>fatal</w:t>
+      </w:r>
+      <w:r>
+        <w:rPr>
+          <w:rFonts w:ascii="Times New Roman" w:hint="eastAsia"/>
+          <w:snapToGrid/>
+        </w:rPr>
+        <w:t>）：致命的错误，测试执行直接导致系统死机、蓝屏、挂起、或是程序非法退出；系统的主要功能或需求没有实现。</w:t>
+      </w:r>
+    </w:p>
+    <w:p>
+      <w:pPr>
+        <w:numPr>
+          <w:ilvl w:val="0"/>
+          <w:numId w:val="25"/>
+        </w:numPr>
+        <w:rPr>
+          <w:rFonts w:ascii="Times New Roman"/>
+          <w:snapToGrid/>
+        </w:rPr>
+      </w:pPr>
+      <w:r>
+        <w:rPr>
+          <w:rFonts w:ascii="Times New Roman" w:hint="eastAsia"/>
+          <w:snapToGrid/>
+        </w:rPr>
+        <w:t>严重（</w:t>
+      </w:r>
+      <w:r>
+        <w:rPr>
+          <w:rFonts w:ascii="Times New Roman" w:hint="eastAsia"/>
+          <w:snapToGrid/>
+        </w:rPr>
+        <w:t>critical</w:t>
+      </w:r>
+      <w:r>
+        <w:rPr>
+          <w:rFonts w:ascii="Times New Roman" w:hint="eastAsia"/>
+          <w:snapToGrid/>
+        </w:rPr>
+        <w:t>）：严重错误，系统的次要功能点或需求点没有实现；数据丢失或损坏。执行软件主要功能的测试用例导致系统出错，程序无法正常继续执行；程序执行过于缓慢或是占用过大的系统资源。</w:t>
+      </w:r>
+    </w:p>
+    <w:p>
+      <w:pPr>
+        <w:numPr>
+          <w:ilvl w:val="0"/>
+          <w:numId w:val="25"/>
+        </w:numPr>
+        <w:rPr>
+          <w:rFonts w:ascii="Times New Roman"/>
+          <w:snapToGrid/>
+        </w:rPr>
+      </w:pPr>
+      <w:r>
+        <w:rPr>
+          <w:rFonts w:ascii="Times New Roman" w:hint="eastAsia"/>
+          <w:snapToGrid/>
+        </w:rPr>
+        <w:t>一般（</w:t>
+      </w:r>
+      <w:r>
+        <w:rPr>
+          <w:rFonts w:ascii="Times New Roman" w:hint="eastAsia"/>
+          <w:snapToGrid/>
+        </w:rPr>
+        <w:t>major</w:t>
+      </w:r>
+      <w:r>
+        <w:rPr>
+          <w:rFonts w:ascii="Times New Roman" w:hint="eastAsia"/>
+          <w:snapToGrid/>
+        </w:rPr>
+        <w:t>）：不太严重的错误，这样的缺陷虽然不影响系统的基本使用，但没有很好地实现功能，没有达到预期的效果。如次要功能丧失，界面错误，打印内容、格式错误，提示信息不太正确，或用户界面太差，简单的输入限制未放在前台进行控制，删除操作未给出提示，操作时间长等。</w:t>
+      </w:r>
+    </w:p>
+    <w:p>
+      <w:pPr>
+        <w:numPr>
+          <w:ilvl w:val="0"/>
+          <w:numId w:val="25"/>
+        </w:numPr>
+        <w:rPr>
+          <w:rFonts w:ascii="Times New Roman"/>
+          <w:snapToGrid/>
+        </w:rPr>
+      </w:pPr>
+      <w:r>
+        <w:rPr>
+          <w:rFonts w:ascii="Times New Roman" w:hint="eastAsia"/>
+          <w:snapToGrid/>
+        </w:rPr>
+        <w:t>细微（</w:t>
+      </w:r>
+      <w:r>
+        <w:rPr>
+          <w:rFonts w:ascii="Times New Roman" w:hint="eastAsia"/>
+          <w:snapToGrid/>
+        </w:rPr>
+        <w:t>minor</w:t>
+      </w:r>
+      <w:r>
+        <w:rPr>
+          <w:rFonts w:ascii="Times New Roman" w:hint="eastAsia"/>
+          <w:snapToGrid/>
+        </w:rPr>
+        <w:t>）：一些小问题，对功能几乎没有影响，产品及属性仍可使用。如软件的实际执行过程与需求有较小的差异；程序的提示信息描述容易使用户产生混淆；有个别错别字、</w:t>
+      </w:r>
+      <w:r>
+        <w:rPr>
+          <w:rFonts w:ascii="Times New Roman" w:hint="eastAsia"/>
+          <w:snapToGrid/>
+        </w:rPr>
+        <w:t xml:space="preserve"> </w:t>
+      </w:r>
+      <w:r>
+        <w:rPr>
+          <w:rFonts w:ascii="Times New Roman" w:hint="eastAsia"/>
+          <w:snapToGrid/>
+        </w:rPr>
+        <w:t>文字排列不整齐；辅助说明描述不清楚，显示格式不规范，长时间操作未给用户进度提示，提示窗口文字未采用行业术语，可输入区域和只读区域没有明显的区分标志，系统处理未优化等。</w:t>
+      </w:r>
+    </w:p>
+    <w:p>
+      <w:pPr>
+        <w:ind w:left="360"/>
+        <w:rPr>
+          <w:rFonts w:ascii="Times New Roman"/>
+          <w:snapToGrid/>
+        </w:rPr>
+      </w:pPr>
+    </w:p>
+    <w:p>
+      <w:pPr>
+        <w:numPr>
+          <w:ilvl w:val="0"/>
+          <w:numId w:val="24"/>
+        </w:numPr>
+        <w:rPr>
+          <w:rFonts w:ascii="Times New Roman"/>
+          <w:snapToGrid/>
+        </w:rPr>
+      </w:pPr>
+      <w:r>
+        <w:rPr>
+          <w:rFonts w:ascii="Times New Roman"/>
+          <w:snapToGrid/>
+        </w:rPr>
+        <w:t>功能模块</w:t>
+      </w:r>
+      <w:r>
+        <w:rPr>
+          <w:rFonts w:ascii="Times New Roman" w:hint="eastAsia"/>
+          <w:snapToGrid/>
+        </w:rPr>
+        <w:t>：</w:t>
+      </w:r>
+      <w:r>
+        <w:rPr>
+          <w:rFonts w:ascii="Times New Roman"/>
+          <w:snapToGrid/>
+        </w:rPr>
+        <w:t>所测试并出现该缺陷的功能模块名称</w:t>
+      </w:r>
+      <w:r>
+        <w:rPr>
+          <w:rFonts w:ascii="Times New Roman" w:hint="eastAsia"/>
+          <w:snapToGrid/>
+        </w:rPr>
+        <w:t>。</w:t>
+      </w:r>
+    </w:p>
+    <w:p>
+      <w:pPr>
+        <w:numPr>
+          <w:ilvl w:val="0"/>
+          <w:numId w:val="24"/>
+        </w:numPr>
+        <w:rPr>
+          <w:rFonts w:ascii="Times New Roman"/>
+          <w:snapToGrid/>
+        </w:rPr>
+      </w:pPr>
+      <w:r>
+        <w:rPr>
+          <w:rFonts w:ascii="Times New Roman"/>
+          <w:snapToGrid/>
+        </w:rPr>
+        <w:t>缺陷标题</w:t>
+      </w:r>
+      <w:r>
+        <w:rPr>
+          <w:rFonts w:ascii="Times New Roman" w:hint="eastAsia"/>
+          <w:snapToGrid/>
+        </w:rPr>
+        <w:t>：</w:t>
+      </w:r>
+      <w:r>
+        <w:rPr>
+          <w:rFonts w:ascii="Times New Roman"/>
+          <w:snapToGrid/>
+        </w:rPr>
+        <w:t>描述缺陷的标题</w:t>
+      </w:r>
+      <w:r>
+        <w:rPr>
+          <w:rFonts w:ascii="Times New Roman" w:hint="eastAsia"/>
+          <w:snapToGrid/>
+        </w:rPr>
+        <w:t>。</w:t>
+      </w:r>
+    </w:p>
+    <w:p>
+      <w:pPr>
+        <w:numPr>
+          <w:ilvl w:val="0"/>
+          <w:numId w:val="24"/>
+        </w:numPr>
+        <w:rPr>
+          <w:rFonts w:ascii="Times New Roman"/>
+          <w:snapToGrid/>
+        </w:rPr>
+      </w:pPr>
+      <w:r>
+        <w:rPr>
+          <w:rFonts w:ascii="Times New Roman" w:hint="eastAsia"/>
+          <w:snapToGrid/>
+        </w:rPr>
+        <w:t>缺陷描述：对缺陷的详细描述。描述缺陷的重现步骤和问题所在，描述需清晰明了，使研发人员可以按照描述将缺陷重现出来。必要时可以放上相应的截图，以便于研发人员理解问题所在。</w:t>
+      </w:r>
+    </w:p>
+    <w:p>
+      <w:pPr>
         <w:spacing w:after="120"/>
         <w:ind w:left="720"/>
         <w:rPr>
@@ -8624,107 +7764,128 @@
     </w:p>
     <w:p>
       <w:pPr>
-        <w:pStyle w:val="1"/>
-      </w:pPr>
-      <w:bookmarkStart w:id="15" w:name="_Toc393891312"/>
-      <w:r>
-        <w:rPr>
-          <w:rFonts w:hint="eastAsia"/>
-        </w:rPr>
-        <w:t>测试结论与建议</w:t>
-      </w:r>
-      <w:bookmarkEnd w:id="15"/>
+        <w:spacing w:after="120"/>
+        <w:ind w:left="720"/>
+        <w:rPr>
+          <w:rFonts w:ascii="Times New Roman"/>
+          <w:i/>
+          <w:snapToGrid/>
+          <w:color w:val="0000FF"/>
+        </w:rPr>
+      </w:pPr>
     </w:p>
     <w:p>
       <w:pPr>
+        <w:pStyle w:val="1"/>
+      </w:pPr>
+      <w:bookmarkStart w:id="14" w:name="_Toc393891312"/>
+      <w:r>
+        <w:rPr>
+          <w:rFonts w:hint="eastAsia"/>
+        </w:rPr>
+        <w:lastRenderedPageBreak/>
+        <w:t>测试结论与建议</w:t>
+      </w:r>
+      <w:bookmarkEnd w:id="14"/>
+    </w:p>
+    <w:p>
+      <w:pPr>
         <w:pStyle w:val="InfoBlue"/>
-      </w:pPr>
-      <w:r>
-        <w:t>[</w:t>
-      </w:r>
-      <w:r>
-        <w:t>描述测试过程中所遇到的问题</w:t>
-      </w:r>
+        <w:rPr>
+          <w:i w:val="0"/>
+          <w:snapToGrid/>
+          <w:color w:val="auto"/>
+        </w:rPr>
+      </w:pPr>
       <w:r>
         <w:rPr>
           <w:rFonts w:hint="eastAsia"/>
-        </w:rPr>
-        <w:t>，</w:t>
+          <w:i w:val="0"/>
+          <w:snapToGrid/>
+          <w:color w:val="auto"/>
+        </w:rPr>
+        <w:t>本次测试主要是针对于迭代</w:t>
       </w:r>
       <w:r>
         <w:rPr>
           <w:rFonts w:hint="eastAsia"/>
-        </w:rPr>
-        <w:t>根据</w:t>
+          <w:i w:val="0"/>
+          <w:snapToGrid/>
+          <w:color w:val="auto"/>
+        </w:rPr>
+        <w:t>二</w:t>
       </w:r>
       <w:r>
         <w:rPr>
           <w:rFonts w:hint="eastAsia"/>
-        </w:rPr>
-        <w:t>测试中所遇到的问题、</w:t>
+          <w:i w:val="0"/>
+          <w:snapToGrid/>
+          <w:color w:val="auto"/>
+        </w:rPr>
+        <w:t>实现功能的功能测试，尚未实现性能测试，可靠性测试。通过不断地测试与开发，修改了很多潜在的</w:t>
       </w:r>
       <w:r>
         <w:rPr>
           <w:rFonts w:hint="eastAsia"/>
-        </w:rPr>
-        <w:t>对测试结果所进行的</w:t>
+          <w:i w:val="0"/>
+          <w:snapToGrid/>
+          <w:color w:val="auto"/>
+        </w:rPr>
+        <w:t>bug</w:t>
       </w:r>
       <w:r>
         <w:rPr>
           <w:rFonts w:hint="eastAsia"/>
-        </w:rPr>
-        <w:t>分析</w:t>
+          <w:i w:val="0"/>
+          <w:snapToGrid/>
+          <w:color w:val="auto"/>
+        </w:rPr>
+        <w:t>，对于项目的主逻辑部分测试覆盖率较高。这次测试主要针对的模块是迭代</w:t>
       </w:r>
       <w:r>
         <w:rPr>
           <w:rFonts w:hint="eastAsia"/>
-        </w:rPr>
-        <w:t>，</w:t>
+          <w:i w:val="0"/>
+          <w:snapToGrid/>
+          <w:color w:val="auto"/>
+        </w:rPr>
+        <w:t>二中课程评测、课程提问、提问回答等方面</w:t>
       </w:r>
       <w:r>
         <w:rPr>
           <w:rFonts w:hint="eastAsia"/>
-        </w:rPr>
-        <w:t>给出对本次测试的结论</w:t>
+          <w:i w:val="0"/>
+          <w:snapToGrid/>
+          <w:color w:val="auto"/>
+        </w:rPr>
+        <w:t>。之后的功能需要在此基础上拓展，测试为之后的开发提供了保障。下一次迭代我们应该</w:t>
       </w:r>
       <w:r>
         <w:rPr>
           <w:rFonts w:hint="eastAsia"/>
-        </w:rPr>
-        <w:t>、</w:t>
+          <w:i w:val="0"/>
+          <w:snapToGrid/>
+          <w:color w:val="auto"/>
+        </w:rPr>
+        <w:t>更多</w:t>
       </w:r>
       <w:r>
         <w:rPr>
           <w:rFonts w:hint="eastAsia"/>
-        </w:rPr>
-        <w:t>及</w:t>
+          <w:i w:val="0"/>
+          <w:snapToGrid/>
+          <w:color w:val="auto"/>
+        </w:rPr>
+        <w:t>使用</w:t>
       </w:r>
       <w:r>
         <w:rPr>
           <w:rFonts w:hint="eastAsia"/>
-        </w:rPr>
-        <w:t>可取的</w:t>
-      </w:r>
-      <w:r>
-        <w:rPr>
-          <w:rFonts w:hint="eastAsia"/>
-        </w:rPr>
-        <w:t>建议措施</w:t>
-      </w:r>
-      <w:r>
-        <w:rPr>
-          <w:rFonts w:hint="eastAsia"/>
-        </w:rPr>
-        <w:t>等</w:t>
-      </w:r>
-      <w:r>
-        <w:rPr>
-          <w:rFonts w:hint="eastAsia"/>
-        </w:rPr>
-        <w:t>。</w:t>
-      </w:r>
-      <w:r>
-        <w:t>]</w:t>
+          <w:i w:val="0"/>
+          <w:snapToGrid/>
+          <w:color w:val="auto"/>
+        </w:rPr>
+        <w:t>自动化测试工具，让前后端的测试更轻松</w:t>
       </w:r>
     </w:p>
     <w:sectPr>

--- a/Doc/迭代提交文档/迭代二/测试报告.docx
+++ b/Doc/迭代提交文档/迭代二/测试报告.docx
@@ -510,19 +510,21 @@
               <w:rPr>
                 <w:rFonts w:ascii="Times New Roman" w:hint="eastAsia"/>
               </w:rPr>
-              <w:t>迭代二</w:t>
-            </w:r>
+              <w:t>迭代</w:t>
+            </w:r>
+            <w:proofErr w:type="gramStart"/>
             <w:r>
               <w:rPr>
                 <w:rFonts w:ascii="Times New Roman" w:hint="eastAsia"/>
               </w:rPr>
-              <w:t>comment</w:t>
-            </w:r>
+              <w:t>二完成</w:t>
+            </w:r>
+            <w:proofErr w:type="gramEnd"/>
             <w:r>
               <w:rPr>
                 <w:rFonts w:ascii="Times New Roman" w:hint="eastAsia"/>
               </w:rPr>
-              <w:t>完成测试</w:t>
+              <w:t>测试</w:t>
             </w:r>
           </w:p>
         </w:tc>
@@ -2743,9 +2745,6 @@
     <w:p>
       <w:pPr>
         <w:pStyle w:val="a9"/>
-        <w:rPr>
-          <w:rFonts w:hint="eastAsia"/>
-        </w:rPr>
       </w:pPr>
       <w:r>
         <w:rPr>
@@ -2780,9 +2779,6 @@
     <w:p>
       <w:pPr>
         <w:pStyle w:val="a9"/>
-        <w:rPr>
-          <w:rFonts w:hint="eastAsia"/>
-        </w:rPr>
       </w:pPr>
     </w:p>
     <w:p>
@@ -3019,8 +3015,10 @@
           <w:snapToGrid/>
           <w:color w:val="0000FF"/>
         </w:rPr>
-        <w:t>可在备注项中</w:t>
-      </w:r>
+        <w:t>可在备注</w:t>
+      </w:r>
+      <w:bookmarkStart w:id="10" w:name="_GoBack"/>
+      <w:bookmarkEnd w:id="10"/>
       <w:r>
         <w:rPr>
           <w:rFonts w:ascii="Times New Roman" w:hint="eastAsia"/>
@@ -3028,7 +3026,7 @@
           <w:snapToGrid/>
           <w:color w:val="0000FF"/>
         </w:rPr>
-        <w:t>说明</w:t>
+        <w:t>项中</w:t>
       </w:r>
       <w:r>
         <w:rPr>
@@ -3037,7 +3035,7 @@
           <w:snapToGrid/>
           <w:color w:val="0000FF"/>
         </w:rPr>
-        <w:t>原因及未测试内容</w:t>
+        <w:t>说明</w:t>
       </w:r>
       <w:r>
         <w:rPr>
@@ -3046,7 +3044,7 @@
           <w:snapToGrid/>
           <w:color w:val="0000FF"/>
         </w:rPr>
-        <w:t>。</w:t>
+        <w:t>原因及未测试内容</w:t>
       </w:r>
       <w:r>
         <w:rPr>
@@ -3055,7 +3053,7 @@
           <w:snapToGrid/>
           <w:color w:val="0000FF"/>
         </w:rPr>
-        <w:t>缺陷率</w:t>
+        <w:t>。</w:t>
       </w:r>
       <w:r>
         <w:rPr>
@@ -3064,6 +3062,15 @@
           <w:snapToGrid/>
           <w:color w:val="0000FF"/>
         </w:rPr>
+        <w:t>缺陷率</w:t>
+      </w:r>
+      <w:r>
+        <w:rPr>
+          <w:rFonts w:ascii="Times New Roman" w:hint="eastAsia"/>
+          <w:i/>
+          <w:snapToGrid/>
+          <w:color w:val="0000FF"/>
+        </w:rPr>
         <w:lastRenderedPageBreak/>
         <w:t>是指本项缺陷占总缺陷数的百分比。请尽量使用图、表进行描述。</w:t>
       </w:r>
@@ -3106,7 +3113,7 @@
         <w:spacing w:after="120"/>
         <w:ind w:left="720"/>
         <w:rPr>
-          <w:rFonts w:ascii="Times New Roman" w:hint="eastAsia"/>
+          <w:rFonts w:ascii="Times New Roman"/>
           <w:i/>
           <w:snapToGrid/>
           <w:color w:val="0000FF"/>
@@ -3794,12 +3801,173 @@
               <w:spacing w:after="120"/>
               <w:jc w:val="center"/>
               <w:rPr>
+                <w:rFonts w:ascii="Times New Roman"/>
+                <w:b/>
+                <w:snapToGrid/>
+                <w:sz w:val="21"/>
+                <w:szCs w:val="21"/>
+              </w:rPr>
+            </w:pPr>
+            <w:r>
+              <w:rPr>
                 <w:rFonts w:ascii="Times New Roman" w:hint="eastAsia"/>
                 <w:b/>
                 <w:snapToGrid/>
                 <w:sz w:val="21"/>
                 <w:szCs w:val="21"/>
               </w:rPr>
+              <w:t>课程提问</w:t>
+            </w:r>
+          </w:p>
+        </w:tc>
+        <w:tc>
+          <w:tcPr>
+            <w:tcW w:w="979" w:type="dxa"/>
+          </w:tcPr>
+          <w:p>
+            <w:pPr>
+              <w:spacing w:after="120"/>
+              <w:jc w:val="center"/>
+              <w:rPr>
+                <w:rFonts w:ascii="Times New Roman"/>
+                <w:snapToGrid/>
+              </w:rPr>
+            </w:pPr>
+            <w:r>
+              <w:rPr>
+                <w:rFonts w:ascii="Times New Roman" w:hint="eastAsia"/>
+                <w:snapToGrid/>
+              </w:rPr>
+              <w:t>6</w:t>
+            </w:r>
+          </w:p>
+        </w:tc>
+        <w:tc>
+          <w:tcPr>
+            <w:tcW w:w="1116" w:type="dxa"/>
+          </w:tcPr>
+          <w:p>
+            <w:pPr>
+              <w:spacing w:after="120"/>
+              <w:jc w:val="center"/>
+              <w:rPr>
+                <w:rFonts w:ascii="Times New Roman"/>
+                <w:snapToGrid/>
+              </w:rPr>
+            </w:pPr>
+            <w:r>
+              <w:rPr>
+                <w:rFonts w:ascii="Times New Roman" w:hint="eastAsia"/>
+                <w:snapToGrid/>
+              </w:rPr>
+              <w:t>100%</w:t>
+            </w:r>
+          </w:p>
+        </w:tc>
+        <w:tc>
+          <w:tcPr>
+            <w:tcW w:w="1112" w:type="dxa"/>
+          </w:tcPr>
+          <w:p>
+            <w:pPr>
+              <w:spacing w:after="120"/>
+              <w:jc w:val="center"/>
+              <w:rPr>
+                <w:rFonts w:ascii="Times New Roman"/>
+                <w:snapToGrid/>
+              </w:rPr>
+            </w:pPr>
+            <w:r>
+              <w:rPr>
+                <w:rFonts w:ascii="Times New Roman"/>
+                <w:snapToGrid/>
+              </w:rPr>
+              <w:t>2</w:t>
+            </w:r>
+          </w:p>
+        </w:tc>
+        <w:tc>
+          <w:tcPr>
+            <w:tcW w:w="1116" w:type="dxa"/>
+          </w:tcPr>
+          <w:p>
+            <w:pPr>
+              <w:spacing w:after="120"/>
+              <w:jc w:val="center"/>
+              <w:rPr>
+                <w:rFonts w:ascii="Times New Roman"/>
+                <w:snapToGrid/>
+              </w:rPr>
+            </w:pPr>
+            <w:r>
+              <w:rPr>
+                <w:rFonts w:ascii="Times New Roman" w:hint="eastAsia"/>
+                <w:snapToGrid/>
+              </w:rPr>
+              <w:t>33%</w:t>
+            </w:r>
+          </w:p>
+        </w:tc>
+        <w:tc>
+          <w:tcPr>
+            <w:tcW w:w="1116" w:type="dxa"/>
+          </w:tcPr>
+          <w:p>
+            <w:pPr>
+              <w:spacing w:after="120"/>
+              <w:jc w:val="center"/>
+              <w:rPr>
+                <w:rFonts w:ascii="Times New Roman"/>
+                <w:snapToGrid/>
+              </w:rPr>
+            </w:pPr>
+            <w:r>
+              <w:rPr>
+                <w:rFonts w:ascii="Times New Roman"/>
+                <w:snapToGrid/>
+              </w:rPr>
+              <w:t>受前端控制不会产生。仅受制于连接请求</w:t>
+            </w:r>
+          </w:p>
+        </w:tc>
+      </w:tr>
+      <w:tr>
+        <w:tc>
+          <w:tcPr>
+            <w:tcW w:w="993" w:type="dxa"/>
+            <w:vMerge/>
+          </w:tcPr>
+          <w:p>
+            <w:pPr>
+              <w:spacing w:after="120"/>
+              <w:jc w:val="center"/>
+              <w:rPr>
+                <w:rFonts w:ascii="Times New Roman"/>
+                <w:b/>
+                <w:i/>
+                <w:snapToGrid/>
+                <w:color w:val="0000FF"/>
+                <w:sz w:val="21"/>
+                <w:szCs w:val="21"/>
+              </w:rPr>
+            </w:pPr>
+          </w:p>
+        </w:tc>
+        <w:tc>
+          <w:tcPr>
+            <w:tcW w:w="2923" w:type="dxa"/>
+          </w:tcPr>
+          <w:p>
+            <w:pPr>
+              <w:spacing w:after="120"/>
+              <w:jc w:val="center"/>
+              <w:rPr>
+                <w:rFonts w:ascii="Times New Roman"/>
+                <w:b/>
+                <w:snapToGrid/>
+                <w:sz w:val="21"/>
+                <w:szCs w:val="21"/>
+              </w:rPr>
             </w:pPr>
             <w:r>
               <w:rPr>
@@ -3809,7 +3977,7 @@
                 <w:sz w:val="21"/>
                 <w:szCs w:val="21"/>
               </w:rPr>
-              <w:t>课程提问</w:t>
+              <w:t>课程回答</w:t>
             </w:r>
           </w:p>
         </w:tc>
@@ -3872,10 +4040,10 @@
             </w:pPr>
             <w:r>
               <w:rPr>
-                <w:rFonts w:ascii="Times New Roman"/>
-                <w:snapToGrid/>
-              </w:rPr>
-              <w:t>2</w:t>
+                <w:rFonts w:ascii="Times New Roman" w:hint="eastAsia"/>
+                <w:snapToGrid/>
+              </w:rPr>
+              <w:t>1</w:t>
             </w:r>
           </w:p>
         </w:tc>
@@ -3897,7 +4065,7 @@
                 <w:rFonts w:ascii="Times New Roman" w:hint="eastAsia"/>
                 <w:snapToGrid/>
               </w:rPr>
-              <w:t>33%</w:t>
+              <w:t>13%</w:t>
             </w:r>
           </w:p>
         </w:tc>
@@ -3928,7 +4096,7 @@
         <w:tc>
           <w:tcPr>
             <w:tcW w:w="993" w:type="dxa"/>
-            <w:vMerge/>
+            <w:vMerge w:val="restart"/>
           </w:tcPr>
           <w:p>
             <w:pPr>
@@ -3937,13 +4105,60 @@
               <w:rPr>
                 <w:rFonts w:ascii="Times New Roman"/>
                 <w:b/>
-                <w:i/>
+                <w:snapToGrid/>
+                <w:sz w:val="21"/>
+                <w:szCs w:val="21"/>
+              </w:rPr>
+            </w:pPr>
+          </w:p>
+          <w:p>
+            <w:pPr>
+              <w:spacing w:after="120"/>
+              <w:jc w:val="center"/>
+              <w:rPr>
+                <w:rFonts w:ascii="Times New Roman"/>
+                <w:b/>
+                <w:snapToGrid/>
+                <w:sz w:val="21"/>
+                <w:szCs w:val="21"/>
+              </w:rPr>
+            </w:pPr>
+            <w:r>
+              <w:rPr>
+                <w:rFonts w:ascii="Times New Roman"/>
+                <w:b/>
+                <w:snapToGrid/>
+                <w:sz w:val="21"/>
+                <w:szCs w:val="21"/>
+              </w:rPr>
+              <w:t>非功</w:t>
+            </w:r>
+          </w:p>
+          <w:p>
+            <w:pPr>
+              <w:spacing w:after="120"/>
+              <w:jc w:val="center"/>
+              <w:rPr>
+                <w:rFonts w:ascii="Times New Roman"/>
+                <w:b/>
                 <w:snapToGrid/>
                 <w:color w:val="0000FF"/>
                 <w:sz w:val="21"/>
                 <w:szCs w:val="21"/>
               </w:rPr>
             </w:pPr>
+            <w:proofErr w:type="gramStart"/>
+            <w:r>
+              <w:rPr>
+                <w:rFonts w:ascii="Times New Roman"/>
+                <w:b/>
+                <w:snapToGrid/>
+                <w:sz w:val="21"/>
+                <w:szCs w:val="21"/>
+              </w:rPr>
+              <w:t>能项</w:t>
+            </w:r>
+            <w:proofErr w:type="gramEnd"/>
           </w:p>
         </w:tc>
         <w:tc>
@@ -3964,13 +4179,13 @@
             </w:pPr>
             <w:r>
               <w:rPr>
-                <w:rFonts w:ascii="Times New Roman" w:hint="eastAsia"/>
+                <w:rFonts w:ascii="Times New Roman"/>
                 <w:b/>
                 <w:snapToGrid/>
                 <w:sz w:val="21"/>
                 <w:szCs w:val="21"/>
               </w:rPr>
-              <w:t>课程回答</w:t>
+              <w:t>性能</w:t>
             </w:r>
           </w:p>
         </w:tc>
@@ -3987,13 +4202,6 @@
                 <w:snapToGrid/>
               </w:rPr>
             </w:pPr>
-            <w:r>
-              <w:rPr>
-                <w:rFonts w:ascii="Times New Roman" w:hint="eastAsia"/>
-                <w:snapToGrid/>
-              </w:rPr>
-              <w:t>6</w:t>
-            </w:r>
           </w:p>
         </w:tc>
         <w:tc>
@@ -4009,13 +4217,6 @@
                 <w:snapToGrid/>
               </w:rPr>
             </w:pPr>
-            <w:r>
-              <w:rPr>
-                <w:rFonts w:ascii="Times New Roman" w:hint="eastAsia"/>
-                <w:snapToGrid/>
-              </w:rPr>
-              <w:t>100%</w:t>
-            </w:r>
           </w:p>
         </w:tc>
         <w:tc>
@@ -4031,13 +4232,6 @@
                 <w:snapToGrid/>
               </w:rPr>
             </w:pPr>
-            <w:r>
-              <w:rPr>
-                <w:rFonts w:ascii="Times New Roman" w:hint="eastAsia"/>
-                <w:snapToGrid/>
-              </w:rPr>
-              <w:t>1</w:t>
-            </w:r>
           </w:p>
         </w:tc>
         <w:tc>
@@ -4053,13 +4247,6 @@
                 <w:snapToGrid/>
               </w:rPr>
             </w:pPr>
-            <w:r>
-              <w:rPr>
-                <w:rFonts w:ascii="Times New Roman" w:hint="eastAsia"/>
-                <w:snapToGrid/>
-              </w:rPr>
-              <w:t>13%</w:t>
-            </w:r>
           </w:p>
         </w:tc>
         <w:tc>
@@ -4072,186 +4259,6 @@
               <w:jc w:val="center"/>
               <w:rPr>
                 <w:rFonts w:ascii="Times New Roman"/>
-                <w:snapToGrid/>
-              </w:rPr>
-            </w:pPr>
-            <w:r>
-              <w:rPr>
-                <w:rFonts w:ascii="Times New Roman"/>
-                <w:snapToGrid/>
-              </w:rPr>
-              <w:t>受前端控制不会产生。仅受制于连接请求</w:t>
-            </w:r>
-          </w:p>
-        </w:tc>
-      </w:tr>
-      <w:tr>
-        <w:tc>
-          <w:tcPr>
-            <w:tcW w:w="993" w:type="dxa"/>
-            <w:vMerge w:val="restart"/>
-          </w:tcPr>
-          <w:p>
-            <w:pPr>
-              <w:spacing w:after="120"/>
-              <w:jc w:val="center"/>
-              <w:rPr>
-                <w:rFonts w:ascii="Times New Roman"/>
-                <w:b/>
-                <w:snapToGrid/>
-                <w:sz w:val="21"/>
-                <w:szCs w:val="21"/>
-              </w:rPr>
-            </w:pPr>
-          </w:p>
-          <w:p>
-            <w:pPr>
-              <w:spacing w:after="120"/>
-              <w:jc w:val="center"/>
-              <w:rPr>
-                <w:rFonts w:ascii="Times New Roman"/>
-                <w:b/>
-                <w:snapToGrid/>
-                <w:sz w:val="21"/>
-                <w:szCs w:val="21"/>
-              </w:rPr>
-            </w:pPr>
-            <w:r>
-              <w:rPr>
-                <w:rFonts w:ascii="Times New Roman"/>
-                <w:b/>
-                <w:snapToGrid/>
-                <w:sz w:val="21"/>
-                <w:szCs w:val="21"/>
-              </w:rPr>
-              <w:t>非功</w:t>
-            </w:r>
-          </w:p>
-          <w:p>
-            <w:pPr>
-              <w:spacing w:after="120"/>
-              <w:jc w:val="center"/>
-              <w:rPr>
-                <w:rFonts w:ascii="Times New Roman"/>
-                <w:b/>
-                <w:snapToGrid/>
-                <w:color w:val="0000FF"/>
-                <w:sz w:val="21"/>
-                <w:szCs w:val="21"/>
-              </w:rPr>
-            </w:pPr>
-            <w:proofErr w:type="gramStart"/>
-            <w:r>
-              <w:rPr>
-                <w:rFonts w:ascii="Times New Roman"/>
-                <w:b/>
-                <w:snapToGrid/>
-                <w:sz w:val="21"/>
-                <w:szCs w:val="21"/>
-              </w:rPr>
-              <w:t>能项</w:t>
-            </w:r>
-            <w:proofErr w:type="gramEnd"/>
-          </w:p>
-        </w:tc>
-        <w:tc>
-          <w:tcPr>
-            <w:tcW w:w="2923" w:type="dxa"/>
-          </w:tcPr>
-          <w:p>
-            <w:pPr>
-              <w:spacing w:after="120"/>
-              <w:jc w:val="center"/>
-              <w:rPr>
-                <w:rFonts w:ascii="Times New Roman"/>
-                <w:b/>
-                <w:snapToGrid/>
-                <w:sz w:val="21"/>
-                <w:szCs w:val="21"/>
-              </w:rPr>
-            </w:pPr>
-            <w:r>
-              <w:rPr>
-                <w:rFonts w:ascii="Times New Roman"/>
-                <w:b/>
-                <w:snapToGrid/>
-                <w:sz w:val="21"/>
-                <w:szCs w:val="21"/>
-              </w:rPr>
-              <w:t>性能</w:t>
-            </w:r>
-          </w:p>
-        </w:tc>
-        <w:tc>
-          <w:tcPr>
-            <w:tcW w:w="979" w:type="dxa"/>
-          </w:tcPr>
-          <w:p>
-            <w:pPr>
-              <w:spacing w:after="120"/>
-              <w:jc w:val="center"/>
-              <w:rPr>
-                <w:rFonts w:ascii="Times New Roman"/>
-                <w:snapToGrid/>
-              </w:rPr>
-            </w:pPr>
-          </w:p>
-        </w:tc>
-        <w:tc>
-          <w:tcPr>
-            <w:tcW w:w="1116" w:type="dxa"/>
-          </w:tcPr>
-          <w:p>
-            <w:pPr>
-              <w:spacing w:after="120"/>
-              <w:jc w:val="center"/>
-              <w:rPr>
-                <w:rFonts w:ascii="Times New Roman"/>
-                <w:snapToGrid/>
-              </w:rPr>
-            </w:pPr>
-          </w:p>
-        </w:tc>
-        <w:tc>
-          <w:tcPr>
-            <w:tcW w:w="1112" w:type="dxa"/>
-          </w:tcPr>
-          <w:p>
-            <w:pPr>
-              <w:spacing w:after="120"/>
-              <w:jc w:val="center"/>
-              <w:rPr>
-                <w:rFonts w:ascii="Times New Roman"/>
-                <w:snapToGrid/>
-              </w:rPr>
-            </w:pPr>
-          </w:p>
-        </w:tc>
-        <w:tc>
-          <w:tcPr>
-            <w:tcW w:w="1116" w:type="dxa"/>
-          </w:tcPr>
-          <w:p>
-            <w:pPr>
-              <w:spacing w:after="120"/>
-              <w:jc w:val="center"/>
-              <w:rPr>
-                <w:rFonts w:ascii="Times New Roman"/>
-                <w:snapToGrid/>
-              </w:rPr>
-            </w:pPr>
-          </w:p>
-        </w:tc>
-        <w:tc>
-          <w:tcPr>
-            <w:tcW w:w="1116" w:type="dxa"/>
-          </w:tcPr>
-          <w:p>
-            <w:pPr>
-              <w:spacing w:after="120"/>
-              <w:jc w:val="center"/>
-              <w:rPr>
-                <w:rFonts w:ascii="Times New Roman" w:hint="eastAsia"/>
                 <w:snapToGrid/>
               </w:rPr>
             </w:pPr>
@@ -4844,7 +4851,7 @@
           <w:lang w:eastAsia="en-US"/>
         </w:rPr>
       </w:pPr>
-      <w:bookmarkStart w:id="10" w:name="_Toc393891308"/>
+      <w:bookmarkStart w:id="11" w:name="_Toc393891308"/>
       <w:proofErr w:type="spellStart"/>
       <w:r>
         <w:rPr>
@@ -4862,7 +4869,7 @@
         </w:rPr>
         <w:t>严重程度</w:t>
       </w:r>
-      <w:bookmarkEnd w:id="10"/>
+      <w:bookmarkEnd w:id="11"/>
       <w:proofErr w:type="spellEnd"/>
     </w:p>
     <w:p>
@@ -5492,7 +5499,7 @@
           <w:snapToGrid/>
         </w:rPr>
       </w:pPr>
-      <w:bookmarkStart w:id="11" w:name="_Toc393891309"/>
+      <w:bookmarkStart w:id="12" w:name="_Toc393891309"/>
       <w:r>
         <w:rPr>
           <w:rFonts w:ascii="Arial" w:hAnsi="Arial" w:hint="eastAsia"/>
@@ -5507,7 +5514,7 @@
         </w:rPr>
         <w:t>清单</w:t>
       </w:r>
-      <w:bookmarkEnd w:id="11"/>
+      <w:bookmarkEnd w:id="12"/>
     </w:p>
     <w:p>
       <w:pPr>
@@ -5518,7 +5525,7 @@
           <w:lang w:eastAsia="en-US"/>
         </w:rPr>
       </w:pPr>
-      <w:bookmarkStart w:id="12" w:name="_Toc393891310"/>
+      <w:bookmarkStart w:id="13" w:name="_Toc393891310"/>
       <w:proofErr w:type="spellStart"/>
       <w:r>
         <w:rPr>
@@ -5544,7 +5551,7 @@
         </w:rPr>
         <w:t>缺陷</w:t>
       </w:r>
-      <w:bookmarkEnd w:id="12"/>
+      <w:bookmarkEnd w:id="13"/>
       <w:proofErr w:type="spellEnd"/>
     </w:p>
     <w:p>
@@ -6256,7 +6263,7 @@
               <w:spacing w:line="300" w:lineRule="auto"/>
               <w:jc w:val="center"/>
               <w:rPr>
-                <w:rFonts w:ascii="Times New Roman" w:hint="eastAsia"/>
+                <w:rFonts w:ascii="Times New Roman"/>
                 <w:snapToGrid/>
                 <w:color w:val="000000"/>
                 <w:sz w:val="21"/>
@@ -6349,7 +6356,7 @@
               <w:spacing w:line="300" w:lineRule="auto"/>
               <w:jc w:val="center"/>
               <w:rPr>
-                <w:rFonts w:ascii="Times New Roman" w:hint="eastAsia"/>
+                <w:rFonts w:ascii="Times New Roman"/>
                 <w:color w:val="000000"/>
                 <w:sz w:val="21"/>
                 <w:szCs w:val="21"/>
@@ -6557,7 +6564,7 @@
               <w:spacing w:line="300" w:lineRule="auto"/>
               <w:jc w:val="center"/>
               <w:rPr>
-                <w:rFonts w:ascii="Times New Roman" w:hint="eastAsia"/>
+                <w:rFonts w:ascii="Times New Roman"/>
                 <w:snapToGrid/>
                 <w:color w:val="000000"/>
                 <w:sz w:val="21"/>
@@ -6640,7 +6647,7 @@
               <w:snapToGrid w:val="0"/>
               <w:spacing w:line="300" w:lineRule="auto"/>
               <w:rPr>
-                <w:rFonts w:ascii="Times New Roman" w:hint="eastAsia"/>
+                <w:rFonts w:ascii="Times New Roman"/>
                 <w:snapToGrid/>
                 <w:color w:val="000000"/>
                 <w:sz w:val="21"/>
@@ -6739,8 +6746,6 @@
             </w:r>
           </w:p>
         </w:tc>
-        <w:bookmarkStart w:id="13" w:name="_GoBack"/>
-        <w:bookmarkEnd w:id="13"/>
       </w:tr>
       <w:tr>
         <w:trPr>
@@ -6960,7 +6965,7 @@
               <w:spacing w:line="300" w:lineRule="auto"/>
               <w:jc w:val="center"/>
               <w:rPr>
-                <w:rFonts w:ascii="Times New Roman" w:hint="eastAsia"/>
+                <w:rFonts w:ascii="Times New Roman"/>
                 <w:color w:val="000000"/>
                 <w:sz w:val="21"/>
                 <w:szCs w:val="21"/>
@@ -6973,25 +6978,7 @@
                 <w:sz w:val="21"/>
                 <w:szCs w:val="21"/>
               </w:rPr>
-              <w:t>课程</w:t>
-            </w:r>
-            <w:r>
-              <w:rPr>
-                <w:rFonts w:ascii="Times New Roman"/>
-                <w:color w:val="000000"/>
-                <w:sz w:val="21"/>
-                <w:szCs w:val="21"/>
-              </w:rPr>
-              <w:t>提问</w:t>
-            </w:r>
-            <w:r>
-              <w:rPr>
-                <w:rFonts w:ascii="Times New Roman"/>
-                <w:color w:val="000000"/>
-                <w:sz w:val="21"/>
-                <w:szCs w:val="21"/>
-              </w:rPr>
-              <w:t>并不检测所得的用户名，即非法用户可以为课程</w:t>
+              <w:t>课程提问并不检测所得的用户名，即非法用户可以为课程</w:t>
             </w:r>
             <w:r>
               <w:rPr>
@@ -7123,17 +7110,7 @@
                 <w:sz w:val="21"/>
                 <w:szCs w:val="21"/>
               </w:rPr>
-              <w:t>Bu</w:t>
-            </w:r>
-            <w:r>
-              <w:rPr>
-                <w:rFonts w:ascii="Times New Roman"/>
-                <w:snapToGrid/>
-                <w:color w:val="000000"/>
-                <w:sz w:val="21"/>
-                <w:szCs w:val="21"/>
-              </w:rPr>
-              <w:t>g4</w:t>
+              <w:t>Bug4</w:t>
             </w:r>
           </w:p>
         </w:tc>
@@ -7304,8 +7281,9 @@
                 <w:sz w:val="21"/>
                 <w:szCs w:val="21"/>
               </w:rPr>
-              <w:t>课程</w:t>
-            </w:r>
+              <w:t>课程回答</w:t>
+            </w:r>
+            <w:proofErr w:type="gramStart"/>
             <w:r>
               <w:rPr>
                 <w:rFonts w:ascii="Times New Roman"/>
@@ -7313,26 +7291,7 @@
                 <w:sz w:val="21"/>
                 <w:szCs w:val="21"/>
               </w:rPr>
-              <w:t>回答</w:t>
-            </w:r>
-            <w:proofErr w:type="gramStart"/>
-            <w:r>
-              <w:rPr>
-                <w:rFonts w:ascii="Times New Roman"/>
-                <w:color w:val="000000"/>
-                <w:sz w:val="21"/>
-                <w:szCs w:val="21"/>
-              </w:rPr>
-              <w:t>点赞</w:t>
-            </w:r>
-            <w:r>
-              <w:rPr>
-                <w:rFonts w:ascii="Times New Roman"/>
-                <w:color w:val="000000"/>
-                <w:sz w:val="21"/>
-                <w:szCs w:val="21"/>
-              </w:rPr>
-              <w:t>并不</w:t>
+              <w:t>点赞并不</w:t>
             </w:r>
             <w:proofErr w:type="gramEnd"/>
             <w:r>

--- a/Doc/迭代提交文档/迭代二/测试报告.docx
+++ b/Doc/迭代提交文档/迭代二/测试报告.docx
@@ -2783,6 +2783,249 @@
     </w:p>
     <w:p>
       <w:pPr>
+        <w:pStyle w:val="a9"/>
+      </w:pPr>
+    </w:p>
+    <w:p>
+      <w:pPr>
+        <w:pStyle w:val="a9"/>
+      </w:pPr>
+    </w:p>
+    <w:p>
+      <w:pPr>
+        <w:pStyle w:val="a9"/>
+      </w:pPr>
+    </w:p>
+    <w:p>
+      <w:pPr>
+        <w:pStyle w:val="a9"/>
+      </w:pPr>
+      <w:r>
+        <w:rPr>
+          <w:rFonts w:hAnsi="宋体" w:cs="宋体"/>
+          <w:noProof/>
+          <w:snapToGrid/>
+          <w:sz w:val="24"/>
+          <w:szCs w:val="24"/>
+        </w:rPr>
+        <w:lastRenderedPageBreak/>
+        <w:drawing>
+          <wp:inline distT="0" distB="0" distL="0" distR="0" wp14:anchorId="78FDC769" wp14:editId="6C48F5AF">
+            <wp:extent cx="5943600" cy="6118860"/>
+            <wp:effectExtent l="0" t="0" r="0" b="0"/>
+            <wp:docPr id="2" name="图片 2" descr="C:\Users\dell\AppData\Roaming\Tencent\Users\771906409\TIM\WinTemp\RichOle\NG`PDK8IOW}75TD6{P1X}E4.png"/>
+            <wp:cNvGraphicFramePr>
+              <a:graphicFrameLocks xmlns:a="http://schemas.openxmlformats.org/drawingml/2006/main" noChangeAspect="1"/>
+            </wp:cNvGraphicFramePr>
+            <a:graphic xmlns:a="http://schemas.openxmlformats.org/drawingml/2006/main">
+              <a:graphicData uri="http://schemas.openxmlformats.org/drawingml/2006/picture">
+                <pic:pic xmlns:pic="http://schemas.openxmlformats.org/drawingml/2006/picture">
+                  <pic:nvPicPr>
+                    <pic:cNvPr id="0" name="Picture 1" descr="C:\Users\dell\AppData\Roaming\Tencent\Users\771906409\TIM\WinTemp\RichOle\NG`PDK8IOW}75TD6{P1X}E4.png"/>
+                    <pic:cNvPicPr>
+                      <a:picLocks noChangeAspect="1" noChangeArrowheads="1"/>
+                    </pic:cNvPicPr>
+                  </pic:nvPicPr>
+                  <pic:blipFill>
+                    <a:blip r:embed="rId14">
+                      <a:extLst>
+                        <a:ext uri="{28A0092B-C50C-407E-A947-70E740481C1C}">
+                          <a14:useLocalDpi xmlns:a14="http://schemas.microsoft.com/office/drawing/2010/main" val="0"/>
+                        </a:ext>
+                      </a:extLst>
+                    </a:blip>
+                    <a:srcRect/>
+                    <a:stretch>
+                      <a:fillRect/>
+                    </a:stretch>
+                  </pic:blipFill>
+                  <pic:spPr bwMode="auto">
+                    <a:xfrm>
+                      <a:off x="0" y="0"/>
+                      <a:ext cx="5943600" cy="6118860"/>
+                    </a:xfrm>
+                    <a:prstGeom prst="rect">
+                      <a:avLst/>
+                    </a:prstGeom>
+                    <a:noFill/>
+                    <a:ln>
+                      <a:noFill/>
+                    </a:ln>
+                  </pic:spPr>
+                </pic:pic>
+              </a:graphicData>
+            </a:graphic>
+          </wp:inline>
+        </w:drawing>
+      </w:r>
+    </w:p>
+    <w:p>
+      <w:pPr>
+        <w:pStyle w:val="a9"/>
+      </w:pPr>
+    </w:p>
+    <w:p>
+      <w:pPr>
+        <w:pStyle w:val="a9"/>
+      </w:pPr>
+    </w:p>
+    <w:p>
+      <w:pPr>
+        <w:pStyle w:val="a9"/>
+      </w:pPr>
+    </w:p>
+    <w:p>
+      <w:pPr>
+        <w:pStyle w:val="a9"/>
+      </w:pPr>
+    </w:p>
+    <w:p>
+      <w:pPr>
+        <w:pStyle w:val="a9"/>
+      </w:pPr>
+    </w:p>
+    <w:p>
+      <w:pPr>
+        <w:pStyle w:val="a9"/>
+      </w:pPr>
+    </w:p>
+    <w:p>
+      <w:pPr>
+        <w:widowControl/>
+        <w:spacing w:line="240" w:lineRule="auto"/>
+        <w:rPr>
+          <w:rFonts w:hAnsi="宋体" w:cs="宋体"/>
+          <w:snapToGrid/>
+          <w:sz w:val="24"/>
+          <w:szCs w:val="24"/>
+        </w:rPr>
+      </w:pPr>
+      <w:r>
+        <w:rPr>
+          <w:rFonts w:hAnsi="宋体" w:cs="宋体"/>
+          <w:noProof/>
+          <w:snapToGrid/>
+          <w:sz w:val="24"/>
+          <w:szCs w:val="24"/>
+        </w:rPr>
+        <w:lastRenderedPageBreak/>
+        <w:drawing>
+          <wp:inline distT="0" distB="0" distL="0" distR="0" wp14:anchorId="09045B7F" wp14:editId="66BB0E3F">
+            <wp:extent cx="5943600" cy="6637020"/>
+            <wp:effectExtent l="0" t="0" r="0" b="0"/>
+            <wp:docPr id="3" name="图片 3" descr="C:\Users\dell\AppData\Roaming\Tencent\Users\771906409\TIM\WinTemp\RichOle\DPKQ]E)T87``FJIJC4Q9R44.png"/>
+            <wp:cNvGraphicFramePr>
+              <a:graphicFrameLocks xmlns:a="http://schemas.openxmlformats.org/drawingml/2006/main" noChangeAspect="1"/>
+            </wp:cNvGraphicFramePr>
+            <a:graphic xmlns:a="http://schemas.openxmlformats.org/drawingml/2006/main">
+              <a:graphicData uri="http://schemas.openxmlformats.org/drawingml/2006/picture">
+                <pic:pic xmlns:pic="http://schemas.openxmlformats.org/drawingml/2006/picture">
+                  <pic:nvPicPr>
+                    <pic:cNvPr id="0" name="Picture 3" descr="C:\Users\dell\AppData\Roaming\Tencent\Users\771906409\TIM\WinTemp\RichOle\DPKQ]E)T87``FJIJC4Q9R44.png"/>
+                    <pic:cNvPicPr>
+                      <a:picLocks noChangeAspect="1" noChangeArrowheads="1"/>
+                    </pic:cNvPicPr>
+                  </pic:nvPicPr>
+                  <pic:blipFill>
+                    <a:blip r:embed="rId15">
+                      <a:extLst>
+                        <a:ext uri="{28A0092B-C50C-407E-A947-70E740481C1C}">
+                          <a14:useLocalDpi xmlns:a14="http://schemas.microsoft.com/office/drawing/2010/main" val="0"/>
+                        </a:ext>
+                      </a:extLst>
+                    </a:blip>
+                    <a:srcRect/>
+                    <a:stretch>
+                      <a:fillRect/>
+                    </a:stretch>
+                  </pic:blipFill>
+                  <pic:spPr bwMode="auto">
+                    <a:xfrm>
+                      <a:off x="0" y="0"/>
+                      <a:ext cx="5943600" cy="6637020"/>
+                    </a:xfrm>
+                    <a:prstGeom prst="rect">
+                      <a:avLst/>
+                    </a:prstGeom>
+                    <a:noFill/>
+                    <a:ln>
+                      <a:noFill/>
+                    </a:ln>
+                  </pic:spPr>
+                </pic:pic>
+              </a:graphicData>
+            </a:graphic>
+          </wp:inline>
+        </w:drawing>
+      </w:r>
+      <w:r>
+        <w:rPr>
+          <w:rFonts w:hAnsi="宋体" w:cs="宋体"/>
+          <w:noProof/>
+          <w:snapToGrid/>
+          <w:sz w:val="24"/>
+          <w:szCs w:val="24"/>
+        </w:rPr>
+        <w:lastRenderedPageBreak/>
+        <w:drawing>
+          <wp:inline distT="0" distB="0" distL="0" distR="0" wp14:anchorId="3600CEC6" wp14:editId="2107512F">
+            <wp:extent cx="3665220" cy="1562100"/>
+            <wp:effectExtent l="0" t="0" r="0" b="0"/>
+            <wp:docPr id="5" name="图片 5" descr="D:\qq\1853935753\Image\C2C\RW{EC})5}1ZKA}629T887QU.png"/>
+            <wp:cNvGraphicFramePr>
+              <a:graphicFrameLocks xmlns:a="http://schemas.openxmlformats.org/drawingml/2006/main" noChangeAspect="1"/>
+            </wp:cNvGraphicFramePr>
+            <a:graphic xmlns:a="http://schemas.openxmlformats.org/drawingml/2006/main">
+              <a:graphicData uri="http://schemas.openxmlformats.org/drawingml/2006/picture">
+                <pic:pic xmlns:pic="http://schemas.openxmlformats.org/drawingml/2006/picture">
+                  <pic:nvPicPr>
+                    <pic:cNvPr id="0" name="Picture 1" descr="D:\qq\1853935753\Image\C2C\RW{EC})5}1ZKA}629T887QU.png"/>
+                    <pic:cNvPicPr>
+                      <a:picLocks noChangeAspect="1" noChangeArrowheads="1"/>
+                    </pic:cNvPicPr>
+                  </pic:nvPicPr>
+                  <pic:blipFill>
+                    <a:blip r:embed="rId16">
+                      <a:extLst>
+                        <a:ext uri="{28A0092B-C50C-407E-A947-70E740481C1C}">
+                          <a14:useLocalDpi xmlns:a14="http://schemas.microsoft.com/office/drawing/2010/main" val="0"/>
+                        </a:ext>
+                      </a:extLst>
+                    </a:blip>
+                    <a:srcRect/>
+                    <a:stretch>
+                      <a:fillRect/>
+                    </a:stretch>
+                  </pic:blipFill>
+                  <pic:spPr bwMode="auto">
+                    <a:xfrm>
+                      <a:off x="0" y="0"/>
+                      <a:ext cx="3665220" cy="1562100"/>
+                    </a:xfrm>
+                    <a:prstGeom prst="rect">
+                      <a:avLst/>
+                    </a:prstGeom>
+                    <a:noFill/>
+                    <a:ln>
+                      <a:noFill/>
+                    </a:ln>
+                  </pic:spPr>
+                </pic:pic>
+              </a:graphicData>
+            </a:graphic>
+          </wp:inline>
+        </w:drawing>
+      </w:r>
+    </w:p>
+    <w:p>
+      <w:pPr>
+        <w:pStyle w:val="a9"/>
+      </w:pPr>
+      <w:bookmarkStart w:id="9" w:name="_GoBack"/>
+      <w:bookmarkEnd w:id="9"/>
+    </w:p>
+    <w:p>
+      <w:pPr>
         <w:pStyle w:val="2"/>
         <w:numPr>
           <w:ilvl w:val="1"/>
@@ -2793,7 +3036,7 @@
           <w:snapToGrid/>
         </w:rPr>
       </w:pPr>
-      <w:bookmarkStart w:id="9" w:name="_Toc393891307"/>
+      <w:bookmarkStart w:id="10" w:name="_Toc393891307"/>
       <w:r>
         <w:rPr>
           <w:rFonts w:ascii="Arial" w:hAnsi="Arial" w:hint="eastAsia"/>
@@ -2815,7 +3058,7 @@
         </w:rPr>
         <w:t>及缺陷分布</w:t>
       </w:r>
-      <w:bookmarkEnd w:id="9"/>
+      <w:bookmarkEnd w:id="10"/>
     </w:p>
     <w:p>
       <w:pPr>
@@ -3015,10 +3258,8 @@
           <w:snapToGrid/>
           <w:color w:val="0000FF"/>
         </w:rPr>
-        <w:t>可在备注</w:t>
-      </w:r>
-      <w:bookmarkStart w:id="10" w:name="_GoBack"/>
-      <w:bookmarkEnd w:id="10"/>
+        <w:t>可在备注项中</w:t>
+      </w:r>
       <w:r>
         <w:rPr>
           <w:rFonts w:ascii="Times New Roman" w:hint="eastAsia"/>
@@ -3026,7 +3267,7 @@
           <w:snapToGrid/>
           <w:color w:val="0000FF"/>
         </w:rPr>
-        <w:t>项中</w:t>
+        <w:t>说明</w:t>
       </w:r>
       <w:r>
         <w:rPr>
@@ -3035,7 +3276,7 @@
           <w:snapToGrid/>
           <w:color w:val="0000FF"/>
         </w:rPr>
-        <w:t>说明</w:t>
+        <w:t>原因及未测试内容</w:t>
       </w:r>
       <w:r>
         <w:rPr>
@@ -3044,7 +3285,7 @@
           <w:snapToGrid/>
           <w:color w:val="0000FF"/>
         </w:rPr>
-        <w:t>原因及未测试内容</w:t>
+        <w:t>。</w:t>
       </w:r>
       <w:r>
         <w:rPr>
@@ -3053,26 +3294,7 @@
           <w:snapToGrid/>
           <w:color w:val="0000FF"/>
         </w:rPr>
-        <w:t>。</w:t>
-      </w:r>
-      <w:r>
-        <w:rPr>
-          <w:rFonts w:ascii="Times New Roman" w:hint="eastAsia"/>
-          <w:i/>
-          <w:snapToGrid/>
-          <w:color w:val="0000FF"/>
-        </w:rPr>
-        <w:t>缺陷率</w:t>
-      </w:r>
-      <w:r>
-        <w:rPr>
-          <w:rFonts w:ascii="Times New Roman" w:hint="eastAsia"/>
-          <w:i/>
-          <w:snapToGrid/>
-          <w:color w:val="0000FF"/>
-        </w:rPr>
-        <w:lastRenderedPageBreak/>
-        <w:t>是指本项缺陷占总缺陷数的百分比。请尽量使用图、表进行描述。</w:t>
+        <w:t>缺陷率是指本项缺陷占总缺陷数的百分比。请尽量使用图、表进行描述。</w:t>
       </w:r>
       <w:r>
         <w:rPr>
@@ -7518,7 +7740,15 @@
           <w:rFonts w:ascii="Times New Roman" w:hint="eastAsia"/>
           <w:snapToGrid/>
         </w:rPr>
-        <w:t>）：严重错误，系统的次要功能点或需求点没有实现；数据丢失或损坏。执行软件主要功能的测试用例导致系统出错，程序无法正常继续执行；程序执行过于缓慢或是占用过大的系统资源。</w:t>
+        <w:t>）：严重错误，系统的次要功能点或需求点没有实现；数据丢失或损坏。执行软件主要功能的测试用例导致系统出错，程序无法正常继续执行；程序执行过于缓慢或是占用过大的系统</w:t>
+      </w:r>
+      <w:r>
+        <w:rPr>
+          <w:rFonts w:ascii="Times New Roman" w:hint="eastAsia"/>
+          <w:snapToGrid/>
+        </w:rPr>
+        <w:lastRenderedPageBreak/>
+        <w:t>资源。</w:t>
       </w:r>
     </w:p>
     <w:p>
@@ -7742,7 +7972,6 @@
         <w:rPr>
           <w:rFonts w:hint="eastAsia"/>
         </w:rPr>
-        <w:lastRenderedPageBreak/>
         <w:t>测试结论与建议</w:t>
       </w:r>
       <w:bookmarkEnd w:id="14"/>
@@ -7848,8 +8077,8 @@
       </w:r>
     </w:p>
     <w:sectPr>
-      <w:headerReference w:type="default" r:id="rId14"/>
-      <w:footerReference w:type="default" r:id="rId15"/>
+      <w:headerReference w:type="default" r:id="rId17"/>
+      <w:footerReference w:type="default" r:id="rId18"/>
       <w:pgSz w:w="12240" w:h="15840" w:code="1"/>
       <w:pgMar w:top="1440" w:right="1440" w:bottom="1440" w:left="1440" w:header="720" w:footer="720" w:gutter="0"/>
       <w:cols w:space="720"/>
